--- a/docs/description/bmsbmsBQ_TI_BQ76952_description.docx
+++ b/docs/description/bmsbmsBQ_TI_BQ76952_description.docx
@@ -136,120 +136,72 @@
       </w:pPr>
       <w:r>
         <w:rPr/>
-        <w:t xml:space="preserve">The following provides a description and some of the thinking in the pcb design. The design intends to provide a number of hardware configuration options. Some of these are to facilitate testing and program development and would not be needed in a later refined design. Provisions have been in a number of places for implementing the same function using alternate parts that have differing footprints, e.g. a 8 pin and 16 pin </w:t>
-      </w:r>
-      <w:r>
-        <w:rPr/>
-        <w:t xml:space="preserve">isolated </w:t>
-      </w:r>
-      <w:r>
-        <w:rPr/>
-        <w:t>CAN driver packages.</w:t>
-      </w:r>
-    </w:p>
-    <w:p>
-      <w:pPr>
-        <w:pStyle w:val="Normal"/>
-        <w:rPr/>
-      </w:pPr>
-      <w:r>
-        <w:rPr/>
-      </w:r>
-    </w:p>
-    <w:p>
-      <w:pPr>
-        <w:pStyle w:val="Normal"/>
-        <w:rPr/>
-      </w:pPr>
-      <w:r>
-        <w:rPr/>
-        <w:t xml:space="preserve">This bms connects to a 16 series cell battery module. Multiple battery modules (e.g. six or seven) are connected in series to make a battery string. Hence, a battery string would use six or seven of these bms boards. The boards communicate and get their power via a CAN bus cable, though there is an option for running off the battery module power, </w:t>
-      </w:r>
-      <w:r>
-        <w:rPr/>
-        <w:t>which might be required for discharging for storage.</w:t>
-      </w:r>
-      <w:r>
-        <w:rPr/>
-        <w:t xml:space="preserve"> This CAN bus cable carries the two CAN signals, “system” ground and system 12v (nominal), plus a signal line for a master reset. In addition to the CAN bus nodes for the battery module </w:t>
-      </w:r>
-      <w:r>
-        <w:rPr/>
-        <w:t>bmses</w:t>
-      </w:r>
-      <w:r>
-        <w:rPr/>
-        <w:t xml:space="preserve"> there will be a CAN node that is the “energy management controller” (EMC), though some other node might provide the EMC functions for the early implementations.</w:t>
-      </w:r>
-    </w:p>
-    <w:p>
-      <w:pPr>
-        <w:pStyle w:val="Normal"/>
-        <w:rPr/>
-      </w:pPr>
-      <w:r>
-        <w:rPr/>
-      </w:r>
-    </w:p>
-    <w:p>
-      <w:pPr>
-        <w:pStyle w:val="Normal"/>
-        <w:rPr/>
-      </w:pPr>
-      <w:r>
-        <w:rPr/>
-        <w:t>Since the battery string is not grounded to the system and floats, or is lightly biased via very large resistors, all of the battery modules and therefore the bms</w:t>
-      </w:r>
-      <w:r>
-        <w:rPr/>
-        <w:t>es</w:t>
-      </w:r>
-      <w:r>
-        <w:rPr/>
-        <w:t xml:space="preserve"> are isolated from the system ground. The bms board processor and bms ic ground is at battery module minus level and isolated from system ground. The CAN drive, FAN control, master reset, dc-dc power, are at system ground. More detail on this later.</w:t>
-      </w:r>
-    </w:p>
-    <w:p>
-      <w:pPr>
-        <w:pStyle w:val="Normal"/>
-        <w:rPr/>
-      </w:pPr>
-      <w:r>
-        <w:rPr/>
-      </w:r>
-    </w:p>
-    <w:p>
-      <w:pPr>
-        <w:pStyle w:val="Normal"/>
-        <w:rPr/>
-      </w:pPr>
-      <w:r>
-        <w:rPr/>
-        <w:t xml:space="preserve">This board can accommodate a STM32F405RxT6, STM32F446RxT6, or STM32L431RxT6 processors. These are all 64 pin LPFQ packages. There small differences in the power pins so there is provision of the pcb for zero ohm or capacitors in several locations. The main target processor is the ‘L431. This processor has comparator and op-amp features </w:t>
-      </w:r>
-      <w:r>
-        <w:rPr/>
-        <w:t xml:space="preserve">that are </w:t>
-      </w:r>
-      <w:r>
-        <w:rPr/>
-        <w:t xml:space="preserve">not available in the ‘F405 or ‘F446, and is somewhat lower power as well, but less sram. The pcb layout allows the comparators and op-amp in th ‘L431 to be used </w:t>
-      </w:r>
-      <w:r>
-        <w:rPr/>
-        <w:t>for</w:t>
-      </w:r>
-      <w:r>
-        <w:rPr/>
-        <w:t xml:space="preserve"> controlling the </w:t>
-      </w:r>
-      <w:r>
-        <w:rPr/>
-        <w:t xml:space="preserve">on-board </w:t>
-      </w:r>
-      <w:r>
-        <w:rPr/>
-        <w:t>charger.</w:t>
+        <w:t>The following provides a description and some of the thinking in the pcb design. The design intends to provide a number of hardware configuration options. Some of these are to facilitate testing and program development and would not be needed in a later refined design. Provisions have been in</w:t>
+      </w:r>
+      <w:r>
+        <w:rPr/>
+        <w:t>cluded</w:t>
+      </w:r>
+      <w:r>
+        <w:rPr/>
+        <w:t xml:space="preserve"> a number of places for implementing the same function using alternate parts that have differing footprints, e.g. a 8 pin and 16 pin isolated CAN driver packages.</w:t>
+      </w:r>
+    </w:p>
+    <w:p>
+      <w:pPr>
+        <w:pStyle w:val="Normal"/>
+        <w:rPr/>
+      </w:pPr>
+      <w:r>
+        <w:rPr/>
+      </w:r>
+    </w:p>
+    <w:p>
+      <w:pPr>
+        <w:pStyle w:val="Normal"/>
+        <w:rPr/>
+      </w:pPr>
+      <w:r>
+        <w:rPr/>
+        <w:t>This bms connects to a 16 series cell battery module. Multiple battery modules (e.g. six or seven) are connected in series to make a battery string. Hence, a battery string would use six or seven of these bms boards. The boards communicate and get their power via a CAN bus cable, though there is an option for running off the battery module power, which might be required for discharging for storage. This CAN bus cable carries the two CAN signals, “system” ground and system 12v (nominal), plus a signal line for a master reset. In addition to the CAN bus nodes for the battery module bmses there will be a CAN node that is the “energy management controller” (EMC), though some other node might provide the EMC functions for the early implementations.</w:t>
+      </w:r>
+    </w:p>
+    <w:p>
+      <w:pPr>
+        <w:pStyle w:val="Normal"/>
+        <w:rPr/>
+      </w:pPr>
+      <w:r>
+        <w:rPr/>
+      </w:r>
+    </w:p>
+    <w:p>
+      <w:pPr>
+        <w:pStyle w:val="Normal"/>
+        <w:rPr/>
+      </w:pPr>
+      <w:r>
+        <w:rPr/>
+        <w:t>Since the battery string is not grounded to the system and floats, or is lightly biased via very large resistors, all of the battery modules and therefore the bmses are isolated from the system ground. The bms board processor and bms ic ground is at battery module minus level and isolated from system ground. The CAN drive, FAN control, master reset, dc-dc power, are at system ground. More detail on this later.</w:t>
+      </w:r>
+    </w:p>
+    <w:p>
+      <w:pPr>
+        <w:pStyle w:val="Normal"/>
+        <w:rPr/>
+      </w:pPr>
+      <w:r>
+        <w:rPr/>
+      </w:r>
+    </w:p>
+    <w:p>
+      <w:pPr>
+        <w:pStyle w:val="Normal"/>
+        <w:rPr/>
+      </w:pPr>
+      <w:r>
+        <w:rPr/>
+        <w:t>This board can accommodate a STM32F405RxT6, STM32F446RxT6, or STM32L431RxT6 processors. These are all 64 pin LPFQ packages. There small differences in the power pins so there is provision of the pcb for zero ohm or capacitors in several locations. The main target processor is the ‘L431. This processor has comparator and op-amp features that are not available in the ‘F405 or ‘F446, and is somewhat lower power as well, but less sram. The pcb layout allows the comparators and op-amp in th ‘L431 to be used for controlling the on-board charger.</w:t>
       </w:r>
     </w:p>
     <w:p>
@@ -724,7 +676,7 @@
       </w:pPr>
       <w:r>
         <w:rPr/>
-        <w:t xml:space="preserve">A 10 pin ribbon with IDC type plug plugs into the bms board with a 2x5 keyed header. At the other end    it is crimped into a 9-pin female D connector and a short distance onward to a male D connector. These 9 pin D connectors are mounted on the battery module box. CAN bus cables daisy-chain the battery modules together. Having the chain form a ring allows cutting the current drop in the power carrying wires in half. To reduce voltage drop in the ribbon cable the plus and minus wires are tripled. </w:t>
+        <w:t xml:space="preserve">A 10-pin ribbon with IDC type plug plugs into the bms board with a 2x5 keyed header. At the other end    it is crimped into a 9-pin female D connector and a short distance onward to a male D connector. These 9 pin D connectors are mounted on the battery module box. CAN bus cables daisy-chain the battery modules together. Having the chain form a ring allows cutting the current drop in the power carrying wires in half. To reduce voltage drop in the ribbon cable the plus and minus wires are tripled. </w:t>
       </w:r>
     </w:p>
     <w:p>
@@ -1133,7 +1085,7 @@
       </w:pPr>
       <w:r>
         <w:rPr/>
-        <w:t>LED2, 6.8K, R2 indicates that 12V power (of correct polarity) is present.</w:t>
+        <w:t>LED1, 6.8K, R2 indicates that 12V power (of correct polarity) is present.</w:t>
       </w:r>
     </w:p>
     <w:p>
@@ -1960,26 +1912,34 @@
       </w:r>
       <w:r>
         <w:rPr/>
-        <w:t>The processor VBAT supplies the RTC (Real Time Clock) domain in the processors. When Vcc is off, VBAT will maintain the RTC and associated sram registers. The RTC domain provides a means for saving a some data when the processor is in shutdown mode with VBAT present.</w:t>
-      </w:r>
-    </w:p>
-    <w:p>
-      <w:pPr>
-        <w:pStyle w:val="Normal"/>
-        <w:rPr/>
-      </w:pPr>
-      <w:r>
-        <w:rPr/>
-      </w:r>
-    </w:p>
-    <w:p>
-      <w:pPr>
-        <w:pStyle w:val="Normal"/>
-        <w:rPr/>
-      </w:pPr>
-      <w:r>
-        <w:rPr/>
-        <w:t>It requires a mininum of 1.7v and draws less than 1 ua with the 32 Khz clock running. There are two alternatives for powering VBAT. One is with the BQ76952 regulator REG1. This can be set to 1.8v. A zero ohm resistor, R12, connects REG1 to the VBAT processor pin1 and C118.</w:t>
+        <w:t>The processor VBAT supplies the RTC (Real Time Clock) domain in the processors. When Vcc is off, VBAT will maintain the RTC and associated sram registers. The RTC domain provides a means for saving some data when the processor is in shutdown mode with VBAT present.</w:t>
+      </w:r>
+    </w:p>
+    <w:p>
+      <w:pPr>
+        <w:pStyle w:val="Normal"/>
+        <w:rPr/>
+      </w:pPr>
+      <w:r>
+        <w:rPr/>
+      </w:r>
+    </w:p>
+    <w:p>
+      <w:pPr>
+        <w:pStyle w:val="Normal"/>
+        <w:rPr/>
+      </w:pPr>
+      <w:r>
+        <w:rPr/>
+        <w:t>It requires a mini</w:t>
+      </w:r>
+      <w:r>
+        <w:rPr/>
+        <w:t>m</w:t>
+      </w:r>
+      <w:r>
+        <w:rPr/>
+        <w:t>um of 1.7v and draws less than 1 ua with the 32 Khz clock running. There are two alternatives for powering VBAT. One is with the BQ76952 regulator REG1. This can be set to 1.8v. A zero ohm resistor, R12, connects REG1 to the VBAT processor pin1 and C118.</w:t>
       </w:r>
     </w:p>
     <w:p>
@@ -2045,7 +2005,11 @@
         <w:rPr/>
         <w:br/>
         <w:br/>
-        <w:t>A low current charger boosts the 15v dc-dc isolated converter to the voltage of the battery module by switching an inductor with a FET. The FET turns on and the inductor current increases. The FET turns off and the inductor “flyback” dumps the energy into the battery pack. The strategy is to set a pwm rate and on/off ratio such that the current drops to zero during FET off time, and the current build-up during the on time results in delivering the power available from the dc-dc converter; usually called a discontinuous mode.</w:t>
+        <w:t xml:space="preserve">A low current charger boosts the 15v dc-dc isolated converter to the voltage of the battery module by switching an inductor with a FET. The FET turns on and the inductor current increases. The FET turns off and the inductor “flyback” dumps the energy into the battery pack. The strategy is to set a pwm rate and on/off ratio such that the current drops to zero during FET off time, and the current build-up during the on time results in delivering the power available from the dc-dc converter; </w:t>
+      </w:r>
+      <w:r>
+        <w:rPr/>
+        <w:t>usually called a discontinuous conduction mode (DCM). Using this mode, the average output current can be set without feedback, i.e., open-loop.</w:t>
       </w:r>
     </w:p>
     <w:p>
@@ -2178,7 +2142,15 @@
       </w:pPr>
       <w:r>
         <w:rPr/>
-        <w:t>Several features are present to deal with the open circuit situation. If the voltage of the inductor/FET-drain is not limited in some manner, when the FET turns off there is nothing to limit the voltage and the FET will have to absorb the energy in the avalanche mode. To prevent FET damage a capacitor plus zener is used to limit the voltage, and several schemes using the ‘L431 comparators with DAC, and/or ADC is used to shutdown the FET switching quickly.</w:t>
+        <w:t xml:space="preserve">Several features are present to deal with the open circuit situation. If the voltage of the inductor/FET-drain is not limited in some manner, when the FET turns off there is nothing to limit the voltage and the FET will have to absorb the energy in the avalanche mode. To prevent FET damage a capacitor plus zener is used to limit the voltage, and several schemes using the ‘L431 comparators with DAC, and/or ADC </w:t>
+      </w:r>
+      <w:r>
+        <w:rPr/>
+        <w:t>are</w:t>
+      </w:r>
+      <w:r>
+        <w:rPr/>
+        <w:t xml:space="preserve"> used to shutdown the FET switching quickly.</w:t>
       </w:r>
     </w:p>
     <w:p>
@@ -4642,21 +4614,7 @@
         <w:b/>
         <w:bCs/>
       </w:rPr>
-      <w:t>bmsbmsBQ_</w:t>
-    </w:r>
-    <w:r>
-      <w:rPr>
-        <w:b/>
-        <w:bCs/>
-      </w:rPr>
-      <w:t>TI_BQ76952_description</w:t>
-    </w:r>
-    <w:r>
-      <w:rPr>
-        <w:b/>
-        <w:bCs/>
-      </w:rPr>
-      <w:t xml:space="preserve">.docx: eagle board design   Page </w:t>
+      <w:t xml:space="preserve">bmsbmsBQ_TI_BQ76952_description.docx: eagle board design   Page </w:t>
     </w:r>
     <w:r>
       <w:rPr>

--- a/docs/description/bmsbmsBQ_TI_BQ76952_description.docx
+++ b/docs/description/bmsbmsBQ_TI_BQ76952_description.docx
@@ -10,7 +10,6 @@
       <w:r>
         <w:rPr>
           <w:b/>
-          <w:bCs/>
         </w:rPr>
         <w:t>A. Overview</w:t>
       </w:r>
@@ -21,36 +20,31 @@
         <w:rPr>
           <w:b/>
           <w:b/>
-          <w:bCs/>
-        </w:rPr>
-      </w:pPr>
-      <w:r>
-        <w:rPr>
-          <w:b/>
-          <w:bCs/>
-        </w:rPr>
-      </w:r>
-    </w:p>
-    <w:p>
-      <w:pPr>
-        <w:pStyle w:val="Normal"/>
-        <w:rPr>
-          <w:b/>
-          <w:b/>
-          <w:bCs/>
-        </w:rPr>
-      </w:pPr>
-      <w:r>
-        <w:rPr>
-          <w:b/>
-          <w:bCs/>
+        </w:rPr>
+      </w:pPr>
+      <w:r>
+        <w:rPr>
+          <w:b/>
+        </w:rPr>
+      </w:r>
+    </w:p>
+    <w:p>
+      <w:pPr>
+        <w:pStyle w:val="Normal"/>
+        <w:rPr>
+          <w:b/>
+          <w:b/>
+        </w:rPr>
+      </w:pPr>
+      <w:r>
+        <w:rPr>
+          <w:b/>
         </w:rPr>
         <w:t xml:space="preserve">          </w:t>
       </w:r>
       <w:r>
         <w:rPr>
           <w:b/>
-          <w:bCs/>
         </w:rPr>
         <w:t>directory: GliderWinchItems/BMS/docs/description</w:t>
       </w:r>
@@ -61,20 +55,17 @@
         <w:rPr>
           <w:b/>
           <w:b/>
-          <w:bCs/>
-        </w:rPr>
-      </w:pPr>
-      <w:r>
-        <w:rPr>
-          <w:b/>
-          <w:bCs/>
+        </w:rPr>
+      </w:pPr>
+      <w:r>
+        <w:rPr>
+          <w:b/>
         </w:rPr>
         <w:t xml:space="preserve">                    </w:t>
       </w:r>
       <w:r>
         <w:rPr>
           <w:b/>
-          <w:bCs/>
         </w:rPr>
         <w:t>file: bmsbmsBQ_TI_BQ76952_description.docx</w:t>
       </w:r>
@@ -85,13 +76,11 @@
         <w:rPr>
           <w:b/>
           <w:b/>
-          <w:bCs/>
-        </w:rPr>
-      </w:pPr>
-      <w:r>
-        <w:rPr>
-          <w:b/>
-          <w:bCs/>
+        </w:rPr>
+      </w:pPr>
+      <w:r>
+        <w:rPr>
+          <w:b/>
         </w:rPr>
         <w:t>eagle directory: GliderWinchItems/BMS/hw/eagle/bmsbmsBQ</w:t>
       </w:r>
@@ -102,20 +91,17 @@
         <w:rPr>
           <w:b/>
           <w:b/>
-          <w:bCs/>
-        </w:rPr>
-      </w:pPr>
-      <w:r>
-        <w:rPr>
-          <w:b/>
-          <w:bCs/>
+        </w:rPr>
+      </w:pPr>
+      <w:r>
+        <w:rPr>
+          <w:b/>
         </w:rPr>
         <w:t xml:space="preserve">                    </w:t>
       </w:r>
       <w:r>
         <w:rPr>
           <w:b/>
-          <w:bCs/>
         </w:rPr>
         <w:t>file: bmsbq.sch,brd</w:t>
       </w:r>
@@ -136,15 +122,7 @@
       </w:pPr>
       <w:r>
         <w:rPr/>
-        <w:t>The following provides a description and some of the thinking in the pcb design. The design intends to provide a number of hardware configuration options. Some of these are to facilitate testing and program development and would not be needed in a later refined design. Provisions have been in</w:t>
-      </w:r>
-      <w:r>
-        <w:rPr/>
-        <w:t>cluded</w:t>
-      </w:r>
-      <w:r>
-        <w:rPr/>
-        <w:t xml:space="preserve"> a number of places for implementing the same function using alternate parts that have differing footprints, e.g. a 8 pin and 16 pin isolated CAN driver packages.</w:t>
+        <w:t>The following provides a description and some of the thinking in the pcb design. The design intends to provide a number of hardware configuration options. Some of these are to facilitate testing and program development and would not be needed in a later refined design. Provisions have been included in a number of places for implementing the same function using alternate parts that have differing footprints, e.g. a 8 pin and 16 pin isolated CAN driver packages.</w:t>
       </w:r>
     </w:p>
     <w:p>
@@ -201,7 +179,7 @@
       </w:pPr>
       <w:r>
         <w:rPr/>
-        <w:t>This board can accommodate a STM32F405RxT6, STM32F446RxT6, or STM32L431RxT6 processors. These are all 64 pin LPFQ packages. There small differences in the power pins so there is provision of the pcb for zero ohm or capacitors in several locations. The main target processor is the ‘L431. This processor has comparator and op-amp features that are not available in the ‘F405 or ‘F446, and is somewhat lower power as well, but less sram. The pcb layout allows the comparators and op-amp in th ‘L431 to be used for controlling the on-board charger.</w:t>
+        <w:t>This board can accommodate a STM32F405RxT6, STM32F446RxT6, or STM32L431RxT6 processors. These are all 64 pin LPFQ packages. There are small differences in the power pins so there is provision of the pcb for zero ohm or capacitors in several locations. The main target processor is the ‘L431. This processor has comparator and op-amp features that are not available in the ‘F405 or ‘F446, and is somewhat lower power as well, but less sram. The pcb layout allows the comparators and op-amp in th ‘L431 to be used for controlling the on-board charger.</w:t>
       </w:r>
     </w:p>
     <w:p>
@@ -421,7 +399,7 @@
       </w:r>
       <w:r>
         <w:rPr>
-          <w:rFonts w:ascii="Courier New" w:hAnsi="Courier New"/>
+          <w:rFonts w:eastAsia="Courier New" w:cs="Courier New" w:ascii="Courier New" w:hAnsi="Courier New"/>
           <w:sz w:val="20"/>
           <w:szCs w:val="20"/>
         </w:rPr>
@@ -449,7 +427,7 @@
       </w:r>
       <w:r>
         <w:rPr>
-          <w:rFonts w:ascii="Courier New" w:hAnsi="Courier New"/>
+          <w:rFonts w:eastAsia="Courier New" w:cs="Courier New" w:ascii="Courier New" w:hAnsi="Courier New"/>
           <w:sz w:val="20"/>
           <w:szCs w:val="20"/>
         </w:rPr>
@@ -461,7 +439,7 @@
       </w:r>
       <w:r>
         <w:rPr>
-          <w:rFonts w:ascii="Courier New" w:hAnsi="Courier New"/>
+          <w:rFonts w:eastAsia="Courier New" w:cs="Courier New" w:ascii="Courier New" w:hAnsi="Courier New"/>
           <w:sz w:val="20"/>
           <w:szCs w:val="20"/>
         </w:rPr>
@@ -508,154 +486,109 @@
       <w:r>
         <w:rPr>
           <w:b/>
-          <w:bCs/>
         </w:rPr>
         <w:t xml:space="preserve">Note: </w:t>
       </w:r>
       <w:r>
-        <w:rPr>
-          <w:b w:val="false"/>
-          <w:bCs w:val="false"/>
-        </w:rPr>
+        <w:rPr/>
         <w:t>The eagle file was renumbered with the prefix “100” for parts on the underside layer.</w:t>
       </w:r>
       <w:r>
         <w:rPr>
           <w:b/>
-          <w:bCs/>
         </w:rPr>
         <w:t xml:space="preserve"> </w:t>
       </w:r>
       <w:r>
-        <w:rPr>
-          <w:b w:val="false"/>
-          <w:bCs w:val="false"/>
-        </w:rPr>
+        <w:rPr/>
         <w:t xml:space="preserve">Later part additions retain the top/bottom “100” prefix but may not correspond to the location strategy the eagle renumbering script uses whereby the part numbers start at a board corner and work up and across. </w:t>
       </w:r>
     </w:p>
     <w:p>
       <w:pPr>
         <w:pStyle w:val="Normal"/>
-        <w:rPr>
-          <w:b w:val="false"/>
-          <w:b w:val="false"/>
-          <w:bCs w:val="false"/>
-        </w:rPr>
-      </w:pPr>
-      <w:r>
-        <w:rPr>
-          <w:b w:val="false"/>
-          <w:bCs w:val="false"/>
-        </w:rPr>
-      </w:r>
-    </w:p>
-    <w:p>
-      <w:pPr>
-        <w:pStyle w:val="Normal"/>
-        <w:rPr/>
-      </w:pPr>
-      <w:r>
-        <w:rPr>
-          <w:b/>
-          <w:bCs/>
+        <w:rPr/>
+      </w:pPr>
+      <w:r>
+        <w:rPr/>
+      </w:r>
+    </w:p>
+    <w:p>
+      <w:pPr>
+        <w:pStyle w:val="Normal"/>
+        <w:rPr/>
+      </w:pPr>
+      <w:r>
+        <w:rPr>
+          <w:b/>
         </w:rPr>
         <w:t>Note:</w:t>
       </w:r>
       <w:r>
-        <w:rPr>
-          <w:b w:val="false"/>
-          <w:bCs w:val="false"/>
-        </w:rPr>
+        <w:rPr/>
         <w:t xml:space="preserve"> The term “shutdown” can have a number of meanings. For the processor it can be a low power mode where everything, except the RTC domain, is stopped (and Vcc is present). Another use of the term could be when the processor Vcc is not present. For the BQ76952, shutdown is a low power mode where most features are turned off, and though connected to the battery module, the current drain is less than 1 ua.</w:t>
       </w:r>
     </w:p>
     <w:p>
       <w:pPr>
         <w:pStyle w:val="Normal"/>
-        <w:rPr>
-          <w:b w:val="false"/>
-          <w:b w:val="false"/>
-          <w:bCs w:val="false"/>
-        </w:rPr>
-      </w:pPr>
-      <w:r>
-        <w:rPr>
-          <w:b w:val="false"/>
-          <w:bCs w:val="false"/>
-        </w:rPr>
-      </w:r>
-    </w:p>
-    <w:p>
-      <w:pPr>
-        <w:pStyle w:val="Normal"/>
-        <w:rPr/>
-      </w:pPr>
-      <w:r>
-        <w:rPr>
-          <w:b/>
-          <w:bCs/>
+        <w:rPr/>
+      </w:pPr>
+      <w:r>
+        <w:rPr/>
+      </w:r>
+    </w:p>
+    <w:p>
+      <w:pPr>
+        <w:pStyle w:val="Normal"/>
+        <w:rPr/>
+      </w:pPr>
+      <w:r>
+        <w:rPr>
+          <w:b/>
         </w:rPr>
         <w:t>Note:</w:t>
       </w:r>
       <w:r>
-        <w:rPr>
-          <w:b w:val="false"/>
-          <w:bCs w:val="false"/>
-        </w:rPr>
+        <w:rPr/>
         <w:t xml:space="preserve"> Values of resistors, capacitors are tentative and subject to change during development.</w:t>
       </w:r>
     </w:p>
     <w:p>
       <w:pPr>
         <w:pStyle w:val="Normal"/>
-        <w:rPr>
-          <w:b w:val="false"/>
-          <w:b w:val="false"/>
-          <w:bCs w:val="false"/>
-        </w:rPr>
-      </w:pPr>
-      <w:r>
-        <w:rPr>
-          <w:b w:val="false"/>
-          <w:bCs w:val="false"/>
-        </w:rPr>
-      </w:r>
-    </w:p>
-    <w:p>
-      <w:pPr>
-        <w:pStyle w:val="Normal"/>
-        <w:rPr>
-          <w:b w:val="false"/>
-          <w:b w:val="false"/>
-          <w:bCs w:val="false"/>
-        </w:rPr>
-      </w:pPr>
-      <w:r>
-        <w:rPr>
-          <w:b w:val="false"/>
-          <w:bCs w:val="false"/>
-        </w:rPr>
-      </w:r>
-    </w:p>
-    <w:p>
-      <w:pPr>
-        <w:pStyle w:val="Normal"/>
-        <w:rPr/>
-      </w:pPr>
-      <w:r>
-        <w:rPr/>
-      </w:r>
-    </w:p>
-    <w:p>
-      <w:pPr>
-        <w:pStyle w:val="Normal"/>
-        <w:rPr/>
-      </w:pPr>
-      <w:r>
-        <w:rPr>
-          <w:b/>
-          <w:bCs/>
+        <w:rPr/>
+      </w:pPr>
+      <w:r>
+        <w:rPr/>
+      </w:r>
+    </w:p>
+    <w:p>
+      <w:pPr>
+        <w:pStyle w:val="Normal"/>
+        <w:rPr/>
+      </w:pPr>
+      <w:r>
+        <w:rPr/>
+      </w:r>
+    </w:p>
+    <w:p>
+      <w:pPr>
+        <w:pStyle w:val="Normal"/>
+        <w:rPr/>
+      </w:pPr>
+      <w:r>
+        <w:rPr/>
+      </w:r>
+    </w:p>
+    <w:p>
+      <w:pPr>
+        <w:pStyle w:val="Normal"/>
+        <w:rPr/>
+      </w:pPr>
+      <w:r>
+        <w:rPr>
+          <w:b/>
         </w:rPr>
         <w:t>B. CAN bus cable connections</w:t>
       </w:r>
@@ -711,14 +644,14 @@
       <w:pPr>
         <w:pStyle w:val="Normal"/>
         <w:rPr>
-          <w:rFonts w:ascii="Courier New" w:hAnsi="Courier New"/>
-          <w:sz w:val="20"/>
-          <w:szCs w:val="20"/>
-        </w:rPr>
-      </w:pPr>
-      <w:r>
-        <w:rPr>
-          <w:rFonts w:ascii="Courier New" w:hAnsi="Courier New"/>
+          <w:rFonts w:ascii="Courier New" w:hAnsi="Courier New" w:eastAsia="Courier New" w:cs="Courier New"/>
+          <w:sz w:val="20"/>
+          <w:szCs w:val="20"/>
+        </w:rPr>
+      </w:pPr>
+      <w:r>
+        <w:rPr>
+          <w:rFonts w:eastAsia="Courier New" w:cs="Courier New" w:ascii="Courier New" w:hAnsi="Courier New"/>
           <w:sz w:val="20"/>
           <w:szCs w:val="20"/>
         </w:rPr>
@@ -729,14 +662,14 @@
       <w:pPr>
         <w:pStyle w:val="Normal"/>
         <w:rPr>
-          <w:rFonts w:ascii="Courier New" w:hAnsi="Courier New"/>
-          <w:sz w:val="20"/>
-          <w:szCs w:val="20"/>
-        </w:rPr>
-      </w:pPr>
-      <w:r>
-        <w:rPr>
-          <w:rFonts w:ascii="Courier New" w:hAnsi="Courier New"/>
+          <w:rFonts w:ascii="Courier New" w:hAnsi="Courier New" w:eastAsia="Courier New" w:cs="Courier New"/>
+          <w:sz w:val="20"/>
+          <w:szCs w:val="20"/>
+        </w:rPr>
+      </w:pPr>
+      <w:r>
+        <w:rPr>
+          <w:rFonts w:eastAsia="Courier New" w:cs="Courier New" w:ascii="Courier New" w:hAnsi="Courier New"/>
           <w:sz w:val="20"/>
           <w:szCs w:val="20"/>
         </w:rPr>
@@ -747,14 +680,14 @@
       <w:pPr>
         <w:pStyle w:val="Normal"/>
         <w:rPr>
-          <w:rFonts w:ascii="Courier New" w:hAnsi="Courier New"/>
-          <w:sz w:val="20"/>
-          <w:szCs w:val="20"/>
-        </w:rPr>
-      </w:pPr>
-      <w:r>
-        <w:rPr>
-          <w:rFonts w:ascii="Courier New" w:hAnsi="Courier New"/>
+          <w:rFonts w:ascii="Courier New" w:hAnsi="Courier New" w:eastAsia="Courier New" w:cs="Courier New"/>
+          <w:sz w:val="20"/>
+          <w:szCs w:val="20"/>
+        </w:rPr>
+      </w:pPr>
+      <w:r>
+        <w:rPr>
+          <w:rFonts w:eastAsia="Courier New" w:cs="Courier New" w:ascii="Courier New" w:hAnsi="Courier New"/>
           <w:sz w:val="20"/>
           <w:szCs w:val="20"/>
         </w:rPr>
@@ -765,14 +698,14 @@
       <w:pPr>
         <w:pStyle w:val="Normal"/>
         <w:rPr>
-          <w:rFonts w:ascii="Courier New" w:hAnsi="Courier New"/>
-          <w:sz w:val="20"/>
-          <w:szCs w:val="20"/>
-        </w:rPr>
-      </w:pPr>
-      <w:r>
-        <w:rPr>
-          <w:rFonts w:ascii="Courier New" w:hAnsi="Courier New"/>
+          <w:rFonts w:ascii="Courier New" w:hAnsi="Courier New" w:eastAsia="Courier New" w:cs="Courier New"/>
+          <w:sz w:val="20"/>
+          <w:szCs w:val="20"/>
+        </w:rPr>
+      </w:pPr>
+      <w:r>
+        <w:rPr>
+          <w:rFonts w:eastAsia="Courier New" w:cs="Courier New" w:ascii="Courier New" w:hAnsi="Courier New"/>
           <w:sz w:val="20"/>
           <w:szCs w:val="20"/>
         </w:rPr>
@@ -783,14 +716,14 @@
       <w:pPr>
         <w:pStyle w:val="Normal"/>
         <w:rPr>
-          <w:rFonts w:ascii="Courier New" w:hAnsi="Courier New"/>
-          <w:sz w:val="20"/>
-          <w:szCs w:val="20"/>
-        </w:rPr>
-      </w:pPr>
-      <w:r>
-        <w:rPr>
-          <w:rFonts w:ascii="Courier New" w:hAnsi="Courier New"/>
+          <w:rFonts w:ascii="Courier New" w:hAnsi="Courier New" w:eastAsia="Courier New" w:cs="Courier New"/>
+          <w:sz w:val="20"/>
+          <w:szCs w:val="20"/>
+        </w:rPr>
+      </w:pPr>
+      <w:r>
+        <w:rPr>
+          <w:rFonts w:eastAsia="Courier New" w:cs="Courier New" w:ascii="Courier New" w:hAnsi="Courier New"/>
           <w:sz w:val="20"/>
           <w:szCs w:val="20"/>
         </w:rPr>
@@ -801,14 +734,14 @@
       <w:pPr>
         <w:pStyle w:val="Normal"/>
         <w:rPr>
-          <w:rFonts w:ascii="Courier New" w:hAnsi="Courier New"/>
-          <w:sz w:val="20"/>
-          <w:szCs w:val="20"/>
-        </w:rPr>
-      </w:pPr>
-      <w:r>
-        <w:rPr>
-          <w:rFonts w:ascii="Courier New" w:hAnsi="Courier New"/>
+          <w:rFonts w:ascii="Courier New" w:hAnsi="Courier New" w:eastAsia="Courier New" w:cs="Courier New"/>
+          <w:sz w:val="20"/>
+          <w:szCs w:val="20"/>
+        </w:rPr>
+      </w:pPr>
+      <w:r>
+        <w:rPr>
+          <w:rFonts w:eastAsia="Courier New" w:cs="Courier New" w:ascii="Courier New" w:hAnsi="Courier New"/>
           <w:sz w:val="20"/>
           <w:szCs w:val="20"/>
         </w:rPr>
@@ -819,14 +752,14 @@
       <w:pPr>
         <w:pStyle w:val="Normal"/>
         <w:rPr>
-          <w:rFonts w:ascii="Courier New" w:hAnsi="Courier New"/>
-          <w:sz w:val="20"/>
-          <w:szCs w:val="20"/>
-        </w:rPr>
-      </w:pPr>
-      <w:r>
-        <w:rPr>
-          <w:rFonts w:ascii="Courier New" w:hAnsi="Courier New"/>
+          <w:rFonts w:ascii="Courier New" w:hAnsi="Courier New" w:eastAsia="Courier New" w:cs="Courier New"/>
+          <w:sz w:val="20"/>
+          <w:szCs w:val="20"/>
+        </w:rPr>
+      </w:pPr>
+      <w:r>
+        <w:rPr>
+          <w:rFonts w:eastAsia="Courier New" w:cs="Courier New" w:ascii="Courier New" w:hAnsi="Courier New"/>
           <w:sz w:val="20"/>
           <w:szCs w:val="20"/>
         </w:rPr>
@@ -837,14 +770,14 @@
       <w:pPr>
         <w:pStyle w:val="Normal"/>
         <w:rPr>
-          <w:rFonts w:ascii="Courier New" w:hAnsi="Courier New"/>
-          <w:sz w:val="20"/>
-          <w:szCs w:val="20"/>
-        </w:rPr>
-      </w:pPr>
-      <w:r>
-        <w:rPr>
-          <w:rFonts w:ascii="Courier New" w:hAnsi="Courier New"/>
+          <w:rFonts w:ascii="Courier New" w:hAnsi="Courier New" w:eastAsia="Courier New" w:cs="Courier New"/>
+          <w:sz w:val="20"/>
+          <w:szCs w:val="20"/>
+        </w:rPr>
+      </w:pPr>
+      <w:r>
+        <w:rPr>
+          <w:rFonts w:eastAsia="Courier New" w:cs="Courier New" w:ascii="Courier New" w:hAnsi="Courier New"/>
           <w:sz w:val="20"/>
           <w:szCs w:val="20"/>
         </w:rPr>
@@ -855,14 +788,14 @@
       <w:pPr>
         <w:pStyle w:val="Normal"/>
         <w:rPr>
-          <w:rFonts w:ascii="Courier New" w:hAnsi="Courier New"/>
-          <w:sz w:val="20"/>
-          <w:szCs w:val="20"/>
-        </w:rPr>
-      </w:pPr>
-      <w:r>
-        <w:rPr>
-          <w:rFonts w:ascii="Courier New" w:hAnsi="Courier New"/>
+          <w:rFonts w:ascii="Courier New" w:hAnsi="Courier New" w:eastAsia="Courier New" w:cs="Courier New"/>
+          <w:sz w:val="20"/>
+          <w:szCs w:val="20"/>
+        </w:rPr>
+      </w:pPr>
+      <w:r>
+        <w:rPr>
+          <w:rFonts w:eastAsia="Courier New" w:cs="Courier New" w:ascii="Courier New" w:hAnsi="Courier New"/>
           <w:sz w:val="20"/>
           <w:szCs w:val="20"/>
         </w:rPr>
@@ -873,14 +806,14 @@
       <w:pPr>
         <w:pStyle w:val="Normal"/>
         <w:rPr>
-          <w:rFonts w:ascii="Courier New" w:hAnsi="Courier New"/>
-          <w:sz w:val="20"/>
-          <w:szCs w:val="20"/>
-        </w:rPr>
-      </w:pPr>
-      <w:r>
-        <w:rPr>
-          <w:rFonts w:ascii="Courier New" w:hAnsi="Courier New"/>
+          <w:rFonts w:ascii="Courier New" w:hAnsi="Courier New" w:eastAsia="Courier New" w:cs="Courier New"/>
+          <w:sz w:val="20"/>
+          <w:szCs w:val="20"/>
+        </w:rPr>
+      </w:pPr>
+      <w:r>
+        <w:rPr>
+          <w:rFonts w:eastAsia="Courier New" w:cs="Courier New" w:ascii="Courier New" w:hAnsi="Courier New"/>
           <w:sz w:val="20"/>
           <w:szCs w:val="20"/>
         </w:rPr>
@@ -902,13 +835,11 @@
         <w:rPr>
           <w:b/>
           <w:b/>
-          <w:bCs/>
-        </w:rPr>
-      </w:pPr>
-      <w:r>
-        <w:rPr>
-          <w:b/>
-          <w:bCs/>
+        </w:rPr>
+      </w:pPr>
+      <w:r>
+        <w:rPr>
+          <w:b/>
         </w:rPr>
         <w:t>12v polarity protection--</w:t>
       </w:r>
@@ -938,13 +869,11 @@
         <w:rPr>
           <w:b/>
           <w:b/>
-          <w:bCs/>
-        </w:rPr>
-      </w:pPr>
-      <w:r>
-        <w:rPr>
-          <w:b/>
-          <w:bCs/>
+        </w:rPr>
+      </w:pPr>
+      <w:r>
+        <w:rPr>
+          <w:b/>
         </w:rPr>
         <w:t>Input current measurement--</w:t>
       </w:r>
@@ -976,7 +905,6 @@
       <w:r>
         <w:rPr>
           <w:b/>
-          <w:bCs/>
         </w:rPr>
         <w:t>Master reset--</w:t>
       </w:r>
@@ -987,30 +915,21 @@
         <w:rPr>
           <w:b/>
           <w:b/>
-          <w:bCs/>
-        </w:rPr>
-      </w:pPr>
-      <w:r>
-        <w:rPr>
-          <w:b/>
-          <w:bCs/>
-        </w:rPr>
-      </w:r>
-    </w:p>
-    <w:p>
-      <w:pPr>
-        <w:pStyle w:val="Normal"/>
-        <w:rPr>
-          <w:b w:val="false"/>
-          <w:b w:val="false"/>
-          <w:bCs w:val="false"/>
-        </w:rPr>
-      </w:pPr>
-      <w:r>
-        <w:rPr>
-          <w:b w:val="false"/>
-          <w:bCs w:val="false"/>
-        </w:rPr>
+        </w:rPr>
+      </w:pPr>
+      <w:r>
+        <w:rPr>
+          <w:b/>
+        </w:rPr>
+      </w:r>
+    </w:p>
+    <w:p>
+      <w:pPr>
+        <w:pStyle w:val="Normal"/>
+        <w:rPr/>
+      </w:pPr>
+      <w:r>
+        <w:rPr/>
         <w:t>The master reset line is used to reset the processors on the CAN nodes, i.e. reboot. This might be used to reset for program re-loading over CAN, or simply restart during development.</w:t>
       </w:r>
     </w:p>
@@ -1020,13 +939,11 @@
         <w:rPr>
           <w:b/>
           <w:b/>
-          <w:bCs/>
-        </w:rPr>
-      </w:pPr>
-      <w:r>
-        <w:rPr>
-          <w:b/>
-          <w:bCs/>
+        </w:rPr>
+      </w:pPr>
+      <w:r>
+        <w:rPr>
+          <w:b/>
         </w:rPr>
       </w:r>
     </w:p>
@@ -1057,7 +974,6 @@
       <w:r>
         <w:rPr>
           <w:b/>
-          <w:bCs/>
         </w:rPr>
         <w:t>LED-12V power--</w:t>
       </w:r>
@@ -1068,13 +984,11 @@
         <w:rPr>
           <w:b/>
           <w:b/>
-          <w:bCs/>
-        </w:rPr>
-      </w:pPr>
-      <w:r>
-        <w:rPr>
-          <w:b/>
-          <w:bCs/>
+        </w:rPr>
+      </w:pPr>
+      <w:r>
+        <w:rPr>
+          <w:b/>
         </w:rPr>
       </w:r>
     </w:p>
@@ -1103,13 +1017,11 @@
         <w:rPr>
           <w:b/>
           <w:b/>
-          <w:bCs/>
-        </w:rPr>
-      </w:pPr>
-      <w:r>
-        <w:rPr>
-          <w:b/>
-          <w:bCs/>
+        </w:rPr>
+      </w:pPr>
+      <w:r>
+        <w:rPr>
+          <w:b/>
         </w:rPr>
         <w:t>CAN 5v supply (5V/2)--</w:t>
       </w:r>
@@ -1148,13 +1060,11 @@
         <w:rPr>
           <w:b/>
           <w:b/>
-          <w:bCs/>
-        </w:rPr>
-      </w:pPr>
-      <w:r>
-        <w:rPr>
-          <w:b/>
-          <w:bCs/>
+        </w:rPr>
+      </w:pPr>
+      <w:r>
+        <w:rPr>
+          <w:b/>
         </w:rPr>
         <w:t>FAN 12v supply--</w:t>
       </w:r>
@@ -1210,14 +1120,14 @@
       <w:pPr>
         <w:pStyle w:val="Normal"/>
         <w:rPr>
-          <w:rFonts w:ascii="Courier New" w:hAnsi="Courier New"/>
-          <w:sz w:val="20"/>
-          <w:szCs w:val="20"/>
-        </w:rPr>
-      </w:pPr>
-      <w:r>
-        <w:rPr>
-          <w:rFonts w:ascii="Courier New" w:hAnsi="Courier New"/>
+          <w:rFonts w:ascii="Courier New" w:hAnsi="Courier New" w:eastAsia="Courier New" w:cs="Courier New"/>
+          <w:sz w:val="20"/>
+          <w:szCs w:val="20"/>
+        </w:rPr>
+      </w:pPr>
+      <w:r>
+        <w:rPr>
+          <w:rFonts w:eastAsia="Courier New" w:cs="Courier New" w:ascii="Courier New" w:hAnsi="Courier New"/>
           <w:sz w:val="20"/>
           <w:szCs w:val="20"/>
         </w:rPr>
@@ -1228,14 +1138,14 @@
       <w:pPr>
         <w:pStyle w:val="Normal"/>
         <w:rPr>
-          <w:rFonts w:ascii="Courier New" w:hAnsi="Courier New"/>
-          <w:sz w:val="20"/>
-          <w:szCs w:val="20"/>
-        </w:rPr>
-      </w:pPr>
-      <w:r>
-        <w:rPr>
-          <w:rFonts w:ascii="Courier New" w:hAnsi="Courier New"/>
+          <w:rFonts w:ascii="Courier New" w:hAnsi="Courier New" w:eastAsia="Courier New" w:cs="Courier New"/>
+          <w:sz w:val="20"/>
+          <w:szCs w:val="20"/>
+        </w:rPr>
+      </w:pPr>
+      <w:r>
+        <w:rPr>
+          <w:rFonts w:eastAsia="Courier New" w:cs="Courier New" w:ascii="Courier New" w:hAnsi="Courier New"/>
           <w:sz w:val="20"/>
           <w:szCs w:val="20"/>
         </w:rPr>
@@ -1246,14 +1156,14 @@
       <w:pPr>
         <w:pStyle w:val="Normal"/>
         <w:rPr>
-          <w:rFonts w:ascii="Courier New" w:hAnsi="Courier New"/>
-          <w:sz w:val="20"/>
-          <w:szCs w:val="20"/>
-        </w:rPr>
-      </w:pPr>
-      <w:r>
-        <w:rPr>
-          <w:rFonts w:ascii="Courier New" w:hAnsi="Courier New"/>
+          <w:rFonts w:ascii="Courier New" w:hAnsi="Courier New" w:eastAsia="Courier New" w:cs="Courier New"/>
+          <w:sz w:val="20"/>
+          <w:szCs w:val="20"/>
+        </w:rPr>
+      </w:pPr>
+      <w:r>
+        <w:rPr>
+          <w:rFonts w:eastAsia="Courier New" w:cs="Courier New" w:ascii="Courier New" w:hAnsi="Courier New"/>
           <w:sz w:val="20"/>
           <w:szCs w:val="20"/>
         </w:rPr>
@@ -1264,14 +1174,14 @@
       <w:pPr>
         <w:pStyle w:val="Normal"/>
         <w:rPr>
-          <w:rFonts w:ascii="Courier New" w:hAnsi="Courier New"/>
-          <w:sz w:val="20"/>
-          <w:szCs w:val="20"/>
-        </w:rPr>
-      </w:pPr>
-      <w:r>
-        <w:rPr>
-          <w:rFonts w:ascii="Courier New" w:hAnsi="Courier New"/>
+          <w:rFonts w:ascii="Courier New" w:hAnsi="Courier New" w:eastAsia="Courier New" w:cs="Courier New"/>
+          <w:sz w:val="20"/>
+          <w:szCs w:val="20"/>
+        </w:rPr>
+      </w:pPr>
+      <w:r>
+        <w:rPr>
+          <w:rFonts w:eastAsia="Courier New" w:cs="Courier New" w:ascii="Courier New" w:hAnsi="Courier New"/>
           <w:sz w:val="20"/>
           <w:szCs w:val="20"/>
         </w:rPr>
@@ -1322,38 +1232,34 @@
         <w:rPr>
           <w:b/>
           <w:b/>
-          <w:bCs/>
-        </w:rPr>
-      </w:pPr>
-      <w:r>
-        <w:rPr>
-          <w:b/>
-          <w:bCs/>
-        </w:rPr>
-      </w:r>
-    </w:p>
-    <w:p>
-      <w:pPr>
-        <w:pStyle w:val="Normal"/>
-        <w:rPr/>
-      </w:pPr>
-      <w:r>
-        <w:rPr/>
-      </w:r>
-    </w:p>
-    <w:p>
-      <w:pPr>
-        <w:pStyle w:val="Normal"/>
-        <w:rPr>
-          <w:b/>
-          <w:b/>
-          <w:bCs/>
-        </w:rPr>
-      </w:pPr>
-      <w:r>
-        <w:rPr>
-          <w:b/>
-          <w:bCs/>
+        </w:rPr>
+      </w:pPr>
+      <w:r>
+        <w:rPr>
+          <w:b/>
+        </w:rPr>
+      </w:r>
+    </w:p>
+    <w:p>
+      <w:pPr>
+        <w:pStyle w:val="Normal"/>
+        <w:rPr/>
+      </w:pPr>
+      <w:r>
+        <w:rPr/>
+      </w:r>
+    </w:p>
+    <w:p>
+      <w:pPr>
+        <w:pStyle w:val="Normal"/>
+        <w:rPr>
+          <w:b/>
+          <w:b/>
+        </w:rPr>
+      </w:pPr>
+      <w:r>
+        <w:rPr>
+          <w:b/>
         </w:rPr>
         <w:t>C. Power supply chain</w:t>
       </w:r>
@@ -1373,13 +1279,11 @@
         <w:rPr>
           <w:b/>
           <w:b/>
-          <w:bCs/>
-        </w:rPr>
-      </w:pPr>
-      <w:r>
-        <w:rPr>
-          <w:b/>
-          <w:bCs/>
+        </w:rPr>
+      </w:pPr>
+      <w:r>
+        <w:rPr>
+          <w:b/>
         </w:rPr>
         <w:t>DC-DC 12 to 15v converter</w:t>
       </w:r>
@@ -1390,91 +1294,63 @@
         <w:rPr>
           <w:b/>
           <w:b/>
-          <w:bCs/>
-        </w:rPr>
-      </w:pPr>
-      <w:r>
-        <w:rPr>
-          <w:b/>
-          <w:bCs/>
-        </w:rPr>
-      </w:r>
-    </w:p>
-    <w:p>
-      <w:pPr>
-        <w:pStyle w:val="Normal"/>
-        <w:rPr>
-          <w:b w:val="false"/>
-          <w:b w:val="false"/>
-          <w:bCs w:val="false"/>
-        </w:rPr>
-      </w:pPr>
-      <w:r>
-        <w:rPr>
-          <w:b w:val="false"/>
-          <w:bCs w:val="false"/>
-        </w:rPr>
+        </w:rPr>
+      </w:pPr>
+      <w:r>
+        <w:rPr>
+          <w:b/>
+        </w:rPr>
+      </w:r>
+    </w:p>
+    <w:p>
+      <w:pPr>
+        <w:pStyle w:val="Normal"/>
+        <w:rPr/>
+      </w:pPr>
+      <w:r>
+        <w:rPr/>
         <w:t>The +12v from the CAN bus cable is isolated and stepped up to 15v from the +12v protected line. There are two converter options. PYBJ6-D12-S15 (IC1A) and AMG1215SNZ (IC1B). These produce a regulated 15v output with an input voltage in the 9-18v range. They are both rated at 6W. The PYJ6 is the preferred part and will sustain the 15v to a current output of about 1.4x the rating, which at 15v is about 560 ma. The output voltage regulation holds up to the overload cutoff limit then drops very rapidly, i.e. a sharp knee.</w:t>
       </w:r>
     </w:p>
     <w:p>
       <w:pPr>
         <w:pStyle w:val="Normal"/>
-        <w:rPr>
-          <w:b w:val="false"/>
-          <w:b w:val="false"/>
-          <w:bCs w:val="false"/>
-        </w:rPr>
-      </w:pPr>
-      <w:r>
-        <w:rPr>
-          <w:b w:val="false"/>
-          <w:bCs w:val="false"/>
-        </w:rPr>
-      </w:r>
-    </w:p>
-    <w:p>
-      <w:pPr>
-        <w:pStyle w:val="Normal"/>
-        <w:rPr/>
-      </w:pPr>
-      <w:r>
-        <w:rPr>
-          <w:b w:val="false"/>
-          <w:bCs w:val="false"/>
-        </w:rPr>
+        <w:rPr/>
+      </w:pPr>
+      <w:r>
+        <w:rPr/>
+      </w:r>
+    </w:p>
+    <w:p>
+      <w:pPr>
+        <w:pStyle w:val="Normal"/>
+        <w:rPr/>
+      </w:pPr>
+      <w:r>
+        <w:rPr/>
         <w:t>The 15v supplies the power to the processor and bms ground domain. The battery module trickle charger is the main consumption of the power. Stepping up the 12v input to 15v helps the efficiency of the charger switching to boost to the module voltage, which with 16 cells is a maximum voltage, ~56 (LiFe) or ~67v (LiPo).</w:t>
       </w:r>
     </w:p>
     <w:p>
       <w:pPr>
         <w:pStyle w:val="Normal"/>
-        <w:rPr>
-          <w:b w:val="false"/>
-          <w:b w:val="false"/>
-          <w:bCs w:val="false"/>
-        </w:rPr>
-      </w:pPr>
-      <w:r>
-        <w:rPr>
-          <w:b w:val="false"/>
-          <w:bCs w:val="false"/>
-        </w:rPr>
-      </w:r>
-    </w:p>
-    <w:p>
-      <w:pPr>
-        <w:pStyle w:val="Normal"/>
-        <w:rPr>
-          <w:b/>
-          <w:b/>
-          <w:bCs/>
-        </w:rPr>
-      </w:pPr>
-      <w:r>
-        <w:rPr>
-          <w:b/>
-          <w:bCs/>
+        <w:rPr/>
+      </w:pPr>
+      <w:r>
+        <w:rPr/>
+      </w:r>
+    </w:p>
+    <w:p>
+      <w:pPr>
+        <w:pStyle w:val="Normal"/>
+        <w:rPr>
+          <w:b/>
+          <w:b/>
+        </w:rPr>
+      </w:pPr>
+      <w:r>
+        <w:rPr>
+          <w:b/>
         </w:rPr>
         <w:t>5 volt processor (5V/1)</w:t>
       </w:r>
@@ -1482,29 +1358,19 @@
     <w:p>
       <w:pPr>
         <w:pStyle w:val="Normal"/>
-        <w:rPr>
-          <w:b w:val="false"/>
-          <w:b w:val="false"/>
-          <w:bCs w:val="false"/>
-        </w:rPr>
-      </w:pPr>
-      <w:r>
-        <w:rPr>
-          <w:b w:val="false"/>
-          <w:bCs w:val="false"/>
-        </w:rPr>
-      </w:r>
-    </w:p>
-    <w:p>
-      <w:pPr>
-        <w:pStyle w:val="Normal"/>
-        <w:rPr/>
-      </w:pPr>
-      <w:r>
-        <w:rPr>
-          <w:b w:val="false"/>
-          <w:bCs w:val="false"/>
-        </w:rPr>
+        <w:rPr/>
+      </w:pPr>
+      <w:r>
+        <w:rPr/>
+      </w:r>
+    </w:p>
+    <w:p>
+      <w:pPr>
+        <w:pStyle w:val="Normal"/>
+        <w:rPr/>
+      </w:pPr>
+      <w:r>
+        <w:rPr/>
         <w:t>AP7380Y (REG100), with C111, 4.7u, and C123, 4.7u, supplies 5v for the processor side. It drives the following--</w:t>
       </w:r>
     </w:p>
@@ -1514,17 +1380,11 @@
         <w:rPr/>
       </w:pPr>
       <w:r>
-        <w:rPr>
-          <w:b w:val="false"/>
-          <w:bCs w:val="false"/>
-        </w:rPr>
+        <w:rPr/>
         <w:t xml:space="preserve">      </w:t>
       </w:r>
       <w:r>
-        <w:rPr>
-          <w:b w:val="false"/>
-          <w:bCs w:val="false"/>
-        </w:rPr>
+        <w:rPr/>
         <w:t>74HC00 (IC1) FET gate drive logic (to drive dump and heater FETs)</w:t>
       </w:r>
     </w:p>
@@ -1534,45 +1394,31 @@
         <w:rPr/>
       </w:pPr>
       <w:r>
-        <w:rPr>
-          <w:b w:val="false"/>
-          <w:bCs w:val="false"/>
-        </w:rPr>
+        <w:rPr/>
         <w:t xml:space="preserve">      </w:t>
       </w:r>
       <w:r>
-        <w:rPr>
-          <w:b w:val="false"/>
-          <w:bCs w:val="false"/>
-        </w:rPr>
+        <w:rPr/>
         <w:t>I2C2 bus (spare I2C, e.g. 5v LCD displays)</w:t>
       </w:r>
     </w:p>
     <w:p>
       <w:pPr>
         <w:pStyle w:val="Normal"/>
-        <w:rPr>
-          <w:b w:val="false"/>
-          <w:b w:val="false"/>
-          <w:bCs w:val="false"/>
-        </w:rPr>
-      </w:pPr>
-      <w:r>
-        <w:rPr>
-          <w:b w:val="false"/>
-          <w:bCs w:val="false"/>
-        </w:rPr>
-      </w:r>
-    </w:p>
-    <w:p>
-      <w:pPr>
-        <w:pStyle w:val="Normal"/>
-        <w:rPr/>
-      </w:pPr>
-      <w:r>
-        <w:rPr>
-          <w:b/>
-          <w:bCs/>
+        <w:rPr/>
+      </w:pPr>
+      <w:r>
+        <w:rPr/>
+      </w:r>
+    </w:p>
+    <w:p>
+      <w:pPr>
+        <w:pStyle w:val="Normal"/>
+        <w:rPr/>
+      </w:pPr>
+      <w:r>
+        <w:rPr>
+          <w:b/>
         </w:rPr>
         <w:t>Vcc (3.3v)</w:t>
       </w:r>
@@ -1881,13 +1727,11 @@
         <w:rPr>
           <w:b/>
           <w:b/>
-          <w:bCs/>
-        </w:rPr>
-      </w:pPr>
-      <w:r>
-        <w:rPr>
-          <w:b/>
-          <w:bCs/>
+        </w:rPr>
+      </w:pPr>
+      <w:r>
+        <w:rPr>
+          <w:b/>
         </w:rPr>
         <w:t>VBAT</w:t>
       </w:r>
@@ -1931,34 +1775,26 @@
       </w:pPr>
       <w:r>
         <w:rPr/>
-        <w:t>It requires a mini</w:t>
-      </w:r>
-      <w:r>
-        <w:rPr/>
-        <w:t>m</w:t>
-      </w:r>
-      <w:r>
-        <w:rPr/>
-        <w:t>um of 1.7v and draws less than 1 ua with the 32 Khz clock running. There are two alternatives for powering VBAT. One is with the BQ76952 regulator REG1. This can be set to 1.8v. A zero ohm resistor, R12, connects REG1 to the VBAT processor pin1 and C118.</w:t>
-      </w:r>
-    </w:p>
-    <w:p>
-      <w:pPr>
-        <w:pStyle w:val="Normal"/>
-        <w:rPr/>
-      </w:pPr>
-      <w:r>
-        <w:rPr/>
-      </w:r>
-    </w:p>
-    <w:p>
-      <w:pPr>
-        <w:pStyle w:val="Normal"/>
-        <w:rPr/>
-      </w:pPr>
-      <w:r>
-        <w:rPr/>
-        <w:t>An alternative is to install the MCP1810 linear regulator (REG101). This is a low quiescent current regulator powered from battery cell #1. The current drain, though continuous on the cell, is less than 1 ua so the unbalancing that cell from the others is negligible. R123 and C118 give some protection for hot-plugging the battery module to the board. R123 and the MCP1810 would not be installed if the BQ (REG1) is used for VBAT.</w:t>
+        <w:t>It requires a minimum of 1.7v and draws less than 1 ua with the 32 Khz clock running. There are two alternatives for powering VBAT. One is with the BQ76952 regulator REG1. This can be set to 1.8v. A zero ohm resistor, R12, connects REG1 to the VBAT processor pin1 and C118.</w:t>
+      </w:r>
+    </w:p>
+    <w:p>
+      <w:pPr>
+        <w:pStyle w:val="Normal"/>
+        <w:rPr/>
+      </w:pPr>
+      <w:r>
+        <w:rPr/>
+      </w:r>
+    </w:p>
+    <w:p>
+      <w:pPr>
+        <w:pStyle w:val="Normal"/>
+        <w:rPr/>
+      </w:pPr>
+      <w:r>
+        <w:rPr/>
+        <w:t>An alternative is to install the MCP1810 linear regulator (REG101). This is a low quiescent current regulator powered from battery cell #1. The current drain, though continuous on the cell, is less than 1 ua so the unbalancing of that cell from the others is negligible. R123 and C118 give some protection for hot-plugging the battery module to the board. R123 and the MCP1810 would not be installed if the BQ (REG1) is used for VBAT.</w:t>
       </w:r>
     </w:p>
     <w:p>
@@ -1997,7 +1833,6 @@
       <w:r>
         <w:rPr>
           <w:b/>
-          <w:bCs/>
         </w:rPr>
         <w:t>D. Charger</w:t>
       </w:r>
@@ -2005,11 +1840,7 @@
         <w:rPr/>
         <w:br/>
         <w:br/>
-        <w:t xml:space="preserve">A low current charger boosts the 15v dc-dc isolated converter to the voltage of the battery module by switching an inductor with a FET. The FET turns on and the inductor current increases. The FET turns off and the inductor “flyback” dumps the energy into the battery pack. The strategy is to set a pwm rate and on/off ratio such that the current drops to zero during FET off time, and the current build-up during the on time results in delivering the power available from the dc-dc converter; </w:t>
-      </w:r>
-      <w:r>
-        <w:rPr/>
-        <w:t>usually called a discontinuous conduction mode (DCM). Using this mode, the average output current can be set without feedback, i.e., open-loop.</w:t>
+        <w:t>A low current charger boosts the 15v dc-dc isolated converter to the voltage of the battery module by switching an inductor with a FET. The FET turns on and the inductor current increases. The FET turns off and the inductor “flyback” dumps the energy into the battery pack. The strategy is to set a pwm rate and on/off ratio such that the current drops to zero during FET off time, and the current build-up during the on time results in delivering the power available from the dc-dc converter; usually called a discontinuous conduction mode (DCM). Using this mode, the average output current can be set without feedback, i.e., open-loop.</w:t>
       </w:r>
     </w:p>
     <w:p>
@@ -2142,15 +1973,7 @@
       </w:pPr>
       <w:r>
         <w:rPr/>
-        <w:t xml:space="preserve">Several features are present to deal with the open circuit situation. If the voltage of the inductor/FET-drain is not limited in some manner, when the FET turns off there is nothing to limit the voltage and the FET will have to absorb the energy in the avalanche mode. To prevent FET damage a capacitor plus zener is used to limit the voltage, and several schemes using the ‘L431 comparators with DAC, and/or ADC </w:t>
-      </w:r>
-      <w:r>
-        <w:rPr/>
-        <w:t>are</w:t>
-      </w:r>
-      <w:r>
-        <w:rPr/>
-        <w:t xml:space="preserve"> used to shutdown the FET switching quickly.</w:t>
+        <w:t>Several features are present to deal with the open circuit situation. If the voltage of the inductor/FET-drain is not limited in some manner, when the FET turns off there is nothing to limit the voltage and the FET will have to absorb the energy in the avalanche mode. To prevent FET damage a capacitor plus zener is used to limit the voltage, and several schemes using the ‘L431 comparators with DAC, and/or ADC are used to shutdown the FET switching quickly.</w:t>
       </w:r>
     </w:p>
     <w:p>
@@ -2175,10 +1998,34 @@
         <w:r>
           <w:rPr>
             <w:rStyle w:val="InternetLink"/>
+            <w:color w:val="000080"/>
+            <w:u w:val="single"/>
           </w:rPr>
-          <w:t>1u@100v</w:t>
+          <w:t>1u</w:t>
         </w:r>
       </w:hyperlink>
+      <w:hyperlink r:id="rId3">
+        <w:ins w:id="0" w:author="George Moore" w:date="2021-03-19T19:56:00Z">
+          <w:r>
+            <w:rPr>
+              <w:rStyle w:val="InternetLink"/>
+              <w:color w:val="000080"/>
+              <w:u w:val="single"/>
+            </w:rPr>
+            <w:t>F</w:t>
+          </w:r>
+        </w:ins>
+      </w:hyperlink>
+      <w:hyperlink r:id="rId4">
+        <w:r>
+          <w:rPr>
+            <w:rStyle w:val="InternetLink"/>
+            <w:color w:val="000080"/>
+            <w:u w:val="single"/>
+          </w:rPr>
+          <w:t>100v</w:t>
+        </w:r>
+      </w:hyperlink>
       <w:r>
         <w:rPr/>
         <w:t xml:space="preserve">, will start at 15v, and with each pwm cycle of the FET increase the voltage. When the voltage reaches the zener voltage the zener will limit further increases. There is a thru-hole and smd alternative for the zeners (D4 and D6). 82V is the expected value. </w:t>
@@ -2238,7 +2085,17 @@
       </w:pPr>
       <w:r>
         <w:rPr/>
-        <w:t>One method of shutting down the pwm is to measure the voltage at the capacitor/zener junction. R115 and R119 form a voltage divider for input to the processor. Several variations are possible. One is to use a high value resistors that draw very little current from the output, e.g. 4M|210K. That divider impedance is too large for the processor ADC; 50K is about the amount where variable leakages begin to affect the ADC readings. Provision to deal with this is the inclusion of an op-amp follower, a TLV521 (IC101). The op-amp output feeds PA7 and PB2. PB2 can be configured for comparator 1 input (COMP1_INP). PA7 [‘L431-ADC1_IN12] for the ADC measurement. DAC1 can be configured to connect to the comparator minus (COMP1_INM). The comparator output can be configured to internally activate the break-input (BKIN2) to timer TIM1 and immediately turn off the timer output pin driving the FET. If the comparator is not used, or not available in the case of using the ‘F405 or ‘F446 processors, the program must rely upon the ADC measurement and turn off the FET. This of course is not immediate and until the software detects the over-voltage and turns off the FET, the zener must dissipate the power.  The comparator scheme is hardware and not software dependent, and in fact, it might be possible to eliminate the zener.</w:t>
+        <w:t>One method of shutting down the pwm is to measure the voltage at the capacitor/zener junction. R115 and R119 form a voltage divider for input to the processor. Several variations are possible. One is to use a high value resistor</w:t>
+      </w:r>
+      <w:del w:id="1" w:author="George Moore" w:date="2021-03-19T20:19:00Z">
+        <w:r>
+          <w:rPr/>
+          <w:delText>s</w:delText>
+        </w:r>
+      </w:del>
+      <w:r>
+        <w:rPr/>
+        <w:t xml:space="preserve"> that draw very little current from the output, e.g. 4M|210K. That divider impedance is too large for the processor ADC; 50K is about the amount where variable leakages begin to affect the ADC readings. Provision to deal with this is the inclusion of an op-amp follower, a TLV521 (IC101). The op-amp output feeds PA7 and PB2. PB2 can be configured for comparator 1 input (COMP1_INP). PA7 [‘L431-ADC1_IN12] for the ADC measurement. DAC1 can be configured to connect to the comparator minus (COMP1_INM). The comparator output can be configured to internally activate the break-input (BKIN2) to timer TIM1 and immediately turn off the timer output pin driving the FET. If the comparator is not used, or not available in the case of using the ‘F405 or ‘F446 processors, the program must rely upon the ADC measurement and turn off the FET. This of course is not immediate and until the software detects the over-voltage and turns off the FET, the zener must dissipate the power.  The comparator scheme is hardware and not software dependent, and in fact, it might be possible to eliminate the zener.</w:t>
       </w:r>
     </w:p>
     <w:p>
@@ -2276,45 +2133,55 @@
       </w:pPr>
       <w:r>
         <w:rPr/>
-        <w:t xml:space="preserve">For FET current monitoring a 0.1 ohm resistor, R6, is placed in the FET (FET3) source. Test point, TP1, provides a place for a ‘scope. The voltage across the 0.1 ohm sense resistor is connected to PB4 and a zero ohm bridge to PA0. In the L431 this PB4 can  be configured for comparator 2 input (COMP2_INP); DAC2 can be configured for internal connection to COMP2_INM. The output of the comparator can be configured as a break signal to timer TIM1 and turn the FET drive off whenever the current sense voltage exceeds the DAC setting. This scheme is a hardware means for preventing the FET current from exceeding its rating. </w:t>
-      </w:r>
-    </w:p>
-    <w:p>
-      <w:pPr>
-        <w:pStyle w:val="Normal"/>
-        <w:rPr/>
-      </w:pPr>
-      <w:r>
-        <w:rPr/>
-      </w:r>
-    </w:p>
-    <w:p>
-      <w:pPr>
-        <w:pStyle w:val="Normal"/>
-        <w:rPr/>
-      </w:pPr>
-      <w:r>
-        <w:rPr/>
-        <w:t>A possible enhancement is to install the zero ohm bridge R23 which connects the sense 0.1 ohm resistor R6 to PA0, and configure the ‘L431 op-amp (OPAMP_INP). The op-amp can be configured for  gain (requiring PA1, OPAMP_INM, be connected to ground). PA3 is the op-amp output, and comparator 2 input (COMP2_INP) can be configured to connect to PA3. The comparator minus, and output are then configured as in the foregoing with DAC2 and timer 1 break. This arrangement allows limiting the current, but with gain the sensing of the sense resistor voltage.</w:t>
-      </w:r>
-    </w:p>
-    <w:p>
-      <w:pPr>
-        <w:pStyle w:val="Normal"/>
-        <w:rPr/>
-      </w:pPr>
-      <w:r>
-        <w:rPr/>
-      </w:r>
-    </w:p>
-    <w:p>
-      <w:pPr>
-        <w:pStyle w:val="Normal"/>
-        <w:rPr/>
-      </w:pPr>
-      <w:r>
-        <w:rPr/>
-        <w:t>The output of the 0.1 ohm sense resistor R6 is passed through a RC filter for average current monitoring: R7-C6, 1.5K-0.1u. PC1 connects to this filter output and ADC measurement [‘L431-ADC1-IN5]. For the ‘L431, PA0 can be connect to the RC output via zero ohm R9. PA0 can be configured for OPAMP use as previously described, however the output can be configured to internally connect to ADC-IN8. For the ‘F405 or ‘F446 one has to be content with PC1 ADC and/or PA0 configured for ADC input. With the ‘L431 and this configuration the smoothed FET current waveform can be measured with op-amp gain.</w:t>
+        <w:t xml:space="preserve">For FET current monitoring a 0.1 ohm resistor, R6, is placed in the FET (FET3) source. Test point, TP1, provides a place for a ‘scope. The voltage across the 0.1 ohm sense resistor is connected to PB4 and a zero ohm bridge to PA0. In the L431 this PB4 can be configured for comparator 2 input (COMP2_INP); DAC2 can be configured for internal connection to COMP2_INM. The output of the comparator can be configured as a break signal to timer TIM1 and turn the FET drive off whenever the current sense voltage exceeds the DAC setting. This scheme is a hardware means for preventing the FET current from exceeding its rating. </w:t>
+      </w:r>
+    </w:p>
+    <w:p>
+      <w:pPr>
+        <w:pStyle w:val="Normal"/>
+        <w:rPr/>
+      </w:pPr>
+      <w:r>
+        <w:rPr/>
+      </w:r>
+    </w:p>
+    <w:p>
+      <w:pPr>
+        <w:pStyle w:val="Normal"/>
+        <w:rPr/>
+      </w:pPr>
+      <w:r>
+        <w:rPr/>
+        <w:t>A possible enhancement is to install the zero ohm bridge R23 which connects the sense 0.1 ohm resistor R6 to PA0, and configure the ‘L431 op-amp (OPAMP_INP). The op-amp can be configured for  gain (requiring PA1, OPAMP_INM, be connected to ground). PA3 is the op-amp output, and comparator 2 input (COMP2_INP) can be configured to connect to PA3. The comparator minus, and output are then configured as in the foregoing with DAC2 and timer 1 break. This arrangement allows limiting the current, but with gain in</w:t>
+      </w:r>
+      <w:ins w:id="2" w:author="George Moore" w:date="2021-03-21T09:10:00Z">
+        <w:r>
+          <w:rPr/>
+          <w:t xml:space="preserve"> </w:t>
+        </w:r>
+      </w:ins>
+      <w:r>
+        <w:rPr/>
+        <w:t>the sensing of the sense resistor voltage.</w:t>
+      </w:r>
+    </w:p>
+    <w:p>
+      <w:pPr>
+        <w:pStyle w:val="Normal"/>
+        <w:rPr/>
+      </w:pPr>
+      <w:r>
+        <w:rPr/>
+      </w:r>
+    </w:p>
+    <w:p>
+      <w:pPr>
+        <w:pStyle w:val="Normal"/>
+        <w:rPr/>
+      </w:pPr>
+      <w:r>
+        <w:rPr/>
+        <w:t>The output of the 0.1 ohm sense resistor R6 is passed through a RC filter for average current monitoring: R7-C6, 1.5K-0.1u. PC1 connects to this filter output and ADC measurement [‘L431-ADC1-IN5]. For the ‘L431, PA0 can be connected to the RC output via zero ohm R9. PA0 can be configured for OPAMP use as previously described, however the output can be configured to internally connect to ADC-IN8. For the ‘F405 or ‘F446 one has to be content with PC1 ADC and/or PA0 configured for ADC input. With the ‘L431 and this configuration the smoothed FET current waveform can be measured with op-amp gain.</w:t>
       </w:r>
     </w:p>
     <w:p>
@@ -2352,7 +2219,7 @@
       </w:pPr>
       <w:r>
         <w:rPr/>
-        <w:t>For software control of the charging there are a number of strategies that can be employed to make use of the above measurement techniques. Using the L431 processor and comparators gives the most flexibility, as well as providing protection of the fet during software development.</w:t>
+        <w:t>For software control of the charging there are a number of strategies that can be employed to make use of the above measurement techniques. Using the L431 processor and comparators gives the most flexibility, as well as providing protection of the fet.</w:t>
       </w:r>
     </w:p>
     <w:p>
@@ -2400,7 +2267,7 @@
       </w:pPr>
       <w:r>
         <w:rPr>
-          <w:rFonts w:ascii="Courier New" w:hAnsi="Courier New"/>
+          <w:rFonts w:eastAsia="Courier New" w:cs="Courier New" w:ascii="Courier New" w:hAnsi="Courier New"/>
           <w:sz w:val="20"/>
           <w:szCs w:val="20"/>
         </w:rPr>
@@ -2414,7 +2281,7 @@
       </w:pPr>
       <w:r>
         <w:rPr>
-          <w:rFonts w:ascii="Courier New" w:hAnsi="Courier New"/>
+          <w:rFonts w:eastAsia="Courier New" w:cs="Courier New" w:ascii="Courier New" w:hAnsi="Courier New"/>
           <w:sz w:val="20"/>
           <w:szCs w:val="20"/>
         </w:rPr>
@@ -2428,7 +2295,7 @@
       </w:pPr>
       <w:r>
         <w:rPr>
-          <w:rFonts w:ascii="Courier New" w:hAnsi="Courier New"/>
+          <w:rFonts w:eastAsia="Courier New" w:cs="Courier New" w:ascii="Courier New" w:hAnsi="Courier New"/>
           <w:sz w:val="20"/>
           <w:szCs w:val="20"/>
         </w:rPr>
@@ -2442,7 +2309,7 @@
       </w:pPr>
       <w:r>
         <w:rPr>
-          <w:rFonts w:ascii="Courier New" w:hAnsi="Courier New"/>
+          <w:rFonts w:eastAsia="Courier New" w:cs="Courier New" w:ascii="Courier New" w:hAnsi="Courier New"/>
           <w:sz w:val="20"/>
           <w:szCs w:val="20"/>
         </w:rPr>
@@ -2456,7 +2323,7 @@
       </w:pPr>
       <w:r>
         <w:rPr>
-          <w:rFonts w:ascii="Courier New" w:hAnsi="Courier New"/>
+          <w:rFonts w:eastAsia="Courier New" w:cs="Courier New" w:ascii="Courier New" w:hAnsi="Courier New"/>
           <w:sz w:val="20"/>
           <w:szCs w:val="20"/>
         </w:rPr>
@@ -2467,14 +2334,14 @@
       <w:pPr>
         <w:pStyle w:val="Normal"/>
         <w:rPr>
-          <w:rFonts w:ascii="Courier New" w:hAnsi="Courier New"/>
-          <w:sz w:val="20"/>
-          <w:szCs w:val="20"/>
-        </w:rPr>
-      </w:pPr>
-      <w:r>
-        <w:rPr>
-          <w:rFonts w:ascii="Courier New" w:hAnsi="Courier New"/>
+          <w:rFonts w:ascii="Courier New" w:hAnsi="Courier New" w:eastAsia="Courier New" w:cs="Courier New"/>
+          <w:sz w:val="20"/>
+          <w:szCs w:val="20"/>
+        </w:rPr>
+      </w:pPr>
+      <w:r>
+        <w:rPr>
+          <w:rFonts w:eastAsia="Courier New" w:cs="Courier New" w:ascii="Courier New" w:hAnsi="Courier New"/>
           <w:sz w:val="20"/>
           <w:szCs w:val="20"/>
         </w:rPr>
@@ -2485,14 +2352,14 @@
       <w:pPr>
         <w:pStyle w:val="Normal"/>
         <w:rPr>
-          <w:rFonts w:ascii="Courier New" w:hAnsi="Courier New"/>
-          <w:sz w:val="20"/>
-          <w:szCs w:val="20"/>
-        </w:rPr>
-      </w:pPr>
-      <w:r>
-        <w:rPr>
-          <w:rFonts w:ascii="Courier New" w:hAnsi="Courier New"/>
+          <w:rFonts w:ascii="Courier New" w:hAnsi="Courier New" w:eastAsia="Courier New" w:cs="Courier New"/>
+          <w:sz w:val="20"/>
+          <w:szCs w:val="20"/>
+        </w:rPr>
+      </w:pPr>
+      <w:r>
+        <w:rPr>
+          <w:rFonts w:eastAsia="Courier New" w:cs="Courier New" w:ascii="Courier New" w:hAnsi="Courier New"/>
           <w:sz w:val="20"/>
           <w:szCs w:val="20"/>
         </w:rPr>
@@ -2514,13 +2381,11 @@
         <w:rPr>
           <w:b/>
           <w:b/>
-          <w:bCs/>
-        </w:rPr>
-      </w:pPr>
-      <w:r>
-        <w:rPr>
-          <w:b/>
-          <w:bCs/>
+        </w:rPr>
+      </w:pPr>
+      <w:r>
+        <w:rPr>
+          <w:b/>
         </w:rPr>
         <w:t>NOTE: The above test points are at battery module ground, not system ground.</w:t>
       </w:r>
@@ -2540,13 +2405,11 @@
         <w:rPr>
           <w:b/>
           <w:b/>
-          <w:bCs/>
-        </w:rPr>
-      </w:pPr>
-      <w:r>
-        <w:rPr>
-          <w:b/>
-          <w:bCs/>
+        </w:rPr>
+      </w:pPr>
+      <w:r>
+        <w:rPr>
+          <w:b/>
         </w:rPr>
         <w:t>E. BMS</w:t>
       </w:r>
@@ -2566,13 +2429,11 @@
         <w:rPr>
           <w:b/>
           <w:b/>
-          <w:bCs/>
-        </w:rPr>
-      </w:pPr>
-      <w:r>
-        <w:rPr>
-          <w:b/>
-          <w:bCs/>
+        </w:rPr>
+      </w:pPr>
+      <w:r>
+        <w:rPr>
+          <w:b/>
         </w:rPr>
         <w:t>Battery cabling</w:t>
       </w:r>
@@ -2591,10 +2452,18 @@
         <w:pStyle w:val="Normal"/>
         <w:rPr/>
       </w:pPr>
+      <w:commentRangeStart w:id="0"/>
       <w:r>
         <w:rPr/>
         <w:t>The battery module is connected to the bms board with a 20 wire ribbon cable. On the bms board end of the ribbon an IDC 2x10 plug mates with the 2x10 (keyed) header (JP9). 1X10 headers JP8, and JP10, mount on the underside and provide a means of extending the ribbon cable connections to a sub-board that would use fets for cell balancing discharging at rates higher than supported by the BQ76952 using its internal fets.</w:t>
       </w:r>
+      <w:commentRangeEnd w:id="0"/>
+      <w:r>
+        <w:commentReference w:id="0"/>
+      </w:r>
+      <w:r>
+        <w:rPr/>
+      </w:r>
     </w:p>
     <w:p>
       <w:pPr>
@@ -2616,7 +2485,7 @@
       </w:r>
       <w:r>
         <w:rPr>
-          <w:rFonts w:ascii="Courier New" w:hAnsi="Courier New"/>
+          <w:rFonts w:eastAsia="Courier New" w:cs="Courier New" w:ascii="Courier New" w:hAnsi="Courier New"/>
           <w:sz w:val="20"/>
           <w:szCs w:val="20"/>
         </w:rPr>
@@ -2659,14 +2528,14 @@
       <w:pPr>
         <w:pStyle w:val="Normal"/>
         <w:rPr>
-          <w:rFonts w:ascii="Courier New" w:hAnsi="Courier New"/>
-          <w:sz w:val="18"/>
-          <w:szCs w:val="18"/>
-        </w:rPr>
-      </w:pPr>
-      <w:r>
-        <w:rPr>
-          <w:rFonts w:ascii="Courier New" w:hAnsi="Courier New"/>
+          <w:rFonts w:ascii="Courier New" w:hAnsi="Courier New" w:eastAsia="Courier New" w:cs="Courier New"/>
+          <w:sz w:val="18"/>
+          <w:szCs w:val="18"/>
+        </w:rPr>
+      </w:pPr>
+      <w:r>
+        <w:rPr>
+          <w:rFonts w:eastAsia="Courier New" w:cs="Courier New" w:ascii="Courier New" w:hAnsi="Courier New"/>
           <w:sz w:val="18"/>
           <w:szCs w:val="18"/>
         </w:rPr>
@@ -2677,14 +2546,14 @@
       <w:pPr>
         <w:pStyle w:val="Normal"/>
         <w:rPr>
-          <w:rFonts w:ascii="Courier New" w:hAnsi="Courier New"/>
-          <w:sz w:val="18"/>
-          <w:szCs w:val="18"/>
-        </w:rPr>
-      </w:pPr>
-      <w:r>
-        <w:rPr>
-          <w:rFonts w:ascii="Courier New" w:hAnsi="Courier New"/>
+          <w:rFonts w:ascii="Courier New" w:hAnsi="Courier New" w:eastAsia="Courier New" w:cs="Courier New"/>
+          <w:sz w:val="18"/>
+          <w:szCs w:val="18"/>
+        </w:rPr>
+      </w:pPr>
+      <w:r>
+        <w:rPr>
+          <w:rFonts w:eastAsia="Courier New" w:cs="Courier New" w:ascii="Courier New" w:hAnsi="Courier New"/>
           <w:sz w:val="18"/>
           <w:szCs w:val="18"/>
         </w:rPr>
@@ -2695,14 +2564,14 @@
       <w:pPr>
         <w:pStyle w:val="Normal"/>
         <w:rPr>
-          <w:rFonts w:ascii="Courier New" w:hAnsi="Courier New"/>
-          <w:sz w:val="18"/>
-          <w:szCs w:val="18"/>
-        </w:rPr>
-      </w:pPr>
-      <w:r>
-        <w:rPr>
-          <w:rFonts w:ascii="Courier New" w:hAnsi="Courier New"/>
+          <w:rFonts w:ascii="Courier New" w:hAnsi="Courier New" w:eastAsia="Courier New" w:cs="Courier New"/>
+          <w:sz w:val="18"/>
+          <w:szCs w:val="18"/>
+        </w:rPr>
+      </w:pPr>
+      <w:r>
+        <w:rPr>
+          <w:rFonts w:eastAsia="Courier New" w:cs="Courier New" w:ascii="Courier New" w:hAnsi="Courier New"/>
           <w:sz w:val="18"/>
           <w:szCs w:val="18"/>
         </w:rPr>
@@ -2713,14 +2582,14 @@
       <w:pPr>
         <w:pStyle w:val="Normal"/>
         <w:rPr>
-          <w:rFonts w:ascii="Courier New" w:hAnsi="Courier New"/>
-          <w:sz w:val="18"/>
-          <w:szCs w:val="18"/>
-        </w:rPr>
-      </w:pPr>
-      <w:r>
-        <w:rPr>
-          <w:rFonts w:ascii="Courier New" w:hAnsi="Courier New"/>
+          <w:rFonts w:ascii="Courier New" w:hAnsi="Courier New" w:eastAsia="Courier New" w:cs="Courier New"/>
+          <w:sz w:val="18"/>
+          <w:szCs w:val="18"/>
+        </w:rPr>
+      </w:pPr>
+      <w:r>
+        <w:rPr>
+          <w:rFonts w:eastAsia="Courier New" w:cs="Courier New" w:ascii="Courier New" w:hAnsi="Courier New"/>
           <w:sz w:val="18"/>
           <w:szCs w:val="18"/>
         </w:rPr>
@@ -2731,31 +2600,31 @@
       <w:pPr>
         <w:pStyle w:val="Normal"/>
         <w:rPr>
-          <w:rFonts w:ascii="Courier New" w:hAnsi="Courier New"/>
-          <w:sz w:val="18"/>
-          <w:szCs w:val="18"/>
-        </w:rPr>
-      </w:pPr>
-      <w:r>
-        <w:rPr>
-          <w:rFonts w:ascii="Courier New" w:hAnsi="Courier New"/>
-          <w:sz w:val="18"/>
-          <w:szCs w:val="18"/>
-        </w:rPr>
-      </w:r>
-    </w:p>
-    <w:p>
-      <w:pPr>
-        <w:pStyle w:val="Normal"/>
-        <w:rPr>
-          <w:rFonts w:ascii="Courier New" w:hAnsi="Courier New"/>
-          <w:sz w:val="18"/>
-          <w:szCs w:val="18"/>
-        </w:rPr>
-      </w:pPr>
-      <w:r>
-        <w:rPr>
-          <w:rFonts w:ascii="Courier New" w:hAnsi="Courier New"/>
+          <w:rFonts w:ascii="Courier New" w:hAnsi="Courier New" w:eastAsia="Courier New" w:cs="Courier New"/>
+          <w:sz w:val="18"/>
+          <w:szCs w:val="18"/>
+        </w:rPr>
+      </w:pPr>
+      <w:r>
+        <w:rPr>
+          <w:rFonts w:eastAsia="Courier New" w:cs="Courier New" w:ascii="Courier New" w:hAnsi="Courier New"/>
+          <w:sz w:val="18"/>
+          <w:szCs w:val="18"/>
+        </w:rPr>
+      </w:r>
+    </w:p>
+    <w:p>
+      <w:pPr>
+        <w:pStyle w:val="Normal"/>
+        <w:rPr>
+          <w:rFonts w:ascii="Courier New" w:hAnsi="Courier New" w:eastAsia="Courier New" w:cs="Courier New"/>
+          <w:sz w:val="18"/>
+          <w:szCs w:val="18"/>
+        </w:rPr>
+      </w:pPr>
+      <w:r>
+        <w:rPr>
+          <w:rFonts w:eastAsia="Courier New" w:cs="Courier New" w:ascii="Courier New" w:hAnsi="Courier New"/>
           <w:sz w:val="18"/>
           <w:szCs w:val="18"/>
         </w:rPr>
@@ -2766,14 +2635,14 @@
       <w:pPr>
         <w:pStyle w:val="Normal"/>
         <w:rPr>
-          <w:rFonts w:ascii="Courier New" w:hAnsi="Courier New"/>
-          <w:sz w:val="18"/>
-          <w:szCs w:val="18"/>
-        </w:rPr>
-      </w:pPr>
-      <w:r>
-        <w:rPr>
-          <w:rFonts w:ascii="Courier New" w:hAnsi="Courier New"/>
+          <w:rFonts w:ascii="Courier New" w:hAnsi="Courier New" w:eastAsia="Courier New" w:cs="Courier New"/>
+          <w:sz w:val="18"/>
+          <w:szCs w:val="18"/>
+        </w:rPr>
+      </w:pPr>
+      <w:r>
+        <w:rPr>
+          <w:rFonts w:eastAsia="Courier New" w:cs="Courier New" w:ascii="Courier New" w:hAnsi="Courier New"/>
           <w:sz w:val="18"/>
           <w:szCs w:val="18"/>
         </w:rPr>
@@ -2781,7 +2650,7 @@
       </w:r>
       <w:r>
         <w:rPr>
-          <w:rFonts w:ascii="Courier New" w:hAnsi="Courier New"/>
+          <w:rFonts w:eastAsia="Courier New" w:cs="Courier New" w:ascii="Courier New" w:hAnsi="Courier New"/>
           <w:sz w:val="18"/>
           <w:szCs w:val="18"/>
         </w:rPr>
@@ -2792,14 +2661,14 @@
       <w:pPr>
         <w:pStyle w:val="Normal"/>
         <w:rPr>
-          <w:rFonts w:ascii="Courier New" w:hAnsi="Courier New"/>
-          <w:sz w:val="18"/>
-          <w:szCs w:val="18"/>
-        </w:rPr>
-      </w:pPr>
-      <w:r>
-        <w:rPr>
-          <w:rFonts w:ascii="Courier New" w:hAnsi="Courier New"/>
+          <w:rFonts w:ascii="Courier New" w:hAnsi="Courier New" w:eastAsia="Courier New" w:cs="Courier New"/>
+          <w:sz w:val="18"/>
+          <w:szCs w:val="18"/>
+        </w:rPr>
+      </w:pPr>
+      <w:r>
+        <w:rPr>
+          <w:rFonts w:eastAsia="Courier New" w:cs="Courier New" w:ascii="Courier New" w:hAnsi="Courier New"/>
           <w:sz w:val="18"/>
           <w:szCs w:val="18"/>
         </w:rPr>
@@ -2807,7 +2676,7 @@
       </w:r>
       <w:r>
         <w:rPr>
-          <w:rFonts w:ascii="Courier New" w:hAnsi="Courier New"/>
+          <w:rFonts w:eastAsia="Courier New" w:cs="Courier New" w:ascii="Courier New" w:hAnsi="Courier New"/>
           <w:sz w:val="18"/>
           <w:szCs w:val="18"/>
         </w:rPr>
@@ -2818,14 +2687,14 @@
       <w:pPr>
         <w:pStyle w:val="Normal"/>
         <w:rPr>
-          <w:rFonts w:ascii="Courier New" w:hAnsi="Courier New"/>
-          <w:sz w:val="18"/>
-          <w:szCs w:val="18"/>
-        </w:rPr>
-      </w:pPr>
-      <w:r>
-        <w:rPr>
-          <w:rFonts w:ascii="Courier New" w:hAnsi="Courier New"/>
+          <w:rFonts w:ascii="Courier New" w:hAnsi="Courier New" w:eastAsia="Courier New" w:cs="Courier New"/>
+          <w:sz w:val="18"/>
+          <w:szCs w:val="18"/>
+        </w:rPr>
+      </w:pPr>
+      <w:r>
+        <w:rPr>
+          <w:rFonts w:eastAsia="Courier New" w:cs="Courier New" w:ascii="Courier New" w:hAnsi="Courier New"/>
           <w:sz w:val="18"/>
           <w:szCs w:val="18"/>
         </w:rPr>
@@ -2833,7 +2702,7 @@
       </w:r>
       <w:r>
         <w:rPr>
-          <w:rFonts w:ascii="Courier New" w:hAnsi="Courier New"/>
+          <w:rFonts w:eastAsia="Courier New" w:cs="Courier New" w:ascii="Courier New" w:hAnsi="Courier New"/>
           <w:sz w:val="18"/>
           <w:szCs w:val="18"/>
         </w:rPr>
@@ -2844,14 +2713,14 @@
       <w:pPr>
         <w:pStyle w:val="Normal"/>
         <w:rPr>
-          <w:rFonts w:ascii="Courier New" w:hAnsi="Courier New"/>
-          <w:sz w:val="18"/>
-          <w:szCs w:val="18"/>
-        </w:rPr>
-      </w:pPr>
-      <w:r>
-        <w:rPr>
-          <w:rFonts w:ascii="Courier New" w:hAnsi="Courier New"/>
+          <w:rFonts w:ascii="Courier New" w:hAnsi="Courier New" w:eastAsia="Courier New" w:cs="Courier New"/>
+          <w:sz w:val="18"/>
+          <w:szCs w:val="18"/>
+        </w:rPr>
+      </w:pPr>
+      <w:r>
+        <w:rPr>
+          <w:rFonts w:eastAsia="Courier New" w:cs="Courier New" w:ascii="Courier New" w:hAnsi="Courier New"/>
           <w:sz w:val="18"/>
           <w:szCs w:val="18"/>
         </w:rPr>
@@ -2859,7 +2728,7 @@
       </w:r>
       <w:r>
         <w:rPr>
-          <w:rFonts w:ascii="Courier New" w:hAnsi="Courier New"/>
+          <w:rFonts w:eastAsia="Courier New" w:cs="Courier New" w:ascii="Courier New" w:hAnsi="Courier New"/>
           <w:sz w:val="18"/>
           <w:szCs w:val="18"/>
         </w:rPr>
@@ -2870,14 +2739,14 @@
       <w:pPr>
         <w:pStyle w:val="Normal"/>
         <w:rPr>
-          <w:rFonts w:ascii="Courier New" w:hAnsi="Courier New"/>
-          <w:sz w:val="18"/>
-          <w:szCs w:val="18"/>
-        </w:rPr>
-      </w:pPr>
-      <w:r>
-        <w:rPr>
-          <w:rFonts w:ascii="Courier New" w:hAnsi="Courier New"/>
+          <w:rFonts w:ascii="Courier New" w:hAnsi="Courier New" w:eastAsia="Courier New" w:cs="Courier New"/>
+          <w:sz w:val="18"/>
+          <w:szCs w:val="18"/>
+        </w:rPr>
+      </w:pPr>
+      <w:r>
+        <w:rPr>
+          <w:rFonts w:eastAsia="Courier New" w:cs="Courier New" w:ascii="Courier New" w:hAnsi="Courier New"/>
           <w:sz w:val="18"/>
           <w:szCs w:val="18"/>
         </w:rPr>
@@ -2885,7 +2754,7 @@
       </w:r>
       <w:r>
         <w:rPr>
-          <w:rFonts w:ascii="Courier New" w:hAnsi="Courier New"/>
+          <w:rFonts w:eastAsia="Courier New" w:cs="Courier New" w:ascii="Courier New" w:hAnsi="Courier New"/>
           <w:sz w:val="18"/>
           <w:szCs w:val="18"/>
         </w:rPr>
@@ -2896,14 +2765,14 @@
       <w:pPr>
         <w:pStyle w:val="Normal"/>
         <w:rPr>
-          <w:rFonts w:ascii="Courier New" w:hAnsi="Courier New"/>
-          <w:sz w:val="18"/>
-          <w:szCs w:val="18"/>
-        </w:rPr>
-      </w:pPr>
-      <w:r>
-        <w:rPr>
-          <w:rFonts w:ascii="Courier New" w:hAnsi="Courier New"/>
+          <w:rFonts w:ascii="Courier New" w:hAnsi="Courier New" w:eastAsia="Courier New" w:cs="Courier New"/>
+          <w:sz w:val="18"/>
+          <w:szCs w:val="18"/>
+        </w:rPr>
+      </w:pPr>
+      <w:r>
+        <w:rPr>
+          <w:rFonts w:eastAsia="Courier New" w:cs="Courier New" w:ascii="Courier New" w:hAnsi="Courier New"/>
           <w:sz w:val="18"/>
           <w:szCs w:val="18"/>
         </w:rPr>
@@ -2911,7 +2780,7 @@
       </w:r>
       <w:r>
         <w:rPr>
-          <w:rFonts w:ascii="Courier New" w:hAnsi="Courier New"/>
+          <w:rFonts w:eastAsia="Courier New" w:cs="Courier New" w:ascii="Courier New" w:hAnsi="Courier New"/>
           <w:sz w:val="18"/>
           <w:szCs w:val="18"/>
         </w:rPr>
@@ -2922,14 +2791,14 @@
       <w:pPr>
         <w:pStyle w:val="Normal"/>
         <w:rPr>
-          <w:rFonts w:ascii="Courier New" w:hAnsi="Courier New"/>
-          <w:sz w:val="18"/>
-          <w:szCs w:val="18"/>
-        </w:rPr>
-      </w:pPr>
-      <w:r>
-        <w:rPr>
-          <w:rFonts w:ascii="Courier New" w:hAnsi="Courier New"/>
+          <w:rFonts w:ascii="Courier New" w:hAnsi="Courier New" w:eastAsia="Courier New" w:cs="Courier New"/>
+          <w:sz w:val="18"/>
+          <w:szCs w:val="18"/>
+        </w:rPr>
+      </w:pPr>
+      <w:r>
+        <w:rPr>
+          <w:rFonts w:eastAsia="Courier New" w:cs="Courier New" w:ascii="Courier New" w:hAnsi="Courier New"/>
           <w:sz w:val="18"/>
           <w:szCs w:val="18"/>
         </w:rPr>
@@ -2937,7 +2806,7 @@
       </w:r>
       <w:r>
         <w:rPr>
-          <w:rFonts w:ascii="Courier New" w:hAnsi="Courier New"/>
+          <w:rFonts w:eastAsia="Courier New" w:cs="Courier New" w:ascii="Courier New" w:hAnsi="Courier New"/>
           <w:sz w:val="18"/>
           <w:szCs w:val="18"/>
         </w:rPr>
@@ -2948,14 +2817,14 @@
       <w:pPr>
         <w:pStyle w:val="Normal"/>
         <w:rPr>
-          <w:rFonts w:ascii="Courier New" w:hAnsi="Courier New"/>
-          <w:sz w:val="18"/>
-          <w:szCs w:val="18"/>
-        </w:rPr>
-      </w:pPr>
-      <w:r>
-        <w:rPr>
-          <w:rFonts w:ascii="Courier New" w:hAnsi="Courier New"/>
+          <w:rFonts w:ascii="Courier New" w:hAnsi="Courier New" w:eastAsia="Courier New" w:cs="Courier New"/>
+          <w:sz w:val="18"/>
+          <w:szCs w:val="18"/>
+        </w:rPr>
+      </w:pPr>
+      <w:r>
+        <w:rPr>
+          <w:rFonts w:eastAsia="Courier New" w:cs="Courier New" w:ascii="Courier New" w:hAnsi="Courier New"/>
           <w:sz w:val="18"/>
           <w:szCs w:val="18"/>
         </w:rPr>
@@ -2963,7 +2832,7 @@
       </w:r>
       <w:r>
         <w:rPr>
-          <w:rFonts w:ascii="Courier New" w:hAnsi="Courier New"/>
+          <w:rFonts w:eastAsia="Courier New" w:cs="Courier New" w:ascii="Courier New" w:hAnsi="Courier New"/>
           <w:sz w:val="18"/>
           <w:szCs w:val="18"/>
         </w:rPr>
@@ -2974,14 +2843,14 @@
       <w:pPr>
         <w:pStyle w:val="Normal"/>
         <w:rPr>
-          <w:rFonts w:ascii="Courier New" w:hAnsi="Courier New"/>
-          <w:sz w:val="18"/>
-          <w:szCs w:val="18"/>
-        </w:rPr>
-      </w:pPr>
-      <w:r>
-        <w:rPr>
-          <w:rFonts w:ascii="Courier New" w:hAnsi="Courier New"/>
+          <w:rFonts w:ascii="Courier New" w:hAnsi="Courier New" w:eastAsia="Courier New" w:cs="Courier New"/>
+          <w:sz w:val="18"/>
+          <w:szCs w:val="18"/>
+        </w:rPr>
+      </w:pPr>
+      <w:r>
+        <w:rPr>
+          <w:rFonts w:eastAsia="Courier New" w:cs="Courier New" w:ascii="Courier New" w:hAnsi="Courier New"/>
           <w:sz w:val="18"/>
           <w:szCs w:val="18"/>
         </w:rPr>
@@ -2989,7 +2858,7 @@
       </w:r>
       <w:r>
         <w:rPr>
-          <w:rFonts w:ascii="Courier New" w:hAnsi="Courier New"/>
+          <w:rFonts w:eastAsia="Courier New" w:cs="Courier New" w:ascii="Courier New" w:hAnsi="Courier New"/>
           <w:sz w:val="18"/>
           <w:szCs w:val="18"/>
         </w:rPr>
@@ -3000,14 +2869,14 @@
       <w:pPr>
         <w:pStyle w:val="Normal"/>
         <w:rPr>
-          <w:rFonts w:ascii="Courier New" w:hAnsi="Courier New"/>
-          <w:sz w:val="18"/>
-          <w:szCs w:val="18"/>
-        </w:rPr>
-      </w:pPr>
-      <w:r>
-        <w:rPr>
-          <w:rFonts w:ascii="Courier New" w:hAnsi="Courier New"/>
+          <w:rFonts w:ascii="Courier New" w:hAnsi="Courier New" w:eastAsia="Courier New" w:cs="Courier New"/>
+          <w:sz w:val="18"/>
+          <w:szCs w:val="18"/>
+        </w:rPr>
+      </w:pPr>
+      <w:r>
+        <w:rPr>
+          <w:rFonts w:eastAsia="Courier New" w:cs="Courier New" w:ascii="Courier New" w:hAnsi="Courier New"/>
           <w:sz w:val="18"/>
           <w:szCs w:val="18"/>
         </w:rPr>
@@ -3018,14 +2887,14 @@
       <w:pPr>
         <w:pStyle w:val="Normal"/>
         <w:rPr>
-          <w:rFonts w:ascii="Courier New" w:hAnsi="Courier New"/>
-          <w:sz w:val="18"/>
-          <w:szCs w:val="18"/>
-        </w:rPr>
-      </w:pPr>
-      <w:r>
-        <w:rPr>
-          <w:rFonts w:ascii="Courier New" w:hAnsi="Courier New"/>
+          <w:rFonts w:ascii="Courier New" w:hAnsi="Courier New" w:eastAsia="Courier New" w:cs="Courier New"/>
+          <w:sz w:val="18"/>
+          <w:szCs w:val="18"/>
+        </w:rPr>
+      </w:pPr>
+      <w:r>
+        <w:rPr>
+          <w:rFonts w:eastAsia="Courier New" w:cs="Courier New" w:ascii="Courier New" w:hAnsi="Courier New"/>
           <w:sz w:val="18"/>
           <w:szCs w:val="18"/>
         </w:rPr>
@@ -3036,14 +2905,14 @@
       <w:pPr>
         <w:pStyle w:val="Normal"/>
         <w:rPr>
-          <w:rFonts w:ascii="Courier New" w:hAnsi="Courier New"/>
-          <w:sz w:val="18"/>
-          <w:szCs w:val="18"/>
-        </w:rPr>
-      </w:pPr>
-      <w:r>
-        <w:rPr>
-          <w:rFonts w:ascii="Courier New" w:hAnsi="Courier New"/>
+          <w:rFonts w:ascii="Courier New" w:hAnsi="Courier New" w:eastAsia="Courier New" w:cs="Courier New"/>
+          <w:sz w:val="18"/>
+          <w:szCs w:val="18"/>
+        </w:rPr>
+      </w:pPr>
+      <w:r>
+        <w:rPr>
+          <w:rFonts w:eastAsia="Courier New" w:cs="Courier New" w:ascii="Courier New" w:hAnsi="Courier New"/>
           <w:sz w:val="18"/>
           <w:szCs w:val="18"/>
         </w:rPr>
@@ -3054,14 +2923,14 @@
       <w:pPr>
         <w:pStyle w:val="Normal"/>
         <w:rPr>
-          <w:rFonts w:ascii="Courier New" w:hAnsi="Courier New"/>
-          <w:sz w:val="18"/>
-          <w:szCs w:val="18"/>
-        </w:rPr>
-      </w:pPr>
-      <w:r>
-        <w:rPr>
-          <w:rFonts w:ascii="Courier New" w:hAnsi="Courier New"/>
+          <w:rFonts w:ascii="Courier New" w:hAnsi="Courier New" w:eastAsia="Courier New" w:cs="Courier New"/>
+          <w:sz w:val="18"/>
+          <w:szCs w:val="18"/>
+        </w:rPr>
+      </w:pPr>
+      <w:r>
+        <w:rPr>
+          <w:rFonts w:eastAsia="Courier New" w:cs="Courier New" w:ascii="Courier New" w:hAnsi="Courier New"/>
           <w:sz w:val="18"/>
           <w:szCs w:val="18"/>
         </w:rPr>
@@ -3072,14 +2941,14 @@
       <w:pPr>
         <w:pStyle w:val="Normal"/>
         <w:rPr>
-          <w:rFonts w:ascii="Courier New" w:hAnsi="Courier New"/>
-          <w:sz w:val="18"/>
-          <w:szCs w:val="18"/>
-        </w:rPr>
-      </w:pPr>
-      <w:r>
-        <w:rPr>
-          <w:rFonts w:ascii="Courier New" w:hAnsi="Courier New"/>
+          <w:rFonts w:ascii="Courier New" w:hAnsi="Courier New" w:eastAsia="Courier New" w:cs="Courier New"/>
+          <w:sz w:val="18"/>
+          <w:szCs w:val="18"/>
+        </w:rPr>
+      </w:pPr>
+      <w:r>
+        <w:rPr>
+          <w:rFonts w:eastAsia="Courier New" w:cs="Courier New" w:ascii="Courier New" w:hAnsi="Courier New"/>
           <w:sz w:val="18"/>
           <w:szCs w:val="18"/>
         </w:rPr>
@@ -3090,14 +2959,14 @@
       <w:pPr>
         <w:pStyle w:val="Normal"/>
         <w:rPr>
-          <w:rFonts w:ascii="Courier New" w:hAnsi="Courier New"/>
-          <w:sz w:val="18"/>
-          <w:szCs w:val="18"/>
-        </w:rPr>
-      </w:pPr>
-      <w:r>
-        <w:rPr>
-          <w:rFonts w:ascii="Courier New" w:hAnsi="Courier New"/>
+          <w:rFonts w:ascii="Courier New" w:hAnsi="Courier New" w:eastAsia="Courier New" w:cs="Courier New"/>
+          <w:sz w:val="18"/>
+          <w:szCs w:val="18"/>
+        </w:rPr>
+      </w:pPr>
+      <w:r>
+        <w:rPr>
+          <w:rFonts w:eastAsia="Courier New" w:cs="Courier New" w:ascii="Courier New" w:hAnsi="Courier New"/>
           <w:sz w:val="18"/>
           <w:szCs w:val="18"/>
         </w:rPr>
@@ -3108,14 +2977,14 @@
       <w:pPr>
         <w:pStyle w:val="Normal"/>
         <w:rPr>
-          <w:rFonts w:ascii="Courier New" w:hAnsi="Courier New"/>
-          <w:sz w:val="18"/>
-          <w:szCs w:val="18"/>
-        </w:rPr>
-      </w:pPr>
-      <w:r>
-        <w:rPr>
-          <w:rFonts w:ascii="Courier New" w:hAnsi="Courier New"/>
+          <w:rFonts w:ascii="Courier New" w:hAnsi="Courier New" w:eastAsia="Courier New" w:cs="Courier New"/>
+          <w:sz w:val="18"/>
+          <w:szCs w:val="18"/>
+        </w:rPr>
+      </w:pPr>
+      <w:r>
+        <w:rPr>
+          <w:rFonts w:eastAsia="Courier New" w:cs="Courier New" w:ascii="Courier New" w:hAnsi="Courier New"/>
           <w:sz w:val="18"/>
           <w:szCs w:val="18"/>
         </w:rPr>
@@ -3126,14 +2995,14 @@
       <w:pPr>
         <w:pStyle w:val="Normal"/>
         <w:rPr>
-          <w:rFonts w:ascii="Courier New" w:hAnsi="Courier New"/>
-          <w:sz w:val="18"/>
-          <w:szCs w:val="18"/>
-        </w:rPr>
-      </w:pPr>
-      <w:r>
-        <w:rPr>
-          <w:rFonts w:ascii="Courier New" w:hAnsi="Courier New"/>
+          <w:rFonts w:ascii="Courier New" w:hAnsi="Courier New" w:eastAsia="Courier New" w:cs="Courier New"/>
+          <w:sz w:val="18"/>
+          <w:szCs w:val="18"/>
+        </w:rPr>
+      </w:pPr>
+      <w:r>
+        <w:rPr>
+          <w:rFonts w:eastAsia="Courier New" w:cs="Courier New" w:ascii="Courier New" w:hAnsi="Courier New"/>
           <w:sz w:val="18"/>
           <w:szCs w:val="18"/>
         </w:rPr>
@@ -3144,14 +3013,14 @@
       <w:pPr>
         <w:pStyle w:val="Normal"/>
         <w:rPr>
-          <w:rFonts w:ascii="Courier New" w:hAnsi="Courier New"/>
-          <w:sz w:val="18"/>
-          <w:szCs w:val="18"/>
-        </w:rPr>
-      </w:pPr>
-      <w:r>
-        <w:rPr>
-          <w:rFonts w:ascii="Courier New" w:hAnsi="Courier New"/>
+          <w:rFonts w:ascii="Courier New" w:hAnsi="Courier New" w:eastAsia="Courier New" w:cs="Courier New"/>
+          <w:sz w:val="18"/>
+          <w:szCs w:val="18"/>
+        </w:rPr>
+      </w:pPr>
+      <w:r>
+        <w:rPr>
+          <w:rFonts w:eastAsia="Courier New" w:cs="Courier New" w:ascii="Courier New" w:hAnsi="Courier New"/>
           <w:sz w:val="18"/>
           <w:szCs w:val="18"/>
         </w:rPr>
@@ -3162,14 +3031,14 @@
       <w:pPr>
         <w:pStyle w:val="Normal"/>
         <w:rPr>
-          <w:rFonts w:ascii="Courier New" w:hAnsi="Courier New"/>
-          <w:sz w:val="18"/>
-          <w:szCs w:val="18"/>
-        </w:rPr>
-      </w:pPr>
-      <w:r>
-        <w:rPr>
-          <w:rFonts w:ascii="Courier New" w:hAnsi="Courier New"/>
+          <w:rFonts w:ascii="Courier New" w:hAnsi="Courier New" w:eastAsia="Courier New" w:cs="Courier New"/>
+          <w:sz w:val="18"/>
+          <w:szCs w:val="18"/>
+        </w:rPr>
+      </w:pPr>
+      <w:r>
+        <w:rPr>
+          <w:rFonts w:eastAsia="Courier New" w:cs="Courier New" w:ascii="Courier New" w:hAnsi="Courier New"/>
           <w:sz w:val="18"/>
           <w:szCs w:val="18"/>
         </w:rPr>
@@ -3180,14 +3049,14 @@
       <w:pPr>
         <w:pStyle w:val="Normal"/>
         <w:rPr>
-          <w:rFonts w:ascii="Courier New" w:hAnsi="Courier New"/>
-          <w:sz w:val="18"/>
-          <w:szCs w:val="18"/>
-        </w:rPr>
-      </w:pPr>
-      <w:r>
-        <w:rPr>
-          <w:rFonts w:ascii="Courier New" w:hAnsi="Courier New"/>
+          <w:rFonts w:ascii="Courier New" w:hAnsi="Courier New" w:eastAsia="Courier New" w:cs="Courier New"/>
+          <w:sz w:val="18"/>
+          <w:szCs w:val="18"/>
+        </w:rPr>
+      </w:pPr>
+      <w:r>
+        <w:rPr>
+          <w:rFonts w:eastAsia="Courier New" w:cs="Courier New" w:ascii="Courier New" w:hAnsi="Courier New"/>
           <w:sz w:val="18"/>
           <w:szCs w:val="18"/>
         </w:rPr>
@@ -3198,14 +3067,14 @@
       <w:pPr>
         <w:pStyle w:val="Normal"/>
         <w:rPr>
-          <w:rFonts w:ascii="Courier New" w:hAnsi="Courier New"/>
-          <w:sz w:val="18"/>
-          <w:szCs w:val="18"/>
-        </w:rPr>
-      </w:pPr>
-      <w:r>
-        <w:rPr>
-          <w:rFonts w:ascii="Courier New" w:hAnsi="Courier New"/>
+          <w:rFonts w:ascii="Courier New" w:hAnsi="Courier New" w:eastAsia="Courier New" w:cs="Courier New"/>
+          <w:sz w:val="18"/>
+          <w:szCs w:val="18"/>
+        </w:rPr>
+      </w:pPr>
+      <w:r>
+        <w:rPr>
+          <w:rFonts w:eastAsia="Courier New" w:cs="Courier New" w:ascii="Courier New" w:hAnsi="Courier New"/>
           <w:sz w:val="18"/>
           <w:szCs w:val="18"/>
         </w:rPr>
@@ -3237,7 +3106,17 @@
       </w:pPr>
       <w:r>
         <w:rPr/>
-        <w:t xml:space="preserve">The individual cell connections go through a 20 ohm series resistor (schematic labels RC101-RC116) to the BQ76952 input pin, and each pin has a 0.1u by-pass capacitor (CR101-CR116). The discharge resistance is a combination of the series resistor, in conjunction with the internal fet resistance (15 ohm typical). (Note: when adjacent cells are being discharge they share a common series resistor with the result that the discharge current for the cells may not be the same.) </w:t>
+        <w:t>The individual cell connections go through a 20 ohm series resistor (schematic labels RC101-RC116) to the BQ76952 input pin, and each pin has a 0.1u by-pass capacitor (CR101-CR116). The discharge resistance is a combination of the series resistor, in conjunction with the internal fet resistance (15 ohm typical). (Note: when adjacent cells are being discharged they share a common series resistor with the result that the discharge current for the cells are</w:t>
+      </w:r>
+      <w:ins w:id="3" w:author="George Moore" w:date="2021-03-21T09:35:00Z">
+        <w:r>
+          <w:rPr/>
+          <w:t xml:space="preserve"> </w:t>
+        </w:r>
+      </w:ins>
+      <w:r>
+        <w:rPr/>
+        <w:t xml:space="preserve">not the same.) </w:t>
       </w:r>
     </w:p>
     <w:p>
@@ -3274,13 +3153,11 @@
         <w:rPr>
           <w:b/>
           <w:b/>
-          <w:bCs/>
-        </w:rPr>
-      </w:pPr>
-      <w:r>
-        <w:rPr>
-          <w:b/>
-          <w:bCs/>
+        </w:rPr>
+      </w:pPr>
+      <w:r>
+        <w:rPr>
+          <w:b/>
         </w:rPr>
         <w:t>I2C communication</w:t>
       </w:r>
@@ -3301,7 +3178,26 @@
       </w:pPr>
       <w:r>
         <w:rPr/>
-        <w:t xml:space="preserve">The processor I2C1, PB6 (SCL) and PB7 (SDA), connects to the BQ76952 and two 4 pin headers, JP10, JP11. JP10 is mounted on the bottom of the pcb for mating with a sub-board if external FET cell balancing discharging is used. JP11 mounts on the top for possible connection to external 3.3v I2C devices. </w:t>
+        <w:t>There is provision for two I2C busses; I2C1 and I2C2. I2C1 is powered with Vcc at 3.3v and I2C2 is powered with 5V/1 at 5v. I2C2 provides for 5v external modules such as an LCD. I2C2 is described later. I2C1 is key to the ‘L431-to-BQ76952 communication, and also the provision for a port expander on a sub-board for external fet discharging.</w:t>
+      </w:r>
+    </w:p>
+    <w:p>
+      <w:pPr>
+        <w:pStyle w:val="Normal"/>
+        <w:rPr/>
+      </w:pPr>
+      <w:r>
+        <w:rPr/>
+      </w:r>
+    </w:p>
+    <w:p>
+      <w:pPr>
+        <w:pStyle w:val="Normal"/>
+        <w:rPr/>
+      </w:pPr>
+      <w:r>
+        <w:rPr/>
+        <w:t xml:space="preserve">The processor I2C1, PB6 (SCL) and PB7 (SDA), connects to the BQ76952 and two 4 pin headers, JP10, JP11. JP10 is mounted on the bottom of the pcb for mating with a sub-board if external FET cell balancing/discharging is used. JP11 mounts on the top for possible connection to external 3.3v I2C devices. </w:t>
       </w:r>
     </w:p>
     <w:p>
@@ -3327,14 +3223,14 @@
       <w:pPr>
         <w:pStyle w:val="Normal"/>
         <w:rPr>
-          <w:rFonts w:ascii="Courier New" w:hAnsi="Courier New"/>
-          <w:sz w:val="20"/>
-          <w:szCs w:val="20"/>
-        </w:rPr>
-      </w:pPr>
-      <w:r>
-        <w:rPr>
-          <w:rFonts w:ascii="Courier New" w:hAnsi="Courier New"/>
+          <w:rFonts w:ascii="Courier New" w:hAnsi="Courier New" w:eastAsia="Courier New" w:cs="Courier New"/>
+          <w:sz w:val="20"/>
+          <w:szCs w:val="20"/>
+        </w:rPr>
+      </w:pPr>
+      <w:r>
+        <w:rPr>
+          <w:rFonts w:eastAsia="Courier New" w:cs="Courier New" w:ascii="Courier New" w:hAnsi="Courier New"/>
           <w:sz w:val="20"/>
           <w:szCs w:val="20"/>
         </w:rPr>
@@ -3348,7 +3244,7 @@
       </w:pPr>
       <w:r>
         <w:rPr>
-          <w:rFonts w:ascii="Courier New" w:hAnsi="Courier New"/>
+          <w:rFonts w:eastAsia="Courier New" w:cs="Courier New" w:ascii="Courier New" w:hAnsi="Courier New"/>
           <w:sz w:val="20"/>
           <w:szCs w:val="20"/>
         </w:rPr>
@@ -3362,7 +3258,7 @@
       </w:pPr>
       <w:r>
         <w:rPr>
-          <w:rFonts w:ascii="Courier New" w:hAnsi="Courier New"/>
+          <w:rFonts w:eastAsia="Courier New" w:cs="Courier New" w:ascii="Courier New" w:hAnsi="Courier New"/>
           <w:sz w:val="20"/>
           <w:szCs w:val="20"/>
         </w:rPr>
@@ -3376,7 +3272,7 @@
       </w:pPr>
       <w:r>
         <w:rPr>
-          <w:rFonts w:ascii="Courier New" w:hAnsi="Courier New"/>
+          <w:rFonts w:eastAsia="Courier New" w:cs="Courier New" w:ascii="Courier New" w:hAnsi="Courier New"/>
           <w:sz w:val="20"/>
           <w:szCs w:val="20"/>
         </w:rPr>
@@ -3416,33 +3312,39 @@
         <w:pStyle w:val="Normal"/>
         <w:rPr/>
       </w:pPr>
-      <w:r>
-        <w:rPr/>
-        <w:t>The regulator for VCC can receive power from three sources. VCC is required for processor communication with the BQ76952. However without communication the BQ can still perform operations.</w:t>
-      </w:r>
-    </w:p>
-    <w:p>
-      <w:pPr>
-        <w:pStyle w:val="Normal"/>
-        <w:rPr/>
-      </w:pPr>
-      <w:r>
-        <w:rPr/>
-      </w:r>
-    </w:p>
-    <w:p>
-      <w:pPr>
-        <w:pStyle w:val="Normal"/>
-        <w:rPr>
-          <w:b/>
-          <w:b/>
-          <w:bCs/>
-        </w:rPr>
-      </w:pPr>
-      <w:r>
-        <w:rPr>
-          <w:b/>
-          <w:bCs/>
+      <w:commentRangeStart w:id="1"/>
+      <w:r>
+        <w:rPr/>
+        <w:t>The regulator for VCC can receive power from three sources. VCC is required for processor communication with the BQ76952. (However without communication from the processor it is possible that the BQ can be programmed to perform operations in a stand-alone mode ).</w:t>
+      </w:r>
+      <w:commentRangeEnd w:id="1"/>
+      <w:r>
+        <w:commentReference w:id="1"/>
+      </w:r>
+      <w:r>
+        <w:rPr/>
+      </w:r>
+    </w:p>
+    <w:p>
+      <w:pPr>
+        <w:pStyle w:val="Normal"/>
+        <w:rPr/>
+      </w:pPr>
+      <w:r>
+        <w:rPr/>
+      </w:r>
+    </w:p>
+    <w:p>
+      <w:pPr>
+        <w:pStyle w:val="Normal"/>
+        <w:rPr>
+          <w:b/>
+          <w:b/>
+        </w:rPr>
+      </w:pPr>
+      <w:r>
+        <w:rPr>
+          <w:b/>
         </w:rPr>
         <w:t>Control</w:t>
       </w:r>
@@ -3464,7 +3366,6 @@
       <w:r>
         <w:rPr>
           <w:b/>
-          <w:bCs/>
         </w:rPr>
         <w:t>ALERT</w:t>
       </w:r>
@@ -3490,7 +3391,6 @@
       <w:r>
         <w:rPr>
           <w:b/>
-          <w:bCs/>
         </w:rPr>
         <w:t>RST_SHUT</w:t>
       </w:r>
@@ -3516,7 +3416,6 @@
       <w:r>
         <w:rPr>
           <w:b/>
-          <w:bCs/>
         </w:rPr>
         <w:t>TS2</w:t>
       </w:r>
@@ -3542,7 +3441,6 @@
       <w:r>
         <w:rPr>
           <w:b/>
-          <w:bCs/>
         </w:rPr>
         <w:t>LD</w:t>
       </w:r>
@@ -3566,13 +3464,11 @@
         <w:rPr>
           <w:b/>
           <w:b/>
-          <w:bCs/>
-        </w:rPr>
-      </w:pPr>
-      <w:r>
-        <w:rPr>
-          <w:b/>
-          <w:bCs/>
+        </w:rPr>
+      </w:pPr>
+      <w:r>
+        <w:rPr>
+          <w:b/>
         </w:rPr>
         <w:t>Regulators</w:t>
       </w:r>
@@ -3671,13 +3567,11 @@
         <w:rPr>
           <w:b/>
           <w:b/>
-          <w:bCs/>
-        </w:rPr>
-      </w:pPr>
-      <w:r>
-        <w:rPr>
-          <w:b/>
-          <w:bCs/>
+        </w:rPr>
+      </w:pPr>
+      <w:r>
+        <w:rPr>
+          <w:b/>
         </w:rPr>
         <w:t>Thermistors</w:t>
       </w:r>
@@ -3754,13 +3648,11 @@
         <w:rPr>
           <w:b/>
           <w:b/>
-          <w:bCs/>
-        </w:rPr>
-      </w:pPr>
-      <w:r>
-        <w:rPr>
-          <w:b/>
-          <w:bCs/>
+        </w:rPr>
+      </w:pPr>
+      <w:r>
+        <w:rPr>
+          <w:b/>
         </w:rPr>
         <w:t>F. Misc</w:t>
       </w:r>
@@ -3780,13 +3672,11 @@
         <w:rPr>
           <w:b/>
           <w:b/>
-          <w:bCs/>
-        </w:rPr>
-      </w:pPr>
-      <w:r>
-        <w:rPr>
-          <w:b/>
-          <w:bCs/>
+        </w:rPr>
+      </w:pPr>
+      <w:r>
+        <w:rPr>
+          <w:b/>
         </w:rPr>
         <w:t>Dump</w:t>
       </w:r>
@@ -3807,7 +3697,7 @@
       </w:pPr>
       <w:r>
         <w:rPr/>
-        <w:t xml:space="preserve">For discharging the entire battery module FET (FET100) can switch in a 10W resistor mounted on the board, or a resistor connected to the two pin header JP17. Thru-hole pads are positioned on the board so that a 10W resistor can be mounted on the bottom side of the board. The resistor is not shown on the schematic. For an off board resistor, the header pin connected to the fet drain is expected to be connected to the resistor, and the other end of the resistor to battery module plus. The header pin for the  fet source would be connected to the battery module minus. The minus connection avoid the resistor current passing through the board traces and battery module ribbon cable. R101 holds the fet off. R102 makes the fet act as a source-follower if the external minus connection is missing. </w:t>
+        <w:t xml:space="preserve">For discharging the entire battery module FET (FET100) can switch in a 10W resistor mounted on the board, or a resistor connected to the two pin header JP17. Thru-hole pads are positioned on the board so that a 10W resistor can be mounted on the bottom side of the board. The resistor is not shown on the schematic. For an off board resistor, the header pin connected to the fet drain is expected to be connected to the resistor, and the other end of the resistor to battery module plus. The header pin for the  fet source would be connected to the battery module minus. The minus connection avoids the resistor current passing through the board traces and battery module ribbon cable. R101 holds the fet off. R102 makes the fet act as a source-follower if the external minus connection is missing. </w:t>
       </w:r>
     </w:p>
     <w:p>
@@ -3864,31 +3754,29 @@
       </w:pPr>
       <w:r>
         <w:rPr/>
-        <w:t>Item: When the battery module is not connected the BQ chip will only be powered if the charger is active, i.e. the 1u@100v capacitor C112 with zener or software over-voltage control powers the BQ.</w:t>
-      </w:r>
-    </w:p>
-    <w:p>
-      <w:pPr>
-        <w:pStyle w:val="Normal"/>
-        <w:rPr/>
-      </w:pPr>
-      <w:r>
-        <w:rPr/>
-      </w:r>
-    </w:p>
-    <w:p>
-      <w:pPr>
-        <w:pStyle w:val="Normal"/>
-        <w:rPr>
-          <w:b/>
-          <w:b/>
-          <w:bCs/>
-        </w:rPr>
-      </w:pPr>
-      <w:r>
-        <w:rPr>
-          <w:b/>
-          <w:bCs/>
+        <w:t>Item: When the battery module is not connected the BQ chip will only be powered if the charger is active, i.e. the 1uF, 100v capacitor C112 with zener or software over-voltage control powers the BQ.</w:t>
+      </w:r>
+    </w:p>
+    <w:p>
+      <w:pPr>
+        <w:pStyle w:val="Normal"/>
+        <w:rPr/>
+      </w:pPr>
+      <w:r>
+        <w:rPr/>
+      </w:r>
+    </w:p>
+    <w:p>
+      <w:pPr>
+        <w:pStyle w:val="Normal"/>
+        <w:rPr>
+          <w:b/>
+          <w:b/>
+        </w:rPr>
+      </w:pPr>
+      <w:r>
+        <w:rPr>
+          <w:b/>
         </w:rPr>
         <w:t>Heater</w:t>
       </w:r>
@@ -3927,13 +3815,11 @@
         <w:rPr>
           <w:b/>
           <w:b/>
-          <w:bCs/>
-        </w:rPr>
-      </w:pPr>
-      <w:r>
-        <w:rPr>
-          <w:b/>
-          <w:bCs/>
+        </w:rPr>
+      </w:pPr>
+      <w:r>
+        <w:rPr>
+          <w:b/>
         </w:rPr>
         <w:t>Dump2</w:t>
       </w:r>
@@ -3991,13 +3877,11 @@
         <w:rPr>
           <w:b/>
           <w:b/>
-          <w:bCs/>
-        </w:rPr>
-      </w:pPr>
-      <w:r>
-        <w:rPr>
-          <w:b/>
-          <w:bCs/>
+        </w:rPr>
+      </w:pPr>
+      <w:r>
+        <w:rPr>
+          <w:b/>
         </w:rPr>
         <w:t>Spare thermistors</w:t>
       </w:r>
@@ -4047,13 +3931,11 @@
         <w:rPr>
           <w:b/>
           <w:b/>
-          <w:bCs/>
-        </w:rPr>
-      </w:pPr>
-      <w:r>
-        <w:rPr>
-          <w:b/>
-          <w:bCs/>
+        </w:rPr>
+      </w:pPr>
+      <w:r>
+        <w:rPr>
+          <w:b/>
         </w:rPr>
         <w:t>HSE</w:t>
       </w:r>
@@ -4092,13 +3974,11 @@
         <w:rPr>
           <w:b/>
           <w:b/>
-          <w:bCs/>
-        </w:rPr>
-      </w:pPr>
-      <w:r>
-        <w:rPr>
-          <w:b/>
-          <w:bCs/>
+        </w:rPr>
+      </w:pPr>
+      <w:r>
+        <w:rPr>
+          <w:b/>
         </w:rPr>
         <w:t>LSE: 32 Khz oscillator</w:t>
       </w:r>
@@ -4156,13 +4036,11 @@
         <w:rPr>
           <w:b/>
           <w:b/>
-          <w:bCs/>
-        </w:rPr>
-      </w:pPr>
-      <w:r>
-        <w:rPr>
-          <w:b/>
-          <w:bCs/>
+        </w:rPr>
+      </w:pPr>
+      <w:r>
+        <w:rPr>
+          <w:b/>
         </w:rPr>
         <w:t>Spark gap</w:t>
       </w:r>
@@ -4222,7 +4100,6 @@
       <w:r>
         <w:rPr>
           <w:b/>
-          <w:bCs/>
         </w:rPr>
         <w:t>I2C2 bus</w:t>
       </w:r>
@@ -4262,7 +4139,7 @@
       </w:pPr>
       <w:r>
         <w:rPr/>
-        <w:t xml:space="preserve">This is the only load on net 5V/1, AP7380Y, linear regulator, (REG100), the regulator and capacitors C111, C123 can be omitted of this I2C bus is not implemented. </w:t>
+        <w:t xml:space="preserve">This is the only load on net 5V/1, AP7380Y, linear regulator, (REG100), the regulator and capacitors C111, C123 can be omitted if this I2C bus is not implemented. </w:t>
       </w:r>
     </w:p>
     <w:p>
@@ -4291,7 +4168,7 @@
       </w:pPr>
       <w:r>
         <w:rPr>
-          <w:rFonts w:ascii="Courier New" w:hAnsi="Courier New"/>
+          <w:rFonts w:eastAsia="Courier New" w:cs="Courier New" w:ascii="Courier New" w:hAnsi="Courier New"/>
           <w:sz w:val="20"/>
           <w:szCs w:val="20"/>
         </w:rPr>
@@ -4305,7 +4182,7 @@
       </w:pPr>
       <w:r>
         <w:rPr>
-          <w:rFonts w:ascii="Courier New" w:hAnsi="Courier New"/>
+          <w:rFonts w:eastAsia="Courier New" w:cs="Courier New" w:ascii="Courier New" w:hAnsi="Courier New"/>
           <w:sz w:val="20"/>
           <w:szCs w:val="20"/>
         </w:rPr>
@@ -4319,7 +4196,7 @@
       </w:pPr>
       <w:r>
         <w:rPr>
-          <w:rFonts w:ascii="Courier New" w:hAnsi="Courier New"/>
+          <w:rFonts w:eastAsia="Courier New" w:cs="Courier New" w:ascii="Courier New" w:hAnsi="Courier New"/>
           <w:sz w:val="20"/>
           <w:szCs w:val="20"/>
         </w:rPr>
@@ -4333,7 +4210,7 @@
       </w:pPr>
       <w:r>
         <w:rPr>
-          <w:rFonts w:ascii="Courier New" w:hAnsi="Courier New"/>
+          <w:rFonts w:eastAsia="Courier New" w:cs="Courier New" w:ascii="Courier New" w:hAnsi="Courier New"/>
           <w:sz w:val="20"/>
           <w:szCs w:val="20"/>
         </w:rPr>
@@ -4344,54 +4221,47 @@
       <w:pPr>
         <w:pStyle w:val="Normal"/>
         <w:rPr>
-          <w:rFonts w:ascii="Courier New" w:hAnsi="Courier New"/>
-          <w:sz w:val="20"/>
-          <w:szCs w:val="20"/>
-        </w:rPr>
-      </w:pPr>
-      <w:r>
-        <w:rPr>
-          <w:rFonts w:ascii="Courier New" w:hAnsi="Courier New"/>
-          <w:sz w:val="20"/>
-          <w:szCs w:val="20"/>
-        </w:rPr>
-      </w:r>
-    </w:p>
-    <w:p>
-      <w:pPr>
-        <w:pStyle w:val="Normal"/>
-        <w:rPr>
-          <w:rFonts w:ascii="Courier New" w:hAnsi="Courier New"/>
-          <w:sz w:val="20"/>
-          <w:szCs w:val="20"/>
-        </w:rPr>
-      </w:pPr>
-      <w:r>
-        <w:rPr>
-          <w:rFonts w:ascii="Courier New" w:hAnsi="Courier New"/>
-          <w:sz w:val="20"/>
-          <w:szCs w:val="20"/>
-        </w:rPr>
-      </w:r>
-    </w:p>
-    <w:p>
-      <w:pPr>
-        <w:pStyle w:val="Normal"/>
-        <w:rPr>
-          <w:rFonts w:ascii="Liberation Serif" w:hAnsi="Liberation Serif"/>
-          <w:b/>
-          <w:b/>
-          <w:bCs/>
-          <w:sz w:val="24"/>
-          <w:szCs w:val="24"/>
-        </w:rPr>
-      </w:pPr>
-      <w:r>
-        <w:rPr>
-          <w:b/>
-          <w:bCs/>
-          <w:sz w:val="24"/>
-          <w:szCs w:val="24"/>
+          <w:rFonts w:ascii="Courier New" w:hAnsi="Courier New" w:eastAsia="Courier New" w:cs="Courier New"/>
+          <w:sz w:val="20"/>
+          <w:szCs w:val="20"/>
+        </w:rPr>
+      </w:pPr>
+      <w:r>
+        <w:rPr>
+          <w:rFonts w:eastAsia="Courier New" w:cs="Courier New" w:ascii="Courier New" w:hAnsi="Courier New"/>
+          <w:sz w:val="20"/>
+          <w:szCs w:val="20"/>
+        </w:rPr>
+      </w:r>
+    </w:p>
+    <w:p>
+      <w:pPr>
+        <w:pStyle w:val="Normal"/>
+        <w:rPr>
+          <w:rFonts w:ascii="Courier New" w:hAnsi="Courier New" w:eastAsia="Courier New" w:cs="Courier New"/>
+          <w:sz w:val="20"/>
+          <w:szCs w:val="20"/>
+        </w:rPr>
+      </w:pPr>
+      <w:r>
+        <w:rPr>
+          <w:rFonts w:eastAsia="Courier New" w:cs="Courier New" w:ascii="Courier New" w:hAnsi="Courier New"/>
+          <w:sz w:val="20"/>
+          <w:szCs w:val="20"/>
+        </w:rPr>
+      </w:r>
+    </w:p>
+    <w:p>
+      <w:pPr>
+        <w:pStyle w:val="Normal"/>
+        <w:rPr>
+          <w:b/>
+          <w:b/>
+        </w:rPr>
+      </w:pPr>
+      <w:r>
+        <w:rPr>
+          <w:b/>
         </w:rPr>
         <w:t>LEDs</w:t>
       </w:r>
@@ -4399,173 +4269,77 @@
     <w:p>
       <w:pPr>
         <w:pStyle w:val="Normal"/>
-        <w:rPr>
-          <w:rFonts w:ascii="Liberation Serif" w:hAnsi="Liberation Serif"/>
-          <w:b w:val="false"/>
-          <w:b w:val="false"/>
-          <w:bCs w:val="false"/>
-          <w:sz w:val="24"/>
-          <w:szCs w:val="24"/>
-        </w:rPr>
-      </w:pPr>
-      <w:r>
-        <w:rPr>
-          <w:b w:val="false"/>
-          <w:bCs w:val="false"/>
-          <w:sz w:val="24"/>
-          <w:szCs w:val="24"/>
-        </w:rPr>
-      </w:r>
-    </w:p>
-    <w:p>
-      <w:pPr>
-        <w:pStyle w:val="Normal"/>
-        <w:rPr>
-          <w:rFonts w:ascii="Liberation Serif" w:hAnsi="Liberation Serif"/>
-          <w:b w:val="false"/>
-          <w:b w:val="false"/>
-          <w:bCs w:val="false"/>
-          <w:sz w:val="24"/>
-          <w:szCs w:val="24"/>
-        </w:rPr>
-      </w:pPr>
-      <w:r>
-        <w:rPr>
-          <w:b w:val="false"/>
-          <w:bCs w:val="false"/>
-          <w:sz w:val="24"/>
-          <w:szCs w:val="24"/>
-        </w:rPr>
+        <w:rPr/>
+      </w:pPr>
+      <w:r>
+        <w:rPr/>
+      </w:r>
+    </w:p>
+    <w:p>
+      <w:pPr>
+        <w:pStyle w:val="Normal"/>
+        <w:rPr/>
+      </w:pPr>
+      <w:r>
+        <w:rPr/>
         <w:t>LED1 (R2) 6.8K – CAN bus cable +12v protected</w:t>
       </w:r>
     </w:p>
     <w:p>
       <w:pPr>
         <w:pStyle w:val="Normal"/>
-        <w:rPr>
-          <w:rFonts w:ascii="Liberation Serif" w:hAnsi="Liberation Serif"/>
-          <w:b w:val="false"/>
-          <w:b w:val="false"/>
-          <w:bCs w:val="false"/>
-          <w:sz w:val="24"/>
-          <w:szCs w:val="24"/>
-        </w:rPr>
-      </w:pPr>
-      <w:r>
-        <w:rPr>
-          <w:b w:val="false"/>
-          <w:bCs w:val="false"/>
-          <w:sz w:val="24"/>
-          <w:szCs w:val="24"/>
-        </w:rPr>
-      </w:r>
-    </w:p>
-    <w:p>
-      <w:pPr>
-        <w:pStyle w:val="Normal"/>
-        <w:rPr>
-          <w:rFonts w:ascii="Liberation Serif" w:hAnsi="Liberation Serif"/>
-          <w:b w:val="false"/>
-          <w:b w:val="false"/>
-          <w:bCs w:val="false"/>
-          <w:sz w:val="24"/>
-          <w:szCs w:val="24"/>
-        </w:rPr>
-      </w:pPr>
-      <w:r>
-        <w:rPr>
-          <w:b w:val="false"/>
-          <w:bCs w:val="false"/>
-          <w:sz w:val="24"/>
-          <w:szCs w:val="24"/>
-        </w:rPr>
+        <w:rPr/>
+      </w:pPr>
+      <w:r>
+        <w:rPr/>
+      </w:r>
+    </w:p>
+    <w:p>
+      <w:pPr>
+        <w:pStyle w:val="Normal"/>
+        <w:rPr/>
+      </w:pPr>
+      <w:r>
+        <w:rPr/>
         <w:t>LED2 (R15) 3.3K – GRN – PB0 also pin2 JP13</w:t>
       </w:r>
     </w:p>
     <w:p>
       <w:pPr>
         <w:pStyle w:val="Normal"/>
-        <w:rPr>
-          <w:rFonts w:ascii="Liberation Serif" w:hAnsi="Liberation Serif"/>
-          <w:b w:val="false"/>
-          <w:b w:val="false"/>
-          <w:bCs w:val="false"/>
-          <w:sz w:val="24"/>
-          <w:szCs w:val="24"/>
-        </w:rPr>
-      </w:pPr>
-      <w:r>
-        <w:rPr>
-          <w:b w:val="false"/>
-          <w:bCs w:val="false"/>
-          <w:sz w:val="24"/>
-          <w:szCs w:val="24"/>
-        </w:rPr>
+        <w:rPr/>
+      </w:pPr>
+      <w:r>
+        <w:rPr/>
         <w:t>LED3 (R16) 3.3K – RED – PB1 also pin 3 JP13</w:t>
       </w:r>
     </w:p>
     <w:p>
       <w:pPr>
         <w:pStyle w:val="Normal"/>
-        <w:rPr>
-          <w:rFonts w:ascii="Liberation Serif" w:hAnsi="Liberation Serif"/>
-          <w:b w:val="false"/>
-          <w:b w:val="false"/>
-          <w:bCs w:val="false"/>
-          <w:sz w:val="24"/>
-          <w:szCs w:val="24"/>
-        </w:rPr>
-      </w:pPr>
-      <w:r>
-        <w:rPr>
-          <w:b w:val="false"/>
-          <w:bCs w:val="false"/>
-          <w:sz w:val="24"/>
-          <w:szCs w:val="24"/>
-        </w:rPr>
-      </w:r>
-    </w:p>
-    <w:p>
-      <w:pPr>
-        <w:pStyle w:val="Normal"/>
-        <w:rPr>
-          <w:rFonts w:ascii="Liberation Serif" w:hAnsi="Liberation Serif"/>
-          <w:b w:val="false"/>
-          <w:b w:val="false"/>
-          <w:bCs w:val="false"/>
-          <w:sz w:val="24"/>
-          <w:szCs w:val="24"/>
-        </w:rPr>
-      </w:pPr>
-      <w:r>
-        <w:rPr>
-          <w:b w:val="false"/>
-          <w:bCs w:val="false"/>
-          <w:sz w:val="24"/>
-          <w:szCs w:val="24"/>
-        </w:rPr>
+        <w:rPr/>
+      </w:pPr>
+      <w:r>
+        <w:rPr/>
+      </w:r>
+    </w:p>
+    <w:p>
+      <w:pPr>
+        <w:pStyle w:val="Normal"/>
+        <w:rPr/>
+      </w:pPr>
+      <w:r>
+        <w:rPr/>
         <w:t>Provision for LED2 and 3 on-board and three pin JP13 header for (low current) external LEDs.</w:t>
       </w:r>
     </w:p>
     <w:p>
       <w:pPr>
         <w:pStyle w:val="Normal"/>
-        <w:rPr>
-          <w:rFonts w:ascii="Liberation Serif" w:hAnsi="Liberation Serif"/>
-          <w:b w:val="false"/>
-          <w:b w:val="false"/>
-          <w:bCs w:val="false"/>
-          <w:sz w:val="24"/>
-          <w:szCs w:val="24"/>
-        </w:rPr>
-      </w:pPr>
-      <w:r>
-        <w:rPr>
-          <w:b w:val="false"/>
-          <w:bCs w:val="false"/>
-          <w:sz w:val="24"/>
-          <w:szCs w:val="24"/>
-        </w:rPr>
+        <w:rPr/>
+      </w:pPr>
+      <w:r>
+        <w:rPr/>
         <w:t>JP13 pin1 – 3.3v (VCC). PB0 and PB1 pull down, i.e. set to 0 turns the LED on; 1 is off.</w:t>
       </w:r>
     </w:p>
@@ -4588,11 +4362,11 @@
       </w:r>
     </w:p>
     <w:sectPr>
-      <w:headerReference w:type="default" r:id="rId3"/>
+      <w:headerReference w:type="default" r:id="rId5"/>
       <w:type w:val="nextPage"/>
       <w:pgSz w:w="12240" w:h="15840"/>
       <w:pgMar w:left="1134" w:right="1134" w:header="1134" w:top="1693" w:footer="0" w:bottom="1134" w:gutter="0"/>
-      <w:pgNumType w:fmt="decimal"/>
+      <w:pgNumType w:start="1" w:fmt="decimal"/>
       <w:formProt w:val="false"/>
       <w:textDirection w:val="lrTb"/>
       <w:docGrid w:type="default" w:linePitch="240" w:charSpace="4294961151"/>
@@ -4601,25 +4375,87 @@
 </w:document>
 </file>
 
+<file path=word/comments.xml><?xml version="1.0" encoding="utf-8"?>
+<w:comments xmlns:o="urn:schemas-microsoft-com:office:office" xmlns:r="http://schemas.openxmlformats.org/officeDocument/2006/relationships" xmlns:v="urn:schemas-microsoft-com:vml" xmlns:w="http://schemas.openxmlformats.org/wordprocessingml/2006/main" xmlns:w10="urn:schemas-microsoft-com:office:word" xmlns:wp="http://schemas.openxmlformats.org/drawingml/2006/wordprocessingDrawing" xmlns:wps="http://schemas.microsoft.com/office/word/2010/wordprocessingShape" xmlns:wpg="http://schemas.microsoft.com/office/word/2010/wordprocessingGroup" xmlns:mc="http://schemas.openxmlformats.org/markup-compatibility/2006" xmlns:wp14="http://schemas.microsoft.com/office/word/2010/wordprocessingDrawing" xmlns:w14="http://schemas.microsoft.com/office/word/2010/wordml" mc:Ignorable="w14 wp14">
+  <w:comment w:id="0" w:author="George Moore" w:date="2021-03-21T09:28:00Z" w:initials="">
+    <w:p>
+      <w:r>
+        <w:rPr>
+          <w:rFonts w:eastAsia="DejaVu Sans" w:cs="DejaVu Sans"/>
+          <w:color w:val="auto"/>
+          <w:lang w:val="en-US" w:eastAsia="en-US" w:bidi="en-US"/>
+        </w:rPr>
+        <w:t>You might reference the ribbon cable drawing in …/docs/wiring.</w:t>
+      </w:r>
+    </w:p>
+  </w:comment>
+  <w:comment w:id="1" w:author="George Moore" w:date="2021-03-21T09:47:00Z" w:initials="">
+    <w:p>
+      <w:r>
+        <w:rPr>
+          <w:rFonts w:eastAsia="DejaVu Sans" w:cs="DejaVu Sans"/>
+          <w:color w:val="auto"/>
+          <w:lang w:val="en-US" w:eastAsia="en-US" w:bidi="en-US"/>
+        </w:rPr>
+        <w:t>This almost seems to imply Vcc is only used for I2C. It seems that it is needed for other things and will always be present (but in some modes not powered). You already covered that it can be powered from 3 sources continuously. A little confusing until I sorted things out.</w:t>
+      </w:r>
+    </w:p>
+  </w:comment>
+</w:comments>
+</file>
+
 <file path=word/header1.xml><?xml version="1.0" encoding="utf-8"?>
 <w:hdr xmlns:o="urn:schemas-microsoft-com:office:office" xmlns:r="http://schemas.openxmlformats.org/officeDocument/2006/relationships" xmlns:v="urn:schemas-microsoft-com:vml" xmlns:w="http://schemas.openxmlformats.org/wordprocessingml/2006/main" xmlns:w10="urn:schemas-microsoft-com:office:word" xmlns:wp="http://schemas.openxmlformats.org/drawingml/2006/wordprocessingDrawing" xmlns:wps="http://schemas.microsoft.com/office/word/2010/wordprocessingShape" xmlns:wpg="http://schemas.microsoft.com/office/word/2010/wordprocessingGroup" xmlns:mc="http://schemas.openxmlformats.org/markup-compatibility/2006" xmlns:wp14="http://schemas.microsoft.com/office/word/2010/wordprocessingDrawing" xmlns:w14="http://schemas.microsoft.com/office/word/2010/wordml" mc:Ignorable="w14 wp14">
   <w:p>
     <w:pPr>
-      <w:pStyle w:val="Header"/>
+      <w:pStyle w:val="Normal"/>
+      <w:keepNext/>
+      <w:keepLines w:val="false"/>
+      <w:widowControl/>
+      <w:pBdr/>
+      <w:shd w:val="clear" w:fill="auto"/>
+      <w:spacing w:lineRule="auto" w:line="240" w:before="0" w:after="0"/>
+      <w:ind w:left="0" w:right="0" w:hanging="0"/>
       <w:jc w:val="center"/>
       <w:rPr/>
     </w:pPr>
     <w:r>
       <w:rPr>
+        <w:rFonts w:eastAsia="Liberation Serif" w:cs="Liberation Serif"/>
         <w:b/>
-        <w:bCs/>
+        <w:i w:val="false"/>
+        <w:caps w:val="false"/>
+        <w:smallCaps w:val="false"/>
+        <w:strike w:val="false"/>
+        <w:dstrike w:val="false"/>
+        <w:color w:val="00000A"/>
+        <w:position w:val="0"/>
+        <w:sz w:val="24"/>
+        <w:sz w:val="24"/>
+        <w:szCs w:val="24"/>
+        <w:u w:val="none"/>
+        <w:shd w:fill="FFFFFF" w:val="clear"/>
+        <w:vertAlign w:val="baseline"/>
       </w:rPr>
       <w:t xml:space="preserve">bmsbmsBQ_TI_BQ76952_description.docx: eagle board design   Page </w:t>
     </w:r>
     <w:r>
       <w:rPr>
+        <w:rFonts w:eastAsia="Liberation Serif" w:cs="Liberation Serif"/>
         <w:b/>
-        <w:bCs/>
+        <w:i w:val="false"/>
+        <w:caps w:val="false"/>
+        <w:smallCaps w:val="false"/>
+        <w:strike w:val="false"/>
+        <w:dstrike w:val="false"/>
+        <w:color w:val="00000A"/>
+        <w:position w:val="0"/>
+        <w:sz w:val="24"/>
+        <w:sz w:val="24"/>
+        <w:szCs w:val="24"/>
+        <w:u w:val="none"/>
+        <w:shd w:fill="FFFFFF" w:val="clear"/>
+        <w:vertAlign w:val="baseline"/>
       </w:rPr>
       <w:fldChar w:fldCharType="begin"/>
     </w:r>
@@ -4644,8 +4480,8 @@
   <w:docDefaults>
     <w:rPrDefault>
       <w:rPr>
-        <w:rFonts w:ascii="Liberation Serif" w:hAnsi="Liberation Serif" w:eastAsia="Noto Sans CJK SC Regular" w:cs="FreeSans"/>
-        <w:sz w:val="20"/>
+        <w:rFonts w:ascii="Liberation Serif" w:hAnsi="Liberation Serif" w:eastAsia="Liberation Serif" w:cs="Liberation Serif"/>
+        <w:color w:val="00000A"/>
         <w:szCs w:val="24"/>
         <w:lang w:val="en-US" w:eastAsia="zh-CN" w:bidi="hi-IN"/>
       </w:rPr>
@@ -4654,7 +4490,7 @@
       <w:pPr/>
     </w:pPrDefault>
   </w:docDefaults>
-  <w:style w:type="paragraph" w:styleId="Normal">
+  <w:style w:type="paragraph" w:styleId="Normal" w:default="1">
     <w:name w:val="Normal"/>
     <w:qFormat/>
     <w:pPr>
@@ -4663,29 +4499,190 @@
       <w:jc w:val="left"/>
     </w:pPr>
     <w:rPr>
-      <w:rFonts w:ascii="Liberation Serif" w:hAnsi="Liberation Serif" w:eastAsia="Noto Sans CJK SC Regular" w:cs="FreeSans"/>
+      <w:rFonts w:ascii="Liberation Serif" w:hAnsi="Liberation Serif" w:eastAsia="Liberation Serif" w:cs="Liberation Serif"/>
       <w:color w:val="00000A"/>
       <w:sz w:val="24"/>
       <w:szCs w:val="24"/>
       <w:lang w:val="en-US" w:eastAsia="zh-CN" w:bidi="hi-IN"/>
     </w:rPr>
   </w:style>
-  <w:style w:type="character" w:styleId="InternetLink">
+  <w:style w:type="paragraph" w:styleId="Heading1">
+    <w:name w:val="Heading 1"/>
+    <w:basedOn w:val="Normal1"/>
+    <w:next w:val="Normal"/>
+    <w:qFormat/>
+    <w:pPr>
+      <w:keepNext/>
+      <w:keepLines/>
+      <w:spacing w:lineRule="auto" w:line="240" w:before="480" w:after="120"/>
+    </w:pPr>
+    <w:rPr>
+      <w:b/>
+      <w:sz w:val="48"/>
+      <w:szCs w:val="48"/>
+    </w:rPr>
+  </w:style>
+  <w:style w:type="paragraph" w:styleId="Heading2">
+    <w:name w:val="Heading 2"/>
+    <w:basedOn w:val="Normal1"/>
+    <w:next w:val="Normal"/>
+    <w:qFormat/>
+    <w:pPr>
+      <w:keepNext/>
+      <w:keepLines/>
+      <w:spacing w:lineRule="auto" w:line="240" w:before="360" w:after="80"/>
+    </w:pPr>
+    <w:rPr>
+      <w:b/>
+      <w:sz w:val="36"/>
+      <w:szCs w:val="36"/>
+    </w:rPr>
+  </w:style>
+  <w:style w:type="paragraph" w:styleId="Heading3">
+    <w:name w:val="Heading 3"/>
+    <w:basedOn w:val="Normal1"/>
+    <w:next w:val="Normal"/>
+    <w:qFormat/>
+    <w:pPr>
+      <w:keepNext/>
+      <w:keepLines/>
+      <w:spacing w:lineRule="auto" w:line="240" w:before="280" w:after="80"/>
+    </w:pPr>
+    <w:rPr>
+      <w:b/>
+      <w:sz w:val="28"/>
+      <w:szCs w:val="28"/>
+    </w:rPr>
+  </w:style>
+  <w:style w:type="paragraph" w:styleId="Heading4">
+    <w:name w:val="Heading 4"/>
+    <w:basedOn w:val="Normal1"/>
+    <w:next w:val="Normal"/>
+    <w:qFormat/>
+    <w:pPr>
+      <w:keepNext/>
+      <w:keepLines/>
+      <w:spacing w:lineRule="auto" w:line="240" w:before="240" w:after="40"/>
+    </w:pPr>
+    <w:rPr>
+      <w:b/>
+      <w:sz w:val="24"/>
+      <w:szCs w:val="24"/>
+    </w:rPr>
+  </w:style>
+  <w:style w:type="paragraph" w:styleId="Heading5">
+    <w:name w:val="Heading 5"/>
+    <w:basedOn w:val="Normal1"/>
+    <w:next w:val="Normal"/>
+    <w:qFormat/>
+    <w:pPr>
+      <w:keepNext/>
+      <w:keepLines/>
+      <w:spacing w:lineRule="auto" w:line="240" w:before="220" w:after="40"/>
+    </w:pPr>
+    <w:rPr>
+      <w:b/>
+      <w:sz w:val="22"/>
+      <w:szCs w:val="22"/>
+    </w:rPr>
+  </w:style>
+  <w:style w:type="paragraph" w:styleId="Heading6">
+    <w:name w:val="Heading 6"/>
+    <w:basedOn w:val="Normal1"/>
+    <w:next w:val="Normal"/>
+    <w:qFormat/>
+    <w:pPr>
+      <w:keepNext/>
+      <w:keepLines/>
+      <w:spacing w:lineRule="auto" w:line="240" w:before="200" w:after="40"/>
+    </w:pPr>
+    <w:rPr>
+      <w:b/>
+      <w:sz w:val="20"/>
+      <w:szCs w:val="20"/>
+    </w:rPr>
+  </w:style>
+  <w:style w:type="character" w:styleId="DefaultParagraphFont" w:default="1">
+    <w:name w:val="Default Paragraph Font"/>
+    <w:uiPriority w:val="1"/>
+    <w:semiHidden/>
+    <w:unhideWhenUsed/>
+    <w:qFormat/>
+    <w:rPr/>
+  </w:style>
+  <w:style w:type="character" w:styleId="InternetLink" w:customStyle="1">
     <w:name w:val="Internet Link"/>
     <w:rPr>
       <w:color w:val="000080"/>
       <w:u w:val="single"/>
-      <w:lang w:val="zxx" w:eastAsia="zxx" w:bidi="zxx"/>
     </w:rPr>
   </w:style>
-  <w:style w:type="character" w:styleId="NumberingSymbols">
+  <w:style w:type="character" w:styleId="NumberingSymbols" w:customStyle="1">
     <w:name w:val="Numbering Symbols"/>
     <w:qFormat/>
     <w:rPr/>
   </w:style>
-  <w:style w:type="paragraph" w:styleId="Heading">
+  <w:style w:type="character" w:styleId="BalloonTextChar" w:customStyle="1">
+    <w:name w:val="Balloon Text Char"/>
+    <w:basedOn w:val="DefaultParagraphFont"/>
+    <w:link w:val="BalloonText"/>
+    <w:uiPriority w:val="99"/>
+    <w:semiHidden/>
+    <w:qFormat/>
+    <w:rsid w:val="005d48bc"/>
+    <w:rPr>
+      <w:rFonts w:ascii="Segoe UI" w:hAnsi="Segoe UI" w:cs="Mangal"/>
+      <w:color w:val="00000A"/>
+      <w:sz w:val="18"/>
+      <w:szCs w:val="16"/>
+    </w:rPr>
+  </w:style>
+  <w:style w:type="character" w:styleId="Annotationreference">
+    <w:name w:val="annotation reference"/>
+    <w:basedOn w:val="DefaultParagraphFont"/>
+    <w:uiPriority w:val="99"/>
+    <w:semiHidden/>
+    <w:unhideWhenUsed/>
+    <w:qFormat/>
+    <w:rsid w:val="006d0637"/>
+    <w:rPr>
+      <w:sz w:val="16"/>
+      <w:szCs w:val="16"/>
+    </w:rPr>
+  </w:style>
+  <w:style w:type="character" w:styleId="CommentTextChar" w:customStyle="1">
+    <w:name w:val="Comment Text Char"/>
+    <w:basedOn w:val="DefaultParagraphFont"/>
+    <w:link w:val="CommentText"/>
+    <w:uiPriority w:val="99"/>
+    <w:semiHidden/>
+    <w:qFormat/>
+    <w:rsid w:val="006d0637"/>
+    <w:rPr>
+      <w:rFonts w:cs="Mangal"/>
+      <w:color w:val="00000A"/>
+      <w:szCs w:val="18"/>
+    </w:rPr>
+  </w:style>
+  <w:style w:type="character" w:styleId="CommentSubjectChar" w:customStyle="1">
+    <w:name w:val="Comment Subject Char"/>
+    <w:basedOn w:val="CommentTextChar"/>
+    <w:link w:val="CommentSubject"/>
+    <w:uiPriority w:val="99"/>
+    <w:semiHidden/>
+    <w:qFormat/>
+    <w:rsid w:val="006d0637"/>
+    <w:rPr>
+      <w:rFonts w:cs="Mangal"/>
+      <w:b/>
+      <w:bCs/>
+      <w:color w:val="00000A"/>
+      <w:szCs w:val="18"/>
+    </w:rPr>
+  </w:style>
+  <w:style w:type="paragraph" w:styleId="Heading" w:customStyle="1">
     <w:name w:val="Heading"/>
-    <w:basedOn w:val="Normal"/>
+    <w:basedOn w:val="Normal1"/>
     <w:next w:val="TextBody"/>
     <w:qFormat/>
     <w:pPr>
@@ -4693,14 +4690,14 @@
       <w:spacing w:before="240" w:after="120"/>
     </w:pPr>
     <w:rPr>
-      <w:rFonts w:ascii="Liberation Sans" w:hAnsi="Liberation Sans" w:eastAsia="Noto Sans CJK SC Regular" w:cs="FreeSans"/>
+      <w:rFonts w:ascii="Liberation Sans" w:hAnsi="Liberation Sans"/>
       <w:sz w:val="28"/>
       <w:szCs w:val="28"/>
     </w:rPr>
   </w:style>
   <w:style w:type="paragraph" w:styleId="TextBody">
     <w:name w:val="Body Text"/>
-    <w:basedOn w:val="Normal"/>
+    <w:basedOn w:val="Normal1"/>
     <w:pPr>
       <w:spacing w:lineRule="auto" w:line="288" w:before="0" w:after="140"/>
     </w:pPr>
@@ -4710,9 +4707,7 @@
     <w:name w:val="List"/>
     <w:basedOn w:val="TextBody"/>
     <w:pPr/>
-    <w:rPr>
-      <w:rFonts w:cs="FreeSans"/>
-    </w:rPr>
+    <w:rPr/>
   </w:style>
   <w:style w:type="paragraph" w:styleId="Caption">
     <w:name w:val="Caption"/>
@@ -4730,22 +4725,465 @@
       <w:szCs w:val="24"/>
     </w:rPr>
   </w:style>
-  <w:style w:type="paragraph" w:styleId="Index">
+  <w:style w:type="paragraph" w:styleId="Index" w:customStyle="1">
     <w:name w:val="Index"/>
-    <w:basedOn w:val="Normal"/>
+    <w:basedOn w:val="Normal1"/>
     <w:qFormat/>
     <w:pPr>
       <w:suppressLineNumbers/>
     </w:pPr>
+    <w:rPr/>
+  </w:style>
+  <w:style w:type="paragraph" w:styleId="Normal1" w:default="1">
+    <w:name w:val="LO-normal"/>
+    <w:qFormat/>
+    <w:pPr>
+      <w:widowControl/>
+      <w:bidi w:val="0"/>
+      <w:jc w:val="left"/>
+    </w:pPr>
     <w:rPr>
-      <w:rFonts w:cs="FreeSans"/>
+      <w:rFonts w:ascii="Liberation Serif" w:hAnsi="Liberation Serif" w:eastAsia="Liberation Serif" w:cs="Liberation Serif"/>
+      <w:color w:val="00000A"/>
+      <w:sz w:val="24"/>
+      <w:szCs w:val="24"/>
+      <w:lang w:val="en-US" w:eastAsia="zh-CN" w:bidi="hi-IN"/>
+    </w:rPr>
+  </w:style>
+  <w:style w:type="paragraph" w:styleId="Title">
+    <w:name w:val="Title"/>
+    <w:basedOn w:val="Normal1"/>
+    <w:next w:val="Normal"/>
+    <w:qFormat/>
+    <w:pPr>
+      <w:keepNext/>
+      <w:keepLines/>
+      <w:spacing w:lineRule="auto" w:line="240" w:before="480" w:after="120"/>
+    </w:pPr>
+    <w:rPr>
+      <w:b/>
+      <w:sz w:val="72"/>
+      <w:szCs w:val="72"/>
+    </w:rPr>
+  </w:style>
+  <w:style w:type="paragraph" w:styleId="Caption1">
+    <w:name w:val="caption"/>
+    <w:basedOn w:val="Normal1"/>
+    <w:qFormat/>
+    <w:pPr>
+      <w:suppressLineNumbers/>
+      <w:spacing w:before="120" w:after="120"/>
+    </w:pPr>
+    <w:rPr>
+      <w:i/>
+      <w:iCs/>
     </w:rPr>
   </w:style>
   <w:style w:type="paragraph" w:styleId="Header">
     <w:name w:val="Header"/>
-    <w:basedOn w:val="Normal"/>
+    <w:basedOn w:val="Normal1"/>
     <w:pPr/>
     <w:rPr/>
   </w:style>
+  <w:style w:type="paragraph" w:styleId="BalloonText">
+    <w:name w:val="Balloon Text"/>
+    <w:basedOn w:val="Normal1"/>
+    <w:link w:val="BalloonTextChar"/>
+    <w:uiPriority w:val="99"/>
+    <w:semiHidden/>
+    <w:unhideWhenUsed/>
+    <w:qFormat/>
+    <w:rsid w:val="005d48bc"/>
+    <w:pPr/>
+    <w:rPr>
+      <w:rFonts w:ascii="Segoe UI" w:hAnsi="Segoe UI" w:cs="Mangal"/>
+      <w:sz w:val="18"/>
+      <w:szCs w:val="16"/>
+    </w:rPr>
+  </w:style>
+  <w:style w:type="paragraph" w:styleId="Annotationtext">
+    <w:name w:val="annotation text"/>
+    <w:basedOn w:val="Normal1"/>
+    <w:link w:val="CommentTextChar"/>
+    <w:uiPriority w:val="99"/>
+    <w:semiHidden/>
+    <w:unhideWhenUsed/>
+    <w:qFormat/>
+    <w:rsid w:val="006d0637"/>
+    <w:pPr/>
+    <w:rPr>
+      <w:rFonts w:cs="Mangal"/>
+      <w:sz w:val="20"/>
+      <w:szCs w:val="18"/>
+    </w:rPr>
+  </w:style>
+  <w:style w:type="paragraph" w:styleId="Annotationsubject">
+    <w:name w:val="annotation subject"/>
+    <w:basedOn w:val="Annotationtext"/>
+    <w:link w:val="CommentSubjectChar"/>
+    <w:uiPriority w:val="99"/>
+    <w:semiHidden/>
+    <w:unhideWhenUsed/>
+    <w:qFormat/>
+    <w:rsid w:val="006d0637"/>
+    <w:pPr/>
+    <w:rPr>
+      <w:b/>
+      <w:bCs/>
+    </w:rPr>
+  </w:style>
+  <w:style w:type="paragraph" w:styleId="Subtitle">
+    <w:name w:val="Subtitle"/>
+    <w:basedOn w:val="Normal1"/>
+    <w:next w:val="Normal"/>
+    <w:qFormat/>
+    <w:pPr>
+      <w:keepNext/>
+      <w:keepLines/>
+      <w:spacing w:lineRule="auto" w:line="240" w:before="360" w:after="80"/>
+    </w:pPr>
+    <w:rPr>
+      <w:rFonts w:ascii="Georgia" w:hAnsi="Georgia" w:eastAsia="Georgia" w:cs="Georgia"/>
+      <w:i/>
+      <w:color w:val="666666"/>
+      <w:sz w:val="48"/>
+      <w:szCs w:val="48"/>
+    </w:rPr>
+  </w:style>
+  <w:style w:type="numbering" w:styleId="NoList" w:default="1">
+    <w:name w:val="No List"/>
+    <w:uiPriority w:val="99"/>
+    <w:semiHidden/>
+    <w:unhideWhenUsed/>
+    <w:qFormat/>
+  </w:style>
+  <w:style w:type="table" w:default="1" w:styleId="TableNormal">
+    <w:name w:val="Table Normal"/>
+  </w:style>
+  <w:style w:type="table" w:default="1" w:styleId="TableNormal">
+    <w:name w:val="Normal Table"/>
+    <w:uiPriority w:val="99"/>
+    <w:semiHidden/>
+    <w:unhideWhenUsed/>
+    <w:tblPr>
+      <w:tblInd w:w="0" w:type="dxa"/>
+      <w:tblCellMar>
+        <w:top w:w="0" w:type="dxa"/>
+        <w:left w:w="108" w:type="dxa"/>
+        <w:bottom w:w="0" w:type="dxa"/>
+        <w:right w:w="108" w:type="dxa"/>
+      </w:tblCellMar>
+    </w:tblPr>
+  </w:style>
 </w:styles>
+</file>
+
+<file path=word/theme/theme1.xml><?xml version="1.0" encoding="utf-8"?>
+<a:theme xmlns:a="http://schemas.openxmlformats.org/drawingml/2006/main" name="Office Theme">
+  <a:themeElements>
+    <a:clrScheme name="Office">
+      <a:dk1>
+        <a:sysClr val="windowText" lastClr="000000"/>
+      </a:dk1>
+      <a:lt1>
+        <a:sysClr val="window" lastClr="FFFFFF"/>
+      </a:lt1>
+      <a:dk2>
+        <a:srgbClr val="44546A"/>
+      </a:dk2>
+      <a:lt2>
+        <a:srgbClr val="E7E6E6"/>
+      </a:lt2>
+      <a:accent1>
+        <a:srgbClr val="4472C4"/>
+      </a:accent1>
+      <a:accent2>
+        <a:srgbClr val="ED7D31"/>
+      </a:accent2>
+      <a:accent3>
+        <a:srgbClr val="A5A5A5"/>
+      </a:accent3>
+      <a:accent4>
+        <a:srgbClr val="FFC000"/>
+      </a:accent4>
+      <a:accent5>
+        <a:srgbClr val="5B9BD5"/>
+      </a:accent5>
+      <a:accent6>
+        <a:srgbClr val="70AD47"/>
+      </a:accent6>
+      <a:hlink>
+        <a:srgbClr val="0563C1"/>
+      </a:hlink>
+      <a:folHlink>
+        <a:srgbClr val="954F72"/>
+      </a:folHlink>
+    </a:clrScheme>
+    <a:fontScheme name="Office">
+      <a:majorFont>
+        <a:latin typeface="Calibri Light" panose="020F0302020204030204"/>
+        <a:ea typeface=""/>
+        <a:cs typeface=""/>
+        <a:font script="Jpan" typeface="游ゴシック Light"/>
+        <a:font script="Hang" typeface="맑은 고딕"/>
+        <a:font script="Hans" typeface="等线 Light"/>
+        <a:font script="Hant" typeface="新細明體"/>
+        <a:font script="Arab" typeface="Times New Roman"/>
+        <a:font script="Hebr" typeface="Times New Roman"/>
+        <a:font script="Thai" typeface="Angsana New"/>
+        <a:font script="Ethi" typeface="Nyala"/>
+        <a:font script="Beng" typeface="Vrinda"/>
+        <a:font script="Gujr" typeface="Shruti"/>
+        <a:font script="Khmr" typeface="MoolBoran"/>
+        <a:font script="Knda" typeface="Tunga"/>
+        <a:font script="Guru" typeface="Raavi"/>
+        <a:font script="Cans" typeface="Euphemia"/>
+        <a:font script="Cher" typeface="Plantagenet Cherokee"/>
+        <a:font script="Yiii" typeface="Microsoft Yi Baiti"/>
+        <a:font script="Tibt" typeface="Microsoft Himalaya"/>
+        <a:font script="Thaa" typeface="MV Boli"/>
+        <a:font script="Deva" typeface="Mangal"/>
+        <a:font script="Telu" typeface="Gautami"/>
+        <a:font script="Taml" typeface="Latha"/>
+        <a:font script="Syrc" typeface="Estrangelo Edessa"/>
+        <a:font script="Orya" typeface="Kalinga"/>
+        <a:font script="Mlym" typeface="Kartika"/>
+        <a:font script="Laoo" typeface="DokChampa"/>
+        <a:font script="Sinh" typeface="Iskoola Pota"/>
+        <a:font script="Mong" typeface="Mongolian Baiti"/>
+        <a:font script="Viet" typeface="Times New Roman"/>
+        <a:font script="Uigh" typeface="Microsoft Uighur"/>
+        <a:font script="Geor" typeface="Sylfaen"/>
+        <a:font script="Armn" typeface="Arial"/>
+        <a:font script="Bugi" typeface="Leelawadee UI"/>
+        <a:font script="Bopo" typeface="Microsoft JhengHei"/>
+        <a:font script="Java" typeface="Javanese Text"/>
+        <a:font script="Lisu" typeface="Segoe UI"/>
+        <a:font script="Mymr" typeface="Myanmar Text"/>
+        <a:font script="Nkoo" typeface="Ebrima"/>
+        <a:font script="Olck" typeface="Nirmala UI"/>
+        <a:font script="Osma" typeface="Ebrima"/>
+        <a:font script="Phag" typeface="Phagspa"/>
+        <a:font script="Syrn" typeface="Estrangelo Edessa"/>
+        <a:font script="Syrj" typeface="Estrangelo Edessa"/>
+        <a:font script="Syre" typeface="Estrangelo Edessa"/>
+        <a:font script="Sora" typeface="Nirmala UI"/>
+        <a:font script="Tale" typeface="Microsoft Tai Le"/>
+        <a:font script="Talu" typeface="Microsoft New Tai Lue"/>
+        <a:font script="Tfng" typeface="Ebrima"/>
+      </a:majorFont>
+      <a:minorFont>
+        <a:latin typeface="Calibri" panose="020F0502020204030204"/>
+        <a:ea typeface=""/>
+        <a:cs typeface=""/>
+        <a:font script="Jpan" typeface="游明朝"/>
+        <a:font script="Hang" typeface="맑은 고딕"/>
+        <a:font script="Hans" typeface="等线"/>
+        <a:font script="Hant" typeface="新細明體"/>
+        <a:font script="Arab" typeface="Arial"/>
+        <a:font script="Hebr" typeface="Arial"/>
+        <a:font script="Thai" typeface="Cordia New"/>
+        <a:font script="Ethi" typeface="Nyala"/>
+        <a:font script="Beng" typeface="Vrinda"/>
+        <a:font script="Gujr" typeface="Shruti"/>
+        <a:font script="Khmr" typeface="DaunPenh"/>
+        <a:font script="Knda" typeface="Tunga"/>
+        <a:font script="Guru" typeface="Raavi"/>
+        <a:font script="Cans" typeface="Euphemia"/>
+        <a:font script="Cher" typeface="Plantagenet Cherokee"/>
+        <a:font script="Yiii" typeface="Microsoft Yi Baiti"/>
+        <a:font script="Tibt" typeface="Microsoft Himalaya"/>
+        <a:font script="Thaa" typeface="MV Boli"/>
+        <a:font script="Deva" typeface="Mangal"/>
+        <a:font script="Telu" typeface="Gautami"/>
+        <a:font script="Taml" typeface="Latha"/>
+        <a:font script="Syrc" typeface="Estrangelo Edessa"/>
+        <a:font script="Orya" typeface="Kalinga"/>
+        <a:font script="Mlym" typeface="Kartika"/>
+        <a:font script="Laoo" typeface="DokChampa"/>
+        <a:font script="Sinh" typeface="Iskoola Pota"/>
+        <a:font script="Mong" typeface="Mongolian Baiti"/>
+        <a:font script="Viet" typeface="Arial"/>
+        <a:font script="Uigh" typeface="Microsoft Uighur"/>
+        <a:font script="Geor" typeface="Sylfaen"/>
+        <a:font script="Armn" typeface="Arial"/>
+        <a:font script="Bugi" typeface="Leelawadee UI"/>
+        <a:font script="Bopo" typeface="Microsoft JhengHei"/>
+        <a:font script="Java" typeface="Javanese Text"/>
+        <a:font script="Lisu" typeface="Segoe UI"/>
+        <a:font script="Mymr" typeface="Myanmar Text"/>
+        <a:font script="Nkoo" typeface="Ebrima"/>
+        <a:font script="Olck" typeface="Nirmala UI"/>
+        <a:font script="Osma" typeface="Ebrima"/>
+        <a:font script="Phag" typeface="Phagspa"/>
+        <a:font script="Syrn" typeface="Estrangelo Edessa"/>
+        <a:font script="Syrj" typeface="Estrangelo Edessa"/>
+        <a:font script="Syre" typeface="Estrangelo Edessa"/>
+        <a:font script="Sora" typeface="Nirmala UI"/>
+        <a:font script="Tale" typeface="Microsoft Tai Le"/>
+        <a:font script="Talu" typeface="Microsoft New Tai Lue"/>
+        <a:font script="Tfng" typeface="Ebrima"/>
+      </a:minorFont>
+    </a:fontScheme>
+    <a:fmtScheme name="Office">
+      <a:fillStyleLst>
+        <a:solidFill>
+          <a:schemeClr val="phClr"/>
+        </a:solidFill>
+        <a:gradFill rotWithShape="1">
+          <a:gsLst>
+            <a:gs pos="0">
+              <a:schemeClr val="phClr">
+                <a:lumMod val="110000"/>
+                <a:satMod val="105000"/>
+                <a:tint val="67000"/>
+              </a:schemeClr>
+            </a:gs>
+            <a:gs pos="50000">
+              <a:schemeClr val="phClr">
+                <a:lumMod val="105000"/>
+                <a:satMod val="103000"/>
+                <a:tint val="73000"/>
+              </a:schemeClr>
+            </a:gs>
+            <a:gs pos="100000">
+              <a:schemeClr val="phClr">
+                <a:lumMod val="105000"/>
+                <a:satMod val="109000"/>
+                <a:tint val="81000"/>
+              </a:schemeClr>
+            </a:gs>
+          </a:gsLst>
+          <a:lin ang="5400000" scaled="0"/>
+        </a:gradFill>
+        <a:gradFill rotWithShape="1">
+          <a:gsLst>
+            <a:gs pos="0">
+              <a:schemeClr val="phClr">
+                <a:satMod val="103000"/>
+                <a:lumMod val="102000"/>
+                <a:tint val="94000"/>
+              </a:schemeClr>
+            </a:gs>
+            <a:gs pos="50000">
+              <a:schemeClr val="phClr">
+                <a:satMod val="110000"/>
+                <a:lumMod val="100000"/>
+                <a:shade val="100000"/>
+              </a:schemeClr>
+            </a:gs>
+            <a:gs pos="100000">
+              <a:schemeClr val="phClr">
+                <a:lumMod val="99000"/>
+                <a:satMod val="120000"/>
+                <a:shade val="78000"/>
+              </a:schemeClr>
+            </a:gs>
+          </a:gsLst>
+          <a:lin ang="5400000" scaled="0"/>
+        </a:gradFill>
+      </a:fillStyleLst>
+      <a:lnStyleLst>
+        <a:ln w="6350" cap="flat" cmpd="sng" algn="ctr">
+          <a:solidFill>
+            <a:schemeClr val="phClr"/>
+          </a:solidFill>
+          <a:prstDash val="solid"/>
+          <a:miter lim="800000"/>
+        </a:ln>
+        <a:ln w="12700" cap="flat" cmpd="sng" algn="ctr">
+          <a:solidFill>
+            <a:schemeClr val="phClr"/>
+          </a:solidFill>
+          <a:prstDash val="solid"/>
+          <a:miter lim="800000"/>
+        </a:ln>
+        <a:ln w="19050" cap="flat" cmpd="sng" algn="ctr">
+          <a:solidFill>
+            <a:schemeClr val="phClr"/>
+          </a:solidFill>
+          <a:prstDash val="solid"/>
+          <a:miter lim="800000"/>
+        </a:ln>
+      </a:lnStyleLst>
+      <a:effectStyleLst>
+        <a:effectStyle>
+          <a:effectLst/>
+        </a:effectStyle>
+        <a:effectStyle>
+          <a:effectLst/>
+        </a:effectStyle>
+        <a:effectStyle>
+          <a:effectLst>
+            <a:outerShdw blurRad="57150" dist="19050" dir="5400000" algn="ctr" rotWithShape="0">
+              <a:srgbClr val="000000">
+                <a:alpha val="63000"/>
+              </a:srgbClr>
+            </a:outerShdw>
+          </a:effectLst>
+        </a:effectStyle>
+      </a:effectStyleLst>
+      <a:bgFillStyleLst>
+        <a:solidFill>
+          <a:schemeClr val="phClr"/>
+        </a:solidFill>
+        <a:solidFill>
+          <a:schemeClr val="phClr">
+            <a:tint val="95000"/>
+            <a:satMod val="170000"/>
+          </a:schemeClr>
+        </a:solidFill>
+        <a:gradFill rotWithShape="1">
+          <a:gsLst>
+            <a:gs pos="0">
+              <a:schemeClr val="phClr">
+                <a:tint val="93000"/>
+                <a:satMod val="150000"/>
+                <a:shade val="98000"/>
+                <a:lumMod val="102000"/>
+              </a:schemeClr>
+            </a:gs>
+            <a:gs pos="50000">
+              <a:schemeClr val="phClr">
+                <a:tint val="98000"/>
+                <a:satMod val="130000"/>
+                <a:shade val="90000"/>
+                <a:lumMod val="103000"/>
+              </a:schemeClr>
+            </a:gs>
+            <a:gs pos="100000">
+              <a:schemeClr val="phClr">
+                <a:shade val="63000"/>
+                <a:satMod val="120000"/>
+              </a:schemeClr>
+            </a:gs>
+          </a:gsLst>
+          <a:lin ang="5400000" scaled="0"/>
+        </a:gradFill>
+      </a:bgFillStyleLst>
+    </a:fmtScheme>
+  </a:themeElements>
+  <a:objectDefaults/>
+  <a:extraClrSchemeLst/>
+  <a:extLst>
+    <a:ext uri="{05A4C25C-085E-4340-85A3-A5531E510DB2}">
+      <thm15:themeFamily xmlns:thm15="http://schemas.microsoft.com/office/thememl/2012/main" name="Office Theme" id="{62F939B6-93AF-4DB8-9C6B-D6C7DFDC589F}" vid="{4A3C46E8-61CC-4603-A589-7422A47A8E4A}"/>
+    </a:ext>
+  </a:extLst>
+</a:theme>
+</file>
+
+<file path=customXml/item1.xml><?xml version="1.0" encoding="utf-8"?>
+<go:gDocsCustomXmlDataStorage xmlns:go="http://customooxmlschemas.google.com/" xmlns:r="http://schemas.openxmlformats.org/officeDocument/2006/relationships">
+  <go:docsCustomData roundtripDataSignature="AMtx7mj3JzkTxdwVEWy3YYHC/5Wz85Yq8w==">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</go:docsCustomData>
+</go:gDocsCustomXmlDataStorage>
+</file>
+
+<file path=customXml/itemProps1.xml><?xml version="1.0" encoding="utf-8"?>
+<ds:datastoreItem xmlns:ds="http://schemas.openxmlformats.org/officeDocument/2006/customXml" ds:itemID="{11111111-1234-1234-1234-123412341234}">
+  <ds:schemaRefs>
+    <ds:schemaRef ds:uri="http://schemas.openxmlformats.org/officeDocument/2006/relationships"/>
+    <ds:schemaRef ds:uri="http://customooxmlschemas.google.com/"/>
+  </ds:schemaRefs>
+</ds:datastoreItem>
 </file>
--- a/docs/description/bmsbmsBQ_TI_BQ76952_description.docx
+++ b/docs/description/bmsbmsBQ_TI_BQ76952_description.docx
@@ -5,7 +5,10 @@
     <w:p>
       <w:pPr>
         <w:pStyle w:val="Normal"/>
-        <w:rPr/>
+        <w:rPr>
+          <w:b/>
+          <w:b/>
+        </w:rPr>
       </w:pPr>
       <w:r>
         <w:rPr>
@@ -584,7 +587,10 @@
     <w:p>
       <w:pPr>
         <w:pStyle w:val="Normal"/>
-        <w:rPr/>
+        <w:rPr>
+          <w:b/>
+          <w:b/>
+        </w:rPr>
       </w:pPr>
       <w:r>
         <w:rPr>
@@ -900,7 +906,10 @@
     <w:p>
       <w:pPr>
         <w:pStyle w:val="Normal"/>
-        <w:rPr/>
+        <w:rPr>
+          <w:b/>
+          <w:b/>
+        </w:rPr>
       </w:pPr>
       <w:r>
         <w:rPr>
@@ -969,7 +978,10 @@
     <w:p>
       <w:pPr>
         <w:pStyle w:val="Normal"/>
-        <w:rPr/>
+        <w:rPr>
+          <w:b/>
+          <w:b/>
+        </w:rPr>
       </w:pPr>
       <w:r>
         <w:rPr>
@@ -1414,7 +1426,10 @@
     <w:p>
       <w:pPr>
         <w:pStyle w:val="Normal"/>
-        <w:rPr/>
+        <w:rPr>
+          <w:b/>
+          <w:b/>
+        </w:rPr>
       </w:pPr>
       <w:r>
         <w:rPr>
@@ -2263,7 +2278,11 @@
     <w:p>
       <w:pPr>
         <w:pStyle w:val="Normal"/>
-        <w:rPr/>
+        <w:rPr>
+          <w:rFonts w:ascii="Courier New" w:hAnsi="Courier New" w:eastAsia="Courier New" w:cs="Courier New"/>
+          <w:sz w:val="20"/>
+          <w:szCs w:val="20"/>
+        </w:rPr>
       </w:pPr>
       <w:r>
         <w:rPr>
@@ -2277,7 +2296,11 @@
     <w:p>
       <w:pPr>
         <w:pStyle w:val="Normal"/>
-        <w:rPr/>
+        <w:rPr>
+          <w:rFonts w:ascii="Courier New" w:hAnsi="Courier New" w:eastAsia="Courier New" w:cs="Courier New"/>
+          <w:sz w:val="20"/>
+          <w:szCs w:val="20"/>
+        </w:rPr>
       </w:pPr>
       <w:r>
         <w:rPr>
@@ -2291,7 +2314,11 @@
     <w:p>
       <w:pPr>
         <w:pStyle w:val="Normal"/>
-        <w:rPr/>
+        <w:rPr>
+          <w:rFonts w:ascii="Courier New" w:hAnsi="Courier New" w:eastAsia="Courier New" w:cs="Courier New"/>
+          <w:sz w:val="20"/>
+          <w:szCs w:val="20"/>
+        </w:rPr>
       </w:pPr>
       <w:r>
         <w:rPr>
@@ -2305,7 +2332,11 @@
     <w:p>
       <w:pPr>
         <w:pStyle w:val="Normal"/>
-        <w:rPr/>
+        <w:rPr>
+          <w:rFonts w:ascii="Courier New" w:hAnsi="Courier New" w:eastAsia="Courier New" w:cs="Courier New"/>
+          <w:sz w:val="20"/>
+          <w:szCs w:val="20"/>
+        </w:rPr>
       </w:pPr>
       <w:r>
         <w:rPr>
@@ -2319,7 +2350,11 @@
     <w:p>
       <w:pPr>
         <w:pStyle w:val="Normal"/>
-        <w:rPr/>
+        <w:rPr>
+          <w:rFonts w:ascii="Courier New" w:hAnsi="Courier New" w:eastAsia="Courier New" w:cs="Courier New"/>
+          <w:sz w:val="20"/>
+          <w:szCs w:val="20"/>
+        </w:rPr>
       </w:pPr>
       <w:r>
         <w:rPr>
@@ -2452,17 +2487,56 @@
         <w:pStyle w:val="Normal"/>
         <w:rPr/>
       </w:pPr>
-      <w:commentRangeStart w:id="0"/>
-      <w:r>
-        <w:rPr/>
-        <w:t>The battery module is connected to the bms board with a 20 wire ribbon cable. On the bms board end of the ribbon an IDC 2x10 plug mates with the 2x10 (keyed) header (JP9). 1X10 headers JP8, and JP10, mount on the underside and provide a means of extending the ribbon cable connections to a sub-board that would use fets for cell balancing discharging at rates higher than supported by the BQ76952 using its internal fets.</w:t>
-      </w:r>
-      <w:commentRangeEnd w:id="0"/>
-      <w:r>
-        <w:commentReference w:id="0"/>
-      </w:r>
-      <w:r>
-        <w:rPr/>
+      <w:r>
+        <w:rPr/>
+        <w:t xml:space="preserve">The battery module is connected to the bms board with a 20 wire ribbon cable. On the bms board end of the ribbon an IDC 2x10 plug mates with the 2x10 (keyed) header (JP9). 1X10 headers JP8, and JP10, mount on the underside and provide a means of extending the ribbon cable connections to a sub-board that would use fets for cell balancing discharging at rates higher than supported by the BQ76952 using its internal fets. </w:t>
+      </w:r>
+    </w:p>
+    <w:p>
+      <w:pPr>
+        <w:pStyle w:val="Normal"/>
+        <w:rPr/>
+      </w:pPr>
+      <w:r>
+        <w:rPr/>
+      </w:r>
+    </w:p>
+    <w:p>
+      <w:pPr>
+        <w:pStyle w:val="Normal"/>
+        <w:rPr/>
+      </w:pPr>
+      <w:r>
+        <w:rPr/>
+        <w:t>The general scheme for splitting and routing the ribbon cable is shown in crude sketch. See pdf--</w:t>
+      </w:r>
+    </w:p>
+    <w:p>
+      <w:pPr>
+        <w:pStyle w:val="Normal"/>
+        <w:rPr>
+          <w:rFonts w:ascii="Courier New" w:hAnsi="Courier New"/>
+          <w:sz w:val="18"/>
+          <w:szCs w:val="18"/>
+        </w:rPr>
+      </w:pPr>
+      <w:r>
+        <w:rPr>
+          <w:rFonts w:ascii="Courier New" w:hAnsi="Courier New"/>
+          <w:sz w:val="18"/>
+          <w:szCs w:val="18"/>
+        </w:rPr>
+        <w:t>GliderWinchItems/BMS/hw/docs/wiring/Ribbon-wiring-sketch.pdf</w:t>
+      </w:r>
+    </w:p>
+    <w:p>
+      <w:pPr>
+        <w:pStyle w:val="Normal"/>
+        <w:rPr/>
+      </w:pPr>
+      <w:r>
+        <w:rPr/>
+        <w:t>Note that the order of the first four wires listed below (3/21/2021) is slightly different from the order shown in the sketch.</w:t>
       </w:r>
     </w:p>
     <w:p>
@@ -3178,7 +3252,7 @@
       </w:pPr>
       <w:r>
         <w:rPr/>
-        <w:t>There is provision for two I2C busses; I2C1 and I2C2. I2C1 is powered with Vcc at 3.3v and I2C2 is powered with 5V/1 at 5v. I2C2 provides for 5v external modules such as an LCD. I2C2 is described later. I2C1 is key to the ‘L431-to-BQ76952 communication, and also the provision for a port expander on a sub-board for external fet discharging.</w:t>
+        <w:t>There is provision for two I2C buses; I2C1 and I2C2. I2C1 is powered with Vcc at 3.3v and I2C2 is powered with 5V/1 at 5v. I2C2 provides for 5v external modules such as an LCD. I2C2 is described later. I2C1 is key to the ‘L431-to-BQ76952 communication, and also the provision for a port expander on a sub-board for external fet discharging.</w:t>
       </w:r>
     </w:p>
     <w:p>
@@ -3240,7 +3314,11 @@
     <w:p>
       <w:pPr>
         <w:pStyle w:val="Normal"/>
-        <w:rPr/>
+        <w:rPr>
+          <w:rFonts w:ascii="Courier New" w:hAnsi="Courier New" w:eastAsia="Courier New" w:cs="Courier New"/>
+          <w:sz w:val="20"/>
+          <w:szCs w:val="20"/>
+        </w:rPr>
       </w:pPr>
       <w:r>
         <w:rPr>
@@ -3254,7 +3332,11 @@
     <w:p>
       <w:pPr>
         <w:pStyle w:val="Normal"/>
-        <w:rPr/>
+        <w:rPr>
+          <w:rFonts w:ascii="Courier New" w:hAnsi="Courier New" w:eastAsia="Courier New" w:cs="Courier New"/>
+          <w:sz w:val="20"/>
+          <w:szCs w:val="20"/>
+        </w:rPr>
       </w:pPr>
       <w:r>
         <w:rPr>
@@ -3268,7 +3350,11 @@
     <w:p>
       <w:pPr>
         <w:pStyle w:val="Normal"/>
-        <w:rPr/>
+        <w:rPr>
+          <w:rFonts w:ascii="Courier New" w:hAnsi="Courier New" w:eastAsia="Courier New" w:cs="Courier New"/>
+          <w:sz w:val="20"/>
+          <w:szCs w:val="20"/>
+        </w:rPr>
       </w:pPr>
       <w:r>
         <w:rPr>
@@ -3312,17 +3398,9 @@
         <w:pStyle w:val="Normal"/>
         <w:rPr/>
       </w:pPr>
-      <w:commentRangeStart w:id="1"/>
-      <w:r>
-        <w:rPr/>
-        <w:t>The regulator for VCC can receive power from three sources. VCC is required for processor communication with the BQ76952. (However without communication from the processor it is possible that the BQ can be programmed to perform operations in a stand-alone mode ).</w:t>
-      </w:r>
-      <w:commentRangeEnd w:id="1"/>
-      <w:r>
-        <w:commentReference w:id="1"/>
-      </w:r>
-      <w:r>
-        <w:rPr/>
+      <w:r>
+        <w:rPr/>
+        <w:t>The regulator for VCC can receive power from three sources. VCC is required for processor communication with the BQ76952.</w:t>
       </w:r>
     </w:p>
     <w:p>
@@ -4095,7 +4173,10 @@
     <w:p>
       <w:pPr>
         <w:pStyle w:val="Normal"/>
-        <w:rPr/>
+        <w:rPr>
+          <w:b/>
+          <w:b/>
+        </w:rPr>
       </w:pPr>
       <w:r>
         <w:rPr>
@@ -4164,7 +4245,11 @@
     <w:p>
       <w:pPr>
         <w:pStyle w:val="Normal"/>
-        <w:rPr/>
+        <w:rPr>
+          <w:rFonts w:ascii="Courier New" w:hAnsi="Courier New" w:eastAsia="Courier New" w:cs="Courier New"/>
+          <w:sz w:val="20"/>
+          <w:szCs w:val="20"/>
+        </w:rPr>
       </w:pPr>
       <w:r>
         <w:rPr>
@@ -4178,7 +4263,11 @@
     <w:p>
       <w:pPr>
         <w:pStyle w:val="Normal"/>
-        <w:rPr/>
+        <w:rPr>
+          <w:rFonts w:ascii="Courier New" w:hAnsi="Courier New" w:eastAsia="Courier New" w:cs="Courier New"/>
+          <w:sz w:val="20"/>
+          <w:szCs w:val="20"/>
+        </w:rPr>
       </w:pPr>
       <w:r>
         <w:rPr>
@@ -4192,7 +4281,11 @@
     <w:p>
       <w:pPr>
         <w:pStyle w:val="Normal"/>
-        <w:rPr/>
+        <w:rPr>
+          <w:rFonts w:ascii="Courier New" w:hAnsi="Courier New" w:eastAsia="Courier New" w:cs="Courier New"/>
+          <w:sz w:val="20"/>
+          <w:szCs w:val="20"/>
+        </w:rPr>
       </w:pPr>
       <w:r>
         <w:rPr>
@@ -4206,7 +4299,11 @@
     <w:p>
       <w:pPr>
         <w:pStyle w:val="Normal"/>
-        <w:rPr/>
+        <w:rPr>
+          <w:rFonts w:ascii="Courier New" w:hAnsi="Courier New" w:eastAsia="Courier New" w:cs="Courier New"/>
+          <w:sz w:val="20"/>
+          <w:szCs w:val="20"/>
+        </w:rPr>
       </w:pPr>
       <w:r>
         <w:rPr>
@@ -4375,35 +4472,6 @@
 </w:document>
 </file>
 
-<file path=word/comments.xml><?xml version="1.0" encoding="utf-8"?>
-<w:comments xmlns:o="urn:schemas-microsoft-com:office:office" xmlns:r="http://schemas.openxmlformats.org/officeDocument/2006/relationships" xmlns:v="urn:schemas-microsoft-com:vml" xmlns:w="http://schemas.openxmlformats.org/wordprocessingml/2006/main" xmlns:w10="urn:schemas-microsoft-com:office:word" xmlns:wp="http://schemas.openxmlformats.org/drawingml/2006/wordprocessingDrawing" xmlns:wps="http://schemas.microsoft.com/office/word/2010/wordprocessingShape" xmlns:wpg="http://schemas.microsoft.com/office/word/2010/wordprocessingGroup" xmlns:mc="http://schemas.openxmlformats.org/markup-compatibility/2006" xmlns:wp14="http://schemas.microsoft.com/office/word/2010/wordprocessingDrawing" xmlns:w14="http://schemas.microsoft.com/office/word/2010/wordml" mc:Ignorable="w14 wp14">
-  <w:comment w:id="0" w:author="George Moore" w:date="2021-03-21T09:28:00Z" w:initials="">
-    <w:p>
-      <w:r>
-        <w:rPr>
-          <w:rFonts w:eastAsia="DejaVu Sans" w:cs="DejaVu Sans"/>
-          <w:color w:val="auto"/>
-          <w:lang w:val="en-US" w:eastAsia="en-US" w:bidi="en-US"/>
-        </w:rPr>
-        <w:t>You might reference the ribbon cable drawing in …/docs/wiring.</w:t>
-      </w:r>
-    </w:p>
-  </w:comment>
-  <w:comment w:id="1" w:author="George Moore" w:date="2021-03-21T09:47:00Z" w:initials="">
-    <w:p>
-      <w:r>
-        <w:rPr>
-          <w:rFonts w:eastAsia="DejaVu Sans" w:cs="DejaVu Sans"/>
-          <w:color w:val="auto"/>
-          <w:lang w:val="en-US" w:eastAsia="en-US" w:bidi="en-US"/>
-        </w:rPr>
-        <w:t>This almost seems to imply Vcc is only used for I2C. It seems that it is needed for other things and will always be present (but in some modes not powered). You already covered that it can be powered from 3 sources continuously. A little confusing until I sorted things out.</w:t>
-      </w:r>
-    </w:p>
-  </w:comment>
-</w:comments>
-</file>
-
 <file path=word/header1.xml><?xml version="1.0" encoding="utf-8"?>
 <w:hdr xmlns:o="urn:schemas-microsoft-com:office:office" xmlns:r="http://schemas.openxmlformats.org/officeDocument/2006/relationships" xmlns:v="urn:schemas-microsoft-com:vml" xmlns:w="http://schemas.openxmlformats.org/wordprocessingml/2006/main" xmlns:w10="urn:schemas-microsoft-com:office:word" xmlns:wp="http://schemas.openxmlformats.org/drawingml/2006/wordprocessingDrawing" xmlns:wps="http://schemas.microsoft.com/office/word/2010/wordprocessingShape" xmlns:wpg="http://schemas.microsoft.com/office/word/2010/wordprocessingGroup" xmlns:mc="http://schemas.openxmlformats.org/markup-compatibility/2006" xmlns:wp14="http://schemas.microsoft.com/office/word/2010/wordprocessingDrawing" xmlns:w14="http://schemas.microsoft.com/office/word/2010/wordml" mc:Ignorable="w14 wp14">
   <w:p>
@@ -4413,7 +4481,7 @@
       <w:keepLines w:val="false"/>
       <w:widowControl/>
       <w:pBdr/>
-      <w:shd w:val="clear" w:fill="auto"/>
+      <w:shd w:fill="FFFFFF" w:val="clear"/>
       <w:spacing w:lineRule="auto" w:line="240" w:before="0" w:after="0"/>
       <w:ind w:left="0" w:right="0" w:hanging="0"/>
       <w:jc w:val="center"/>
@@ -4433,8 +4501,8 @@
         <w:sz w:val="24"/>
         <w:sz w:val="24"/>
         <w:szCs w:val="24"/>
+        <w:highlight w:val="white"/>
         <w:u w:val="none"/>
-        <w:shd w:fill="FFFFFF" w:val="clear"/>
         <w:vertAlign w:val="baseline"/>
       </w:rPr>
       <w:t xml:space="preserve">bmsbmsBQ_TI_BQ76952_description.docx: eagle board design   Page </w:t>
@@ -4453,8 +4521,8 @@
         <w:sz w:val="24"/>
         <w:sz w:val="24"/>
         <w:szCs w:val="24"/>
+        <w:highlight w:val="white"/>
         <w:u w:val="none"/>
-        <w:shd w:fill="FFFFFF" w:val="clear"/>
         <w:vertAlign w:val="baseline"/>
       </w:rPr>
       <w:fldChar w:fldCharType="begin"/>
@@ -4466,7 +4534,7 @@
       <w:fldChar w:fldCharType="separate"/>
     </w:r>
     <w:r>
-      <w:t>13</w:t>
+      <w:t>11</w:t>
     </w:r>
     <w:r>
       <w:fldChar w:fldCharType="end"/>
@@ -4490,11 +4558,14 @@
       <w:pPr/>
     </w:pPrDefault>
   </w:docDefaults>
-  <w:style w:type="paragraph" w:styleId="Normal" w:default="1">
+  <w:style w:type="paragraph" w:styleId="Normal">
     <w:name w:val="Normal"/>
     <w:qFormat/>
     <w:pPr>
       <w:widowControl/>
+      <w:kinsoku w:val="true"/>
+      <w:overflowPunct w:val="true"/>
+      <w:autoSpaceDE w:val="true"/>
       <w:bidi w:val="0"/>
       <w:jc w:val="left"/>
     </w:pPr>
@@ -4602,34 +4673,27 @@
       <w:szCs w:val="20"/>
     </w:rPr>
   </w:style>
-  <w:style w:type="character" w:styleId="DefaultParagraphFont" w:default="1">
+  <w:style w:type="character" w:styleId="DefaultParagraphFont">
     <w:name w:val="Default Paragraph Font"/>
-    <w:uiPriority w:val="1"/>
-    <w:semiHidden/>
-    <w:unhideWhenUsed/>
     <w:qFormat/>
     <w:rPr/>
   </w:style>
-  <w:style w:type="character" w:styleId="InternetLink" w:customStyle="1">
+  <w:style w:type="character" w:styleId="InternetLink">
     <w:name w:val="Internet Link"/>
     <w:rPr>
       <w:color w:val="000080"/>
       <w:u w:val="single"/>
     </w:rPr>
   </w:style>
-  <w:style w:type="character" w:styleId="NumberingSymbols" w:customStyle="1">
+  <w:style w:type="character" w:styleId="NumberingSymbols">
     <w:name w:val="Numbering Symbols"/>
     <w:qFormat/>
     <w:rPr/>
   </w:style>
-  <w:style w:type="character" w:styleId="BalloonTextChar" w:customStyle="1">
+  <w:style w:type="character" w:styleId="BalloonTextChar">
     <w:name w:val="Balloon Text Char"/>
     <w:basedOn w:val="DefaultParagraphFont"/>
-    <w:link w:val="BalloonText"/>
-    <w:uiPriority w:val="99"/>
-    <w:semiHidden/>
     <w:qFormat/>
-    <w:rsid w:val="005d48bc"/>
     <w:rPr>
       <w:rFonts w:ascii="Segoe UI" w:hAnsi="Segoe UI" w:cs="Mangal"/>
       <w:color w:val="00000A"/>
@@ -4640,38 +4704,26 @@
   <w:style w:type="character" w:styleId="Annotationreference">
     <w:name w:val="annotation reference"/>
     <w:basedOn w:val="DefaultParagraphFont"/>
-    <w:uiPriority w:val="99"/>
-    <w:semiHidden/>
-    <w:unhideWhenUsed/>
     <w:qFormat/>
-    <w:rsid w:val="006d0637"/>
     <w:rPr>
       <w:sz w:val="16"/>
       <w:szCs w:val="16"/>
     </w:rPr>
   </w:style>
-  <w:style w:type="character" w:styleId="CommentTextChar" w:customStyle="1">
+  <w:style w:type="character" w:styleId="CommentTextChar">
     <w:name w:val="Comment Text Char"/>
     <w:basedOn w:val="DefaultParagraphFont"/>
-    <w:link w:val="CommentText"/>
-    <w:uiPriority w:val="99"/>
-    <w:semiHidden/>
     <w:qFormat/>
-    <w:rsid w:val="006d0637"/>
     <w:rPr>
       <w:rFonts w:cs="Mangal"/>
       <w:color w:val="00000A"/>
       <w:szCs w:val="18"/>
     </w:rPr>
   </w:style>
-  <w:style w:type="character" w:styleId="CommentSubjectChar" w:customStyle="1">
+  <w:style w:type="character" w:styleId="CommentSubjectChar">
     <w:name w:val="Comment Subject Char"/>
     <w:basedOn w:val="CommentTextChar"/>
-    <w:link w:val="CommentSubject"/>
-    <w:uiPriority w:val="99"/>
-    <w:semiHidden/>
     <w:qFormat/>
-    <w:rsid w:val="006d0637"/>
     <w:rPr>
       <w:rFonts w:cs="Mangal"/>
       <w:b/>
@@ -4680,7 +4732,7 @@
       <w:szCs w:val="18"/>
     </w:rPr>
   </w:style>
-  <w:style w:type="paragraph" w:styleId="Heading" w:customStyle="1">
+  <w:style w:type="paragraph" w:styleId="Heading">
     <w:name w:val="Heading"/>
     <w:basedOn w:val="Normal1"/>
     <w:next w:val="TextBody"/>
@@ -4725,7 +4777,7 @@
       <w:szCs w:val="24"/>
     </w:rPr>
   </w:style>
-  <w:style w:type="paragraph" w:styleId="Index" w:customStyle="1">
+  <w:style w:type="paragraph" w:styleId="Index">
     <w:name w:val="Index"/>
     <w:basedOn w:val="Normal1"/>
     <w:qFormat/>
@@ -4734,11 +4786,14 @@
     </w:pPr>
     <w:rPr/>
   </w:style>
-  <w:style w:type="paragraph" w:styleId="Normal1" w:default="1">
+  <w:style w:type="paragraph" w:styleId="Normal1">
     <w:name w:val="LO-normal"/>
     <w:qFormat/>
     <w:pPr>
       <w:widowControl/>
+      <w:kinsoku w:val="true"/>
+      <w:overflowPunct w:val="true"/>
+      <w:autoSpaceDE w:val="true"/>
       <w:bidi w:val="0"/>
       <w:jc w:val="left"/>
     </w:pPr>
@@ -4788,12 +4843,7 @@
   <w:style w:type="paragraph" w:styleId="BalloonText">
     <w:name w:val="Balloon Text"/>
     <w:basedOn w:val="Normal1"/>
-    <w:link w:val="BalloonTextChar"/>
-    <w:uiPriority w:val="99"/>
-    <w:semiHidden/>
-    <w:unhideWhenUsed/>
     <w:qFormat/>
-    <w:rsid w:val="005d48bc"/>
     <w:pPr/>
     <w:rPr>
       <w:rFonts w:ascii="Segoe UI" w:hAnsi="Segoe UI" w:cs="Mangal"/>
@@ -4804,12 +4854,7 @@
   <w:style w:type="paragraph" w:styleId="Annotationtext">
     <w:name w:val="annotation text"/>
     <w:basedOn w:val="Normal1"/>
-    <w:link w:val="CommentTextChar"/>
-    <w:uiPriority w:val="99"/>
-    <w:semiHidden/>
-    <w:unhideWhenUsed/>
     <w:qFormat/>
-    <w:rsid w:val="006d0637"/>
     <w:pPr/>
     <w:rPr>
       <w:rFonts w:cs="Mangal"/>
@@ -4820,12 +4865,7 @@
   <w:style w:type="paragraph" w:styleId="Annotationsubject">
     <w:name w:val="annotation subject"/>
     <w:basedOn w:val="Annotationtext"/>
-    <w:link w:val="CommentSubjectChar"/>
-    <w:uiPriority w:val="99"/>
-    <w:semiHidden/>
-    <w:unhideWhenUsed/>
     <w:qFormat/>
-    <w:rsid w:val="006d0637"/>
     <w:pPr/>
     <w:rPr>
       <w:b/>
@@ -4850,340 +4890,9 @@
       <w:szCs w:val="48"/>
     </w:rPr>
   </w:style>
-  <w:style w:type="numbering" w:styleId="NoList" w:default="1">
+  <w:style w:type="numbering" w:styleId="NoList">
     <w:name w:val="No List"/>
-    <w:uiPriority w:val="99"/>
-    <w:semiHidden/>
-    <w:unhideWhenUsed/>
     <w:qFormat/>
   </w:style>
-  <w:style w:type="table" w:default="1" w:styleId="TableNormal">
-    <w:name w:val="Table Normal"/>
-  </w:style>
-  <w:style w:type="table" w:default="1" w:styleId="TableNormal">
-    <w:name w:val="Normal Table"/>
-    <w:uiPriority w:val="99"/>
-    <w:semiHidden/>
-    <w:unhideWhenUsed/>
-    <w:tblPr>
-      <w:tblInd w:w="0" w:type="dxa"/>
-      <w:tblCellMar>
-        <w:top w:w="0" w:type="dxa"/>
-        <w:left w:w="108" w:type="dxa"/>
-        <w:bottom w:w="0" w:type="dxa"/>
-        <w:right w:w="108" w:type="dxa"/>
-      </w:tblCellMar>
-    </w:tblPr>
-  </w:style>
 </w:styles>
-</file>
-
-<file path=word/theme/theme1.xml><?xml version="1.0" encoding="utf-8"?>
-<a:theme xmlns:a="http://schemas.openxmlformats.org/drawingml/2006/main" name="Office Theme">
-  <a:themeElements>
-    <a:clrScheme name="Office">
-      <a:dk1>
-        <a:sysClr val="windowText" lastClr="000000"/>
-      </a:dk1>
-      <a:lt1>
-        <a:sysClr val="window" lastClr="FFFFFF"/>
-      </a:lt1>
-      <a:dk2>
-        <a:srgbClr val="44546A"/>
-      </a:dk2>
-      <a:lt2>
-        <a:srgbClr val="E7E6E6"/>
-      </a:lt2>
-      <a:accent1>
-        <a:srgbClr val="4472C4"/>
-      </a:accent1>
-      <a:accent2>
-        <a:srgbClr val="ED7D31"/>
-      </a:accent2>
-      <a:accent3>
-        <a:srgbClr val="A5A5A5"/>
-      </a:accent3>
-      <a:accent4>
-        <a:srgbClr val="FFC000"/>
-      </a:accent4>
-      <a:accent5>
-        <a:srgbClr val="5B9BD5"/>
-      </a:accent5>
-      <a:accent6>
-        <a:srgbClr val="70AD47"/>
-      </a:accent6>
-      <a:hlink>
-        <a:srgbClr val="0563C1"/>
-      </a:hlink>
-      <a:folHlink>
-        <a:srgbClr val="954F72"/>
-      </a:folHlink>
-    </a:clrScheme>
-    <a:fontScheme name="Office">
-      <a:majorFont>
-        <a:latin typeface="Calibri Light" panose="020F0302020204030204"/>
-        <a:ea typeface=""/>
-        <a:cs typeface=""/>
-        <a:font script="Jpan" typeface="游ゴシック Light"/>
-        <a:font script="Hang" typeface="맑은 고딕"/>
-        <a:font script="Hans" typeface="等线 Light"/>
-        <a:font script="Hant" typeface="新細明體"/>
-        <a:font script="Arab" typeface="Times New Roman"/>
-        <a:font script="Hebr" typeface="Times New Roman"/>
-        <a:font script="Thai" typeface="Angsana New"/>
-        <a:font script="Ethi" typeface="Nyala"/>
-        <a:font script="Beng" typeface="Vrinda"/>
-        <a:font script="Gujr" typeface="Shruti"/>
-        <a:font script="Khmr" typeface="MoolBoran"/>
-        <a:font script="Knda" typeface="Tunga"/>
-        <a:font script="Guru" typeface="Raavi"/>
-        <a:font script="Cans" typeface="Euphemia"/>
-        <a:font script="Cher" typeface="Plantagenet Cherokee"/>
-        <a:font script="Yiii" typeface="Microsoft Yi Baiti"/>
-        <a:font script="Tibt" typeface="Microsoft Himalaya"/>
-        <a:font script="Thaa" typeface="MV Boli"/>
-        <a:font script="Deva" typeface="Mangal"/>
-        <a:font script="Telu" typeface="Gautami"/>
-        <a:font script="Taml" typeface="Latha"/>
-        <a:font script="Syrc" typeface="Estrangelo Edessa"/>
-        <a:font script="Orya" typeface="Kalinga"/>
-        <a:font script="Mlym" typeface="Kartika"/>
-        <a:font script="Laoo" typeface="DokChampa"/>
-        <a:font script="Sinh" typeface="Iskoola Pota"/>
-        <a:font script="Mong" typeface="Mongolian Baiti"/>
-        <a:font script="Viet" typeface="Times New Roman"/>
-        <a:font script="Uigh" typeface="Microsoft Uighur"/>
-        <a:font script="Geor" typeface="Sylfaen"/>
-        <a:font script="Armn" typeface="Arial"/>
-        <a:font script="Bugi" typeface="Leelawadee UI"/>
-        <a:font script="Bopo" typeface="Microsoft JhengHei"/>
-        <a:font script="Java" typeface="Javanese Text"/>
-        <a:font script="Lisu" typeface="Segoe UI"/>
-        <a:font script="Mymr" typeface="Myanmar Text"/>
-        <a:font script="Nkoo" typeface="Ebrima"/>
-        <a:font script="Olck" typeface="Nirmala UI"/>
-        <a:font script="Osma" typeface="Ebrima"/>
-        <a:font script="Phag" typeface="Phagspa"/>
-        <a:font script="Syrn" typeface="Estrangelo Edessa"/>
-        <a:font script="Syrj" typeface="Estrangelo Edessa"/>
-        <a:font script="Syre" typeface="Estrangelo Edessa"/>
-        <a:font script="Sora" typeface="Nirmala UI"/>
-        <a:font script="Tale" typeface="Microsoft Tai Le"/>
-        <a:font script="Talu" typeface="Microsoft New Tai Lue"/>
-        <a:font script="Tfng" typeface="Ebrima"/>
-      </a:majorFont>
-      <a:minorFont>
-        <a:latin typeface="Calibri" panose="020F0502020204030204"/>
-        <a:ea typeface=""/>
-        <a:cs typeface=""/>
-        <a:font script="Jpan" typeface="游明朝"/>
-        <a:font script="Hang" typeface="맑은 고딕"/>
-        <a:font script="Hans" typeface="等线"/>
-        <a:font script="Hant" typeface="新細明體"/>
-        <a:font script="Arab" typeface="Arial"/>
-        <a:font script="Hebr" typeface="Arial"/>
-        <a:font script="Thai" typeface="Cordia New"/>
-        <a:font script="Ethi" typeface="Nyala"/>
-        <a:font script="Beng" typeface="Vrinda"/>
-        <a:font script="Gujr" typeface="Shruti"/>
-        <a:font script="Khmr" typeface="DaunPenh"/>
-        <a:font script="Knda" typeface="Tunga"/>
-        <a:font script="Guru" typeface="Raavi"/>
-        <a:font script="Cans" typeface="Euphemia"/>
-        <a:font script="Cher" typeface="Plantagenet Cherokee"/>
-        <a:font script="Yiii" typeface="Microsoft Yi Baiti"/>
-        <a:font script="Tibt" typeface="Microsoft Himalaya"/>
-        <a:font script="Thaa" typeface="MV Boli"/>
-        <a:font script="Deva" typeface="Mangal"/>
-        <a:font script="Telu" typeface="Gautami"/>
-        <a:font script="Taml" typeface="Latha"/>
-        <a:font script="Syrc" typeface="Estrangelo Edessa"/>
-        <a:font script="Orya" typeface="Kalinga"/>
-        <a:font script="Mlym" typeface="Kartika"/>
-        <a:font script="Laoo" typeface="DokChampa"/>
-        <a:font script="Sinh" typeface="Iskoola Pota"/>
-        <a:font script="Mong" typeface="Mongolian Baiti"/>
-        <a:font script="Viet" typeface="Arial"/>
-        <a:font script="Uigh" typeface="Microsoft Uighur"/>
-        <a:font script="Geor" typeface="Sylfaen"/>
-        <a:font script="Armn" typeface="Arial"/>
-        <a:font script="Bugi" typeface="Leelawadee UI"/>
-        <a:font script="Bopo" typeface="Microsoft JhengHei"/>
-        <a:font script="Java" typeface="Javanese Text"/>
-        <a:font script="Lisu" typeface="Segoe UI"/>
-        <a:font script="Mymr" typeface="Myanmar Text"/>
-        <a:font script="Nkoo" typeface="Ebrima"/>
-        <a:font script="Olck" typeface="Nirmala UI"/>
-        <a:font script="Osma" typeface="Ebrima"/>
-        <a:font script="Phag" typeface="Phagspa"/>
-        <a:font script="Syrn" typeface="Estrangelo Edessa"/>
-        <a:font script="Syrj" typeface="Estrangelo Edessa"/>
-        <a:font script="Syre" typeface="Estrangelo Edessa"/>
-        <a:font script="Sora" typeface="Nirmala UI"/>
-        <a:font script="Tale" typeface="Microsoft Tai Le"/>
-        <a:font script="Talu" typeface="Microsoft New Tai Lue"/>
-        <a:font script="Tfng" typeface="Ebrima"/>
-      </a:minorFont>
-    </a:fontScheme>
-    <a:fmtScheme name="Office">
-      <a:fillStyleLst>
-        <a:solidFill>
-          <a:schemeClr val="phClr"/>
-        </a:solidFill>
-        <a:gradFill rotWithShape="1">
-          <a:gsLst>
-            <a:gs pos="0">
-              <a:schemeClr val="phClr">
-                <a:lumMod val="110000"/>
-                <a:satMod val="105000"/>
-                <a:tint val="67000"/>
-              </a:schemeClr>
-            </a:gs>
-            <a:gs pos="50000">
-              <a:schemeClr val="phClr">
-                <a:lumMod val="105000"/>
-                <a:satMod val="103000"/>
-                <a:tint val="73000"/>
-              </a:schemeClr>
-            </a:gs>
-            <a:gs pos="100000">
-              <a:schemeClr val="phClr">
-                <a:lumMod val="105000"/>
-                <a:satMod val="109000"/>
-                <a:tint val="81000"/>
-              </a:schemeClr>
-            </a:gs>
-          </a:gsLst>
-          <a:lin ang="5400000" scaled="0"/>
-        </a:gradFill>
-        <a:gradFill rotWithShape="1">
-          <a:gsLst>
-            <a:gs pos="0">
-              <a:schemeClr val="phClr">
-                <a:satMod val="103000"/>
-                <a:lumMod val="102000"/>
-                <a:tint val="94000"/>
-              </a:schemeClr>
-            </a:gs>
-            <a:gs pos="50000">
-              <a:schemeClr val="phClr">
-                <a:satMod val="110000"/>
-                <a:lumMod val="100000"/>
-                <a:shade val="100000"/>
-              </a:schemeClr>
-            </a:gs>
-            <a:gs pos="100000">
-              <a:schemeClr val="phClr">
-                <a:lumMod val="99000"/>
-                <a:satMod val="120000"/>
-                <a:shade val="78000"/>
-              </a:schemeClr>
-            </a:gs>
-          </a:gsLst>
-          <a:lin ang="5400000" scaled="0"/>
-        </a:gradFill>
-      </a:fillStyleLst>
-      <a:lnStyleLst>
-        <a:ln w="6350" cap="flat" cmpd="sng" algn="ctr">
-          <a:solidFill>
-            <a:schemeClr val="phClr"/>
-          </a:solidFill>
-          <a:prstDash val="solid"/>
-          <a:miter lim="800000"/>
-        </a:ln>
-        <a:ln w="12700" cap="flat" cmpd="sng" algn="ctr">
-          <a:solidFill>
-            <a:schemeClr val="phClr"/>
-          </a:solidFill>
-          <a:prstDash val="solid"/>
-          <a:miter lim="800000"/>
-        </a:ln>
-        <a:ln w="19050" cap="flat" cmpd="sng" algn="ctr">
-          <a:solidFill>
-            <a:schemeClr val="phClr"/>
-          </a:solidFill>
-          <a:prstDash val="solid"/>
-          <a:miter lim="800000"/>
-        </a:ln>
-      </a:lnStyleLst>
-      <a:effectStyleLst>
-        <a:effectStyle>
-          <a:effectLst/>
-        </a:effectStyle>
-        <a:effectStyle>
-          <a:effectLst/>
-        </a:effectStyle>
-        <a:effectStyle>
-          <a:effectLst>
-            <a:outerShdw blurRad="57150" dist="19050" dir="5400000" algn="ctr" rotWithShape="0">
-              <a:srgbClr val="000000">
-                <a:alpha val="63000"/>
-              </a:srgbClr>
-            </a:outerShdw>
-          </a:effectLst>
-        </a:effectStyle>
-      </a:effectStyleLst>
-      <a:bgFillStyleLst>
-        <a:solidFill>
-          <a:schemeClr val="phClr"/>
-        </a:solidFill>
-        <a:solidFill>
-          <a:schemeClr val="phClr">
-            <a:tint val="95000"/>
-            <a:satMod val="170000"/>
-          </a:schemeClr>
-        </a:solidFill>
-        <a:gradFill rotWithShape="1">
-          <a:gsLst>
-            <a:gs pos="0">
-              <a:schemeClr val="phClr">
-                <a:tint val="93000"/>
-                <a:satMod val="150000"/>
-                <a:shade val="98000"/>
-                <a:lumMod val="102000"/>
-              </a:schemeClr>
-            </a:gs>
-            <a:gs pos="50000">
-              <a:schemeClr val="phClr">
-                <a:tint val="98000"/>
-                <a:satMod val="130000"/>
-                <a:shade val="90000"/>
-                <a:lumMod val="103000"/>
-              </a:schemeClr>
-            </a:gs>
-            <a:gs pos="100000">
-              <a:schemeClr val="phClr">
-                <a:shade val="63000"/>
-                <a:satMod val="120000"/>
-              </a:schemeClr>
-            </a:gs>
-          </a:gsLst>
-          <a:lin ang="5400000" scaled="0"/>
-        </a:gradFill>
-      </a:bgFillStyleLst>
-    </a:fmtScheme>
-  </a:themeElements>
-  <a:objectDefaults/>
-  <a:extraClrSchemeLst/>
-  <a:extLst>
-    <a:ext uri="{05A4C25C-085E-4340-85A3-A5531E510DB2}">
-      <thm15:themeFamily xmlns:thm15="http://schemas.microsoft.com/office/thememl/2012/main" name="Office Theme" id="{62F939B6-93AF-4DB8-9C6B-D6C7DFDC589F}" vid="{4A3C46E8-61CC-4603-A589-7422A47A8E4A}"/>
-    </a:ext>
-  </a:extLst>
-</a:theme>
-</file>
-
-<file path=customXml/item1.xml><?xml version="1.0" encoding="utf-8"?>
-<go:gDocsCustomXmlDataStorage xmlns:go="http://customooxmlschemas.google.com/" xmlns:r="http://schemas.openxmlformats.org/officeDocument/2006/relationships">
-  <go:docsCustomData roundtripDataSignature="AMtx7mj3JzkTxdwVEWy3YYHC/5Wz85Yq8w==">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</go:docsCustomData>
-</go:gDocsCustomXmlDataStorage>
-</file>
-
-<file path=customXml/itemProps1.xml><?xml version="1.0" encoding="utf-8"?>
-<ds:datastoreItem xmlns:ds="http://schemas.openxmlformats.org/officeDocument/2006/customXml" ds:itemID="{11111111-1234-1234-1234-123412341234}">
-  <ds:schemaRefs>
-    <ds:schemaRef ds:uri="http://schemas.openxmlformats.org/officeDocument/2006/relationships"/>
-    <ds:schemaRef ds:uri="http://customooxmlschemas.google.com/"/>
-  </ds:schemaRefs>
-</ds:datastoreItem>
 </file>
--- a/docs/description/bmsbmsBQ_TI_BQ76952_description.docx
+++ b/docs/description/bmsbmsBQ_TI_BQ76952_description.docx
@@ -649,181 +649,539 @@
     <w:p>
       <w:pPr>
         <w:pStyle w:val="Normal"/>
-        <w:rPr>
-          <w:rFonts w:ascii="Courier New" w:hAnsi="Courier New" w:eastAsia="Courier New" w:cs="Courier New"/>
-          <w:sz w:val="20"/>
-          <w:szCs w:val="20"/>
-        </w:rPr>
-      </w:pPr>
-      <w:r>
-        <w:rPr>
-          <w:rFonts w:eastAsia="Courier New" w:cs="Courier New" w:ascii="Courier New" w:hAnsi="Courier New"/>
-          <w:sz w:val="20"/>
-          <w:szCs w:val="20"/>
-        </w:rPr>
-        <w:t>1 – system +12V</w:t>
-      </w:r>
-    </w:p>
-    <w:p>
-      <w:pPr>
-        <w:pStyle w:val="Normal"/>
-        <w:rPr>
-          <w:rFonts w:ascii="Courier New" w:hAnsi="Courier New" w:eastAsia="Courier New" w:cs="Courier New"/>
-          <w:sz w:val="20"/>
-          <w:szCs w:val="20"/>
-        </w:rPr>
-      </w:pPr>
-      <w:r>
-        <w:rPr>
-          <w:rFonts w:eastAsia="Courier New" w:cs="Courier New" w:ascii="Courier New" w:hAnsi="Courier New"/>
-          <w:sz w:val="20"/>
-          <w:szCs w:val="20"/>
-        </w:rPr>
-        <w:t>2 – system ground</w:t>
-      </w:r>
-    </w:p>
-    <w:p>
-      <w:pPr>
-        <w:pStyle w:val="Normal"/>
-        <w:rPr>
-          <w:rFonts w:ascii="Courier New" w:hAnsi="Courier New" w:eastAsia="Courier New" w:cs="Courier New"/>
-          <w:sz w:val="20"/>
-          <w:szCs w:val="20"/>
-        </w:rPr>
-      </w:pPr>
-      <w:r>
-        <w:rPr>
-          <w:rFonts w:eastAsia="Courier New" w:cs="Courier New" w:ascii="Courier New" w:hAnsi="Courier New"/>
-          <w:sz w:val="20"/>
-          <w:szCs w:val="20"/>
-        </w:rPr>
-        <w:t>3 – CAN L2</w:t>
-      </w:r>
-    </w:p>
-    <w:p>
-      <w:pPr>
-        <w:pStyle w:val="Normal"/>
-        <w:rPr>
-          <w:rFonts w:ascii="Courier New" w:hAnsi="Courier New" w:eastAsia="Courier New" w:cs="Courier New"/>
-          <w:sz w:val="20"/>
-          <w:szCs w:val="20"/>
-        </w:rPr>
-      </w:pPr>
-      <w:r>
-        <w:rPr>
-          <w:rFonts w:eastAsia="Courier New" w:cs="Courier New" w:ascii="Courier New" w:hAnsi="Courier New"/>
-          <w:sz w:val="20"/>
-          <w:szCs w:val="20"/>
-        </w:rPr>
-        <w:t>4 – CAN H2</w:t>
-      </w:r>
-    </w:p>
-    <w:p>
-      <w:pPr>
-        <w:pStyle w:val="Normal"/>
-        <w:rPr>
-          <w:rFonts w:ascii="Courier New" w:hAnsi="Courier New" w:eastAsia="Courier New" w:cs="Courier New"/>
-          <w:sz w:val="20"/>
-          <w:szCs w:val="20"/>
-        </w:rPr>
-      </w:pPr>
-      <w:r>
-        <w:rPr>
-          <w:rFonts w:eastAsia="Courier New" w:cs="Courier New" w:ascii="Courier New" w:hAnsi="Courier New"/>
-          <w:sz w:val="20"/>
-          <w:szCs w:val="20"/>
-        </w:rPr>
-        <w:t>5 – system ground</w:t>
-      </w:r>
-    </w:p>
-    <w:p>
-      <w:pPr>
-        <w:pStyle w:val="Normal"/>
-        <w:rPr>
-          <w:rFonts w:ascii="Courier New" w:hAnsi="Courier New" w:eastAsia="Courier New" w:cs="Courier New"/>
-          <w:sz w:val="20"/>
-          <w:szCs w:val="20"/>
-        </w:rPr>
-      </w:pPr>
-      <w:r>
-        <w:rPr>
-          <w:rFonts w:eastAsia="Courier New" w:cs="Courier New" w:ascii="Courier New" w:hAnsi="Courier New"/>
-          <w:sz w:val="20"/>
-          <w:szCs w:val="20"/>
-        </w:rPr>
-        <w:t>6 – master reset</w:t>
-      </w:r>
-    </w:p>
-    <w:p>
-      <w:pPr>
-        <w:pStyle w:val="Normal"/>
-        <w:rPr>
-          <w:rFonts w:ascii="Courier New" w:hAnsi="Courier New" w:eastAsia="Courier New" w:cs="Courier New"/>
-          <w:sz w:val="20"/>
-          <w:szCs w:val="20"/>
-        </w:rPr>
-      </w:pPr>
-      <w:r>
-        <w:rPr>
-          <w:rFonts w:eastAsia="Courier New" w:cs="Courier New" w:ascii="Courier New" w:hAnsi="Courier New"/>
-          <w:sz w:val="20"/>
-          <w:szCs w:val="20"/>
-        </w:rPr>
-        <w:t>7 - system +12V</w:t>
-      </w:r>
-    </w:p>
-    <w:p>
-      <w:pPr>
-        <w:pStyle w:val="Normal"/>
-        <w:rPr>
-          <w:rFonts w:ascii="Courier New" w:hAnsi="Courier New" w:eastAsia="Courier New" w:cs="Courier New"/>
-          <w:sz w:val="20"/>
-          <w:szCs w:val="20"/>
-        </w:rPr>
-      </w:pPr>
-      <w:r>
-        <w:rPr>
-          <w:rFonts w:eastAsia="Courier New" w:cs="Courier New" w:ascii="Courier New" w:hAnsi="Courier New"/>
-          <w:sz w:val="20"/>
-          <w:szCs w:val="20"/>
-        </w:rPr>
-        <w:t>8 - system +12V</w:t>
-      </w:r>
-    </w:p>
-    <w:p>
-      <w:pPr>
-        <w:pStyle w:val="Normal"/>
-        <w:rPr>
-          <w:rFonts w:ascii="Courier New" w:hAnsi="Courier New" w:eastAsia="Courier New" w:cs="Courier New"/>
-          <w:sz w:val="20"/>
-          <w:szCs w:val="20"/>
-        </w:rPr>
-      </w:pPr>
-      <w:r>
-        <w:rPr>
-          <w:rFonts w:eastAsia="Courier New" w:cs="Courier New" w:ascii="Courier New" w:hAnsi="Courier New"/>
-          <w:sz w:val="20"/>
-          <w:szCs w:val="20"/>
-        </w:rPr>
-        <w:t>9 - system ground</w:t>
-      </w:r>
-    </w:p>
-    <w:p>
-      <w:pPr>
-        <w:pStyle w:val="Normal"/>
-        <w:rPr>
-          <w:rFonts w:ascii="Courier New" w:hAnsi="Courier New" w:eastAsia="Courier New" w:cs="Courier New"/>
-          <w:sz w:val="20"/>
-          <w:szCs w:val="20"/>
-        </w:rPr>
-      </w:pPr>
-      <w:r>
-        <w:rPr>
-          <w:rFonts w:eastAsia="Courier New" w:cs="Courier New" w:ascii="Courier New" w:hAnsi="Courier New"/>
-          <w:sz w:val="20"/>
-          <w:szCs w:val="20"/>
-        </w:rPr>
-        <w:t>10 - unused</w:t>
+        <w:rPr/>
+      </w:pPr>
+      <w:r>
+        <w:rPr>
+          <w:rFonts w:eastAsia="Courier New" w:cs="Courier New" w:ascii="Courier New" w:hAnsi="Courier New"/>
+          <w:sz w:val="20"/>
+          <w:szCs w:val="20"/>
+        </w:rPr>
+        <w:t>2x5 DE9  Description</w:t>
+      </w:r>
+    </w:p>
+    <w:p>
+      <w:pPr>
+        <w:pStyle w:val="Normal"/>
+        <w:rPr/>
+      </w:pPr>
+      <w:r>
+        <w:rPr>
+          <w:rFonts w:eastAsia="Courier New" w:cs="Courier New" w:ascii="Courier New" w:hAnsi="Courier New"/>
+          <w:sz w:val="20"/>
+          <w:szCs w:val="20"/>
+        </w:rPr>
+        <w:t xml:space="preserve">1    </w:t>
+      </w:r>
+      <w:r>
+        <w:rPr>
+          <w:rFonts w:eastAsia="Courier New" w:cs="Courier New" w:ascii="Courier New" w:hAnsi="Courier New"/>
+          <w:sz w:val="20"/>
+          <w:szCs w:val="20"/>
+        </w:rPr>
+        <w:t>1</w:t>
+      </w:r>
+      <w:r>
+        <w:rPr>
+          <w:rFonts w:eastAsia="Courier New" w:cs="Courier New" w:ascii="Courier New" w:hAnsi="Courier New"/>
+          <w:sz w:val="20"/>
+          <w:szCs w:val="20"/>
+        </w:rPr>
+        <w:t xml:space="preserve">   system +12V</w:t>
+      </w:r>
+    </w:p>
+    <w:p>
+      <w:pPr>
+        <w:pStyle w:val="Normal"/>
+        <w:rPr/>
+      </w:pPr>
+      <w:r>
+        <w:rPr>
+          <w:rFonts w:eastAsia="Courier New" w:cs="Courier New" w:ascii="Courier New" w:hAnsi="Courier New"/>
+          <w:sz w:val="20"/>
+          <w:szCs w:val="20"/>
+        </w:rPr>
+        <w:t xml:space="preserve">2    </w:t>
+      </w:r>
+      <w:r>
+        <w:rPr>
+          <w:rFonts w:eastAsia="Courier New" w:cs="Courier New" w:ascii="Courier New" w:hAnsi="Courier New"/>
+          <w:sz w:val="20"/>
+          <w:szCs w:val="20"/>
+        </w:rPr>
+        <w:t xml:space="preserve">6  </w:t>
+      </w:r>
+      <w:r>
+        <w:rPr>
+          <w:rFonts w:eastAsia="Courier New" w:cs="Courier New" w:ascii="Courier New" w:hAnsi="Courier New"/>
+          <w:sz w:val="20"/>
+          <w:szCs w:val="20"/>
+        </w:rPr>
+        <w:t xml:space="preserve"> system ground</w:t>
+      </w:r>
+    </w:p>
+    <w:p>
+      <w:pPr>
+        <w:pStyle w:val="Normal"/>
+        <w:rPr/>
+      </w:pPr>
+      <w:r>
+        <w:rPr>
+          <w:rFonts w:eastAsia="Courier New" w:cs="Courier New" w:ascii="Courier New" w:hAnsi="Courier New"/>
+          <w:sz w:val="20"/>
+          <w:szCs w:val="20"/>
+        </w:rPr>
+        <w:t xml:space="preserve">3    </w:t>
+      </w:r>
+      <w:r>
+        <w:rPr>
+          <w:rFonts w:eastAsia="Courier New" w:cs="Courier New" w:ascii="Courier New" w:hAnsi="Courier New"/>
+          <w:sz w:val="20"/>
+          <w:szCs w:val="20"/>
+        </w:rPr>
+        <w:t xml:space="preserve">2  </w:t>
+      </w:r>
+      <w:r>
+        <w:rPr>
+          <w:rFonts w:eastAsia="Courier New" w:cs="Courier New" w:ascii="Courier New" w:hAnsi="Courier New"/>
+          <w:sz w:val="20"/>
+          <w:szCs w:val="20"/>
+        </w:rPr>
+        <w:t xml:space="preserve"> CAN L2</w:t>
+      </w:r>
+    </w:p>
+    <w:p>
+      <w:pPr>
+        <w:pStyle w:val="Normal"/>
+        <w:rPr/>
+      </w:pPr>
+      <w:r>
+        <w:rPr>
+          <w:rFonts w:eastAsia="Courier New" w:cs="Courier New" w:ascii="Courier New" w:hAnsi="Courier New"/>
+          <w:sz w:val="20"/>
+          <w:szCs w:val="20"/>
+        </w:rPr>
+        <w:t xml:space="preserve">4   </w:t>
+      </w:r>
+      <w:r>
+        <w:rPr>
+          <w:rFonts w:eastAsia="Courier New" w:cs="Courier New" w:ascii="Courier New" w:hAnsi="Courier New"/>
+          <w:sz w:val="20"/>
+          <w:szCs w:val="20"/>
+        </w:rPr>
+        <w:t xml:space="preserve">7   </w:t>
+      </w:r>
+      <w:r>
+        <w:rPr>
+          <w:rFonts w:eastAsia="Courier New" w:cs="Courier New" w:ascii="Courier New" w:hAnsi="Courier New"/>
+          <w:sz w:val="20"/>
+          <w:szCs w:val="20"/>
+        </w:rPr>
+        <w:t xml:space="preserve"> CAN H2</w:t>
+      </w:r>
+    </w:p>
+    <w:p>
+      <w:pPr>
+        <w:pStyle w:val="Normal"/>
+        <w:rPr/>
+      </w:pPr>
+      <w:r>
+        <w:rPr>
+          <w:rFonts w:eastAsia="Courier New" w:cs="Courier New" w:ascii="Courier New" w:hAnsi="Courier New"/>
+          <w:sz w:val="20"/>
+          <w:szCs w:val="20"/>
+        </w:rPr>
+        <w:t xml:space="preserve">5   </w:t>
+      </w:r>
+      <w:r>
+        <w:rPr>
+          <w:rFonts w:eastAsia="Courier New" w:cs="Courier New" w:ascii="Courier New" w:hAnsi="Courier New"/>
+          <w:sz w:val="20"/>
+          <w:szCs w:val="20"/>
+        </w:rPr>
+        <w:t xml:space="preserve">3   </w:t>
+      </w:r>
+      <w:r>
+        <w:rPr>
+          <w:rFonts w:eastAsia="Courier New" w:cs="Courier New" w:ascii="Courier New" w:hAnsi="Courier New"/>
+          <w:sz w:val="20"/>
+          <w:szCs w:val="20"/>
+        </w:rPr>
+        <w:t xml:space="preserve"> system ground</w:t>
+      </w:r>
+    </w:p>
+    <w:p>
+      <w:pPr>
+        <w:pStyle w:val="Normal"/>
+        <w:rPr/>
+      </w:pPr>
+      <w:r>
+        <w:rPr>
+          <w:rFonts w:eastAsia="Courier New" w:cs="Courier New" w:ascii="Courier New" w:hAnsi="Courier New"/>
+          <w:sz w:val="20"/>
+          <w:szCs w:val="20"/>
+        </w:rPr>
+        <w:t xml:space="preserve">6   </w:t>
+      </w:r>
+      <w:r>
+        <w:rPr>
+          <w:rFonts w:eastAsia="Courier New" w:cs="Courier New" w:ascii="Courier New" w:hAnsi="Courier New"/>
+          <w:sz w:val="20"/>
+          <w:szCs w:val="20"/>
+        </w:rPr>
+        <w:t xml:space="preserve">8   </w:t>
+      </w:r>
+      <w:r>
+        <w:rPr>
+          <w:rFonts w:eastAsia="Courier New" w:cs="Courier New" w:ascii="Courier New" w:hAnsi="Courier New"/>
+          <w:sz w:val="20"/>
+          <w:szCs w:val="20"/>
+        </w:rPr>
+        <w:t xml:space="preserve"> master reset</w:t>
+      </w:r>
+    </w:p>
+    <w:p>
+      <w:pPr>
+        <w:pStyle w:val="Normal"/>
+        <w:rPr/>
+      </w:pPr>
+      <w:r>
+        <w:rPr>
+          <w:rFonts w:eastAsia="Courier New" w:cs="Courier New" w:ascii="Courier New" w:hAnsi="Courier New"/>
+          <w:sz w:val="20"/>
+          <w:szCs w:val="20"/>
+        </w:rPr>
+        <w:t xml:space="preserve">7   </w:t>
+      </w:r>
+      <w:r>
+        <w:rPr>
+          <w:rFonts w:eastAsia="Courier New" w:cs="Courier New" w:ascii="Courier New" w:hAnsi="Courier New"/>
+          <w:sz w:val="20"/>
+          <w:szCs w:val="20"/>
+        </w:rPr>
+        <w:t xml:space="preserve">4   </w:t>
+      </w:r>
+      <w:r>
+        <w:rPr>
+          <w:rFonts w:eastAsia="Courier New" w:cs="Courier New" w:ascii="Courier New" w:hAnsi="Courier New"/>
+          <w:sz w:val="20"/>
+          <w:szCs w:val="20"/>
+        </w:rPr>
+        <w:t xml:space="preserve"> system +12V</w:t>
+      </w:r>
+    </w:p>
+    <w:p>
+      <w:pPr>
+        <w:pStyle w:val="Normal"/>
+        <w:rPr/>
+      </w:pPr>
+      <w:r>
+        <w:rPr>
+          <w:rFonts w:eastAsia="Courier New" w:cs="Courier New" w:ascii="Courier New" w:hAnsi="Courier New"/>
+          <w:sz w:val="20"/>
+          <w:szCs w:val="20"/>
+        </w:rPr>
+        <w:t xml:space="preserve">8   </w:t>
+      </w:r>
+      <w:r>
+        <w:rPr>
+          <w:rFonts w:eastAsia="Courier New" w:cs="Courier New" w:ascii="Courier New" w:hAnsi="Courier New"/>
+          <w:sz w:val="20"/>
+          <w:szCs w:val="20"/>
+        </w:rPr>
+        <w:t xml:space="preserve">9   </w:t>
+      </w:r>
+      <w:r>
+        <w:rPr>
+          <w:rFonts w:eastAsia="Courier New" w:cs="Courier New" w:ascii="Courier New" w:hAnsi="Courier New"/>
+          <w:sz w:val="20"/>
+          <w:szCs w:val="20"/>
+        </w:rPr>
+        <w:t xml:space="preserve"> system +12V</w:t>
+      </w:r>
+    </w:p>
+    <w:p>
+      <w:pPr>
+        <w:pStyle w:val="Normal"/>
+        <w:rPr/>
+      </w:pPr>
+      <w:r>
+        <w:rPr>
+          <w:rFonts w:eastAsia="Courier New" w:cs="Courier New" w:ascii="Courier New" w:hAnsi="Courier New"/>
+          <w:sz w:val="20"/>
+          <w:szCs w:val="20"/>
+        </w:rPr>
+        <w:t xml:space="preserve">9   </w:t>
+      </w:r>
+      <w:r>
+        <w:rPr>
+          <w:rFonts w:eastAsia="Courier New" w:cs="Courier New" w:ascii="Courier New" w:hAnsi="Courier New"/>
+          <w:sz w:val="20"/>
+          <w:szCs w:val="20"/>
+        </w:rPr>
+        <w:t xml:space="preserve">5   </w:t>
+      </w:r>
+      <w:r>
+        <w:rPr>
+          <w:rFonts w:eastAsia="Courier New" w:cs="Courier New" w:ascii="Courier New" w:hAnsi="Courier New"/>
+          <w:sz w:val="20"/>
+          <w:szCs w:val="20"/>
+        </w:rPr>
+        <w:t xml:space="preserve"> system ground</w:t>
+      </w:r>
+    </w:p>
+    <w:p>
+      <w:pPr>
+        <w:pStyle w:val="Normal"/>
+        <w:rPr/>
+      </w:pPr>
+      <w:r>
+        <w:rPr>
+          <w:rFonts w:eastAsia="Courier New" w:cs="Courier New" w:ascii="Courier New" w:hAnsi="Courier New"/>
+          <w:sz w:val="20"/>
+          <w:szCs w:val="20"/>
+        </w:rPr>
+        <w:t>10  unused</w:t>
+      </w:r>
+    </w:p>
+    <w:p>
+      <w:pPr>
+        <w:pStyle w:val="Normal"/>
+        <w:rPr/>
+      </w:pPr>
+      <w:r>
+        <w:rPr/>
+      </w:r>
+    </w:p>
+    <w:p>
+      <w:pPr>
+        <w:pStyle w:val="Normal"/>
+        <w:rPr/>
+      </w:pPr>
+      <w:r>
+        <w:rPr/>
+        <w:t>(DE9 sorted order)</w:t>
+      </w:r>
+    </w:p>
+    <w:p>
+      <w:pPr>
+        <w:pStyle w:val="Normal"/>
+        <w:rPr/>
+      </w:pPr>
+      <w:r>
+        <w:rPr>
+          <w:rFonts w:eastAsia="Courier New" w:cs="Courier New" w:ascii="Courier New" w:hAnsi="Courier New"/>
+          <w:sz w:val="20"/>
+          <w:szCs w:val="20"/>
+        </w:rPr>
+        <w:t>2x5 DE9  Description</w:t>
+      </w:r>
+    </w:p>
+    <w:p>
+      <w:pPr>
+        <w:pStyle w:val="Normal"/>
+        <w:rPr>
+          <w:rFonts w:ascii="Courier New" w:hAnsi="Courier New"/>
+          <w:sz w:val="20"/>
+          <w:szCs w:val="20"/>
+        </w:rPr>
+      </w:pPr>
+      <w:r>
+        <w:rPr>
+          <w:rFonts w:ascii="Courier New" w:hAnsi="Courier New"/>
+          <w:sz w:val="20"/>
+          <w:szCs w:val="20"/>
+        </w:rPr>
+        <w:t>1</w:t>
+        <w:tab/>
+        <w:t>1</w:t>
+        <w:tab/>
+        <w:t xml:space="preserve">  system +12V</w:t>
+      </w:r>
+    </w:p>
+    <w:p>
+      <w:pPr>
+        <w:pStyle w:val="Normal"/>
+        <w:rPr>
+          <w:rFonts w:ascii="Courier New" w:hAnsi="Courier New"/>
+          <w:sz w:val="20"/>
+          <w:szCs w:val="20"/>
+        </w:rPr>
+      </w:pPr>
+      <w:r>
+        <w:rPr>
+          <w:rFonts w:ascii="Courier New" w:hAnsi="Courier New"/>
+          <w:sz w:val="20"/>
+          <w:szCs w:val="20"/>
+        </w:rPr>
+        <w:t>3</w:t>
+        <w:tab/>
+        <w:t>2</w:t>
+        <w:tab/>
+        <w:t xml:space="preserve">  CAN L2</w:t>
+      </w:r>
+    </w:p>
+    <w:p>
+      <w:pPr>
+        <w:pStyle w:val="Normal"/>
+        <w:rPr>
+          <w:rFonts w:ascii="Courier New" w:hAnsi="Courier New"/>
+          <w:sz w:val="20"/>
+          <w:szCs w:val="20"/>
+        </w:rPr>
+      </w:pPr>
+      <w:r>
+        <w:rPr>
+          <w:rFonts w:ascii="Courier New" w:hAnsi="Courier New"/>
+          <w:sz w:val="20"/>
+          <w:szCs w:val="20"/>
+        </w:rPr>
+        <w:t>5</w:t>
+        <w:tab/>
+        <w:t>3</w:t>
+        <w:tab/>
+        <w:t xml:space="preserve">  system ground</w:t>
+      </w:r>
+    </w:p>
+    <w:p>
+      <w:pPr>
+        <w:pStyle w:val="Normal"/>
+        <w:rPr>
+          <w:rFonts w:ascii="Courier New" w:hAnsi="Courier New"/>
+          <w:sz w:val="20"/>
+          <w:szCs w:val="20"/>
+        </w:rPr>
+      </w:pPr>
+      <w:r>
+        <w:rPr>
+          <w:rFonts w:ascii="Courier New" w:hAnsi="Courier New"/>
+          <w:sz w:val="20"/>
+          <w:szCs w:val="20"/>
+        </w:rPr>
+        <w:t>7</w:t>
+        <w:tab/>
+        <w:t>4</w:t>
+        <w:tab/>
+        <w:t xml:space="preserve">  system +12V</w:t>
+      </w:r>
+    </w:p>
+    <w:p>
+      <w:pPr>
+        <w:pStyle w:val="Normal"/>
+        <w:rPr>
+          <w:rFonts w:ascii="Courier New" w:hAnsi="Courier New"/>
+          <w:sz w:val="20"/>
+          <w:szCs w:val="20"/>
+        </w:rPr>
+      </w:pPr>
+      <w:r>
+        <w:rPr>
+          <w:rFonts w:ascii="Courier New" w:hAnsi="Courier New"/>
+          <w:sz w:val="20"/>
+          <w:szCs w:val="20"/>
+        </w:rPr>
+        <w:t>9</w:t>
+        <w:tab/>
+        <w:t>5</w:t>
+        <w:tab/>
+        <w:t xml:space="preserve">  system ground</w:t>
+      </w:r>
+    </w:p>
+    <w:p>
+      <w:pPr>
+        <w:pStyle w:val="Normal"/>
+        <w:rPr>
+          <w:rFonts w:ascii="Courier New" w:hAnsi="Courier New"/>
+          <w:sz w:val="20"/>
+          <w:szCs w:val="20"/>
+        </w:rPr>
+      </w:pPr>
+      <w:r>
+        <w:rPr>
+          <w:rFonts w:ascii="Courier New" w:hAnsi="Courier New"/>
+          <w:sz w:val="20"/>
+          <w:szCs w:val="20"/>
+        </w:rPr>
+        <w:t>2</w:t>
+        <w:tab/>
+        <w:t>6</w:t>
+        <w:tab/>
+        <w:t xml:space="preserve">  system ground</w:t>
+      </w:r>
+    </w:p>
+    <w:p>
+      <w:pPr>
+        <w:pStyle w:val="Normal"/>
+        <w:rPr>
+          <w:rFonts w:ascii="Courier New" w:hAnsi="Courier New"/>
+          <w:sz w:val="20"/>
+          <w:szCs w:val="20"/>
+        </w:rPr>
+      </w:pPr>
+      <w:r>
+        <w:rPr>
+          <w:rFonts w:ascii="Courier New" w:hAnsi="Courier New"/>
+          <w:sz w:val="20"/>
+          <w:szCs w:val="20"/>
+        </w:rPr>
+        <w:t>4</w:t>
+        <w:tab/>
+        <w:t>7</w:t>
+        <w:tab/>
+        <w:t xml:space="preserve">  CAN H2</w:t>
+      </w:r>
+    </w:p>
+    <w:p>
+      <w:pPr>
+        <w:pStyle w:val="Normal"/>
+        <w:rPr>
+          <w:rFonts w:ascii="Courier New" w:hAnsi="Courier New"/>
+          <w:sz w:val="20"/>
+          <w:szCs w:val="20"/>
+        </w:rPr>
+      </w:pPr>
+      <w:r>
+        <w:rPr>
+          <w:rFonts w:ascii="Courier New" w:hAnsi="Courier New"/>
+          <w:sz w:val="20"/>
+          <w:szCs w:val="20"/>
+        </w:rPr>
+        <w:t>6</w:t>
+        <w:tab/>
+        <w:t>8</w:t>
+        <w:tab/>
+        <w:t xml:space="preserve">  master reset</w:t>
+      </w:r>
+    </w:p>
+    <w:p>
+      <w:pPr>
+        <w:pStyle w:val="Normal"/>
+        <w:rPr>
+          <w:rFonts w:ascii="Courier New" w:hAnsi="Courier New"/>
+          <w:sz w:val="20"/>
+          <w:szCs w:val="20"/>
+        </w:rPr>
+      </w:pPr>
+      <w:r>
+        <w:rPr>
+          <w:rFonts w:ascii="Courier New" w:hAnsi="Courier New"/>
+          <w:sz w:val="20"/>
+          <w:szCs w:val="20"/>
+        </w:rPr>
+        <w:t>8</w:t>
+        <w:tab/>
+        <w:t>9</w:t>
+        <w:tab/>
+        <w:t xml:space="preserve">  system +12V</w:t>
+      </w:r>
+    </w:p>
+    <w:p>
+      <w:pPr>
+        <w:pStyle w:val="Normal"/>
+        <w:rPr/>
+      </w:pPr>
+      <w:r>
+        <w:rPr/>
       </w:r>
     </w:p>
     <w:p>
@@ -1874,26 +2232,34 @@
       </w:pPr>
       <w:r>
         <w:rPr/>
-        <w:t>If the parameters are such that the current does not drop back to zero during the FET off time the current level increases each cycle and unless there is some mechanism for limiting the peak current eventually the something fails. If the build up is slow enough the dc-dc converter will eventually shutdown in overload mode. If the build-up is fast the output capacitance of the dc-dc converter may be sufficient to destroy the FET before the overload limit begins lowering the voltage.</w:t>
-      </w:r>
-    </w:p>
-    <w:p>
-      <w:pPr>
-        <w:pStyle w:val="Normal"/>
-        <w:rPr/>
-      </w:pPr>
-      <w:r>
-        <w:rPr/>
-      </w:r>
-    </w:p>
-    <w:p>
-      <w:pPr>
-        <w:pStyle w:val="Normal"/>
-        <w:rPr/>
-      </w:pPr>
-      <w:r>
-        <w:rPr/>
-        <w:t>Drive to the charger is from processor PA8, timer TIM1CH1. This drives the MCP1416 (or MCP1401) FET gate driver (IC102). The gate drive is supplied with 15v from the dc-dc converter. In addition to the output capacitance on the dc-dc converter module, pads are provided for C113, C114, C115, (4.7u, 0.1u, 10n). R118 is a small series resistor between the driver and FET gate, shown as 6.8 ohms on the schematic. It is expected that values of around 15 ohms might be optimum, but the FET and other factors will be involved. A test point, TP1, provides convenient access to monitoring the FET gate signal.</w:t>
+        <w:t>If the parameters are such that the current does not drop back to zero during the FET off time the current level increases each cycle and unless there is some mechanism for limiting the peak current eventually something fails. If the build up is slow enough, the dc-dc converter will eventually shutdown in overload mode. If the build-up is fast the output capacitance of the dc-dc converter may be sufficient to destroy the FET before the overload limit begins lowering the voltage.</w:t>
+      </w:r>
+    </w:p>
+    <w:p>
+      <w:pPr>
+        <w:pStyle w:val="Normal"/>
+        <w:rPr/>
+      </w:pPr>
+      <w:r>
+        <w:rPr/>
+      </w:r>
+    </w:p>
+    <w:p>
+      <w:pPr>
+        <w:pStyle w:val="Normal"/>
+        <w:rPr/>
+      </w:pPr>
+      <w:r>
+        <w:rPr/>
+        <w:t xml:space="preserve">Drive to the charger </w:t>
+      </w:r>
+      <w:r>
+        <w:rPr/>
+        <w:t xml:space="preserve">FET </w:t>
+      </w:r>
+      <w:r>
+        <w:rPr/>
+        <w:t>is from processor PA8, timer TIM1CH1. This drives the MCP1416 (or MCP1401) FET gate driver (IC102). The gate drive is supplied with 15v from the dc-dc converter. In addition to the output capacitance on the dc-dc converter module, pads are provided for C113, C114, C115, (4.7u, 0.1u, 10n). R118 is a small series resistor between the driver and FET gate, shown as 6.8 ohms on the schematic. It is expected that values of around 15 ohms might be optimum, but the FET and other factors will be involved. A test point, TP1, provides convenient access to monitoring the FET gate signal.</w:t>
       </w:r>
     </w:p>
     <w:p>
@@ -2007,7 +2373,19 @@
       </w:pPr>
       <w:r>
         <w:rPr/>
-        <w:t xml:space="preserve">In the open circuit situation, capacitor C5 (thru-hole) or C112 (smd), </w:t>
+        <w:t xml:space="preserve">When the battery module is not connected there is an </w:t>
+      </w:r>
+      <w:r>
+        <w:rPr/>
+        <w:t xml:space="preserve">open circuit situation. </w:t>
+      </w:r>
+      <w:r>
+        <w:rPr/>
+        <w:t>C</w:t>
+      </w:r>
+      <w:r>
+        <w:rPr/>
+        <w:t xml:space="preserve">apacitor C5 (thru-hole) or C112 (smd), </w:t>
       </w:r>
       <w:hyperlink r:id="rId2">
         <w:r>
@@ -2043,7 +2421,15 @@
       </w:hyperlink>
       <w:r>
         <w:rPr/>
-        <w:t xml:space="preserve">, will start at 15v, and with each pwm cycle of the FET increase the voltage. When the voltage reaches the zener voltage the zener will limit further increases. There is a thru-hole and smd alternative for the zeners (D4 and D6). 82V is the expected value. </w:t>
+        <w:t xml:space="preserve">, will start at 15v, and with each pwm cycle of the FET increase the voltage. </w:t>
+      </w:r>
+      <w:r>
+        <w:rPr/>
+        <w:t>If the ribbon connector is removed while the charger is in operation, C5 or C112 will be starting from the current battery module voltage which could as high as 62v (16 cells of LiPo fully charged).</w:t>
+      </w:r>
+      <w:r>
+        <w:rPr/>
+        <w:t xml:space="preserve">When the voltage reaches the zener voltage the zener will limit further increases. There is a thru-hole and smd alternative for the zeners (D4 and D6). 82V is the expected value. </w:t>
       </w:r>
     </w:p>
     <w:p>
@@ -2110,7 +2496,31 @@
       </w:del>
       <w:r>
         <w:rPr/>
-        <w:t xml:space="preserve"> that draw very little current from the output, e.g. 4M|210K. That divider impedance is too large for the processor ADC; 50K is about the amount where variable leakages begin to affect the ADC readings. Provision to deal with this is the inclusion of an op-amp follower, a TLV521 (IC101). The op-amp output feeds PA7 and PB2. PB2 can be configured for comparator 1 input (COMP1_INP). PA7 [‘L431-ADC1_IN12] for the ADC measurement. DAC1 can be configured to connect to the comparator minus (COMP1_INM). The comparator output can be configured to internally activate the break-input (BKIN2) to timer TIM1 and immediately turn off the timer output pin driving the FET. If the comparator is not used, or not available in the case of using the ‘F405 or ‘F446 processors, the program must rely upon the ADC measurement and turn off the FET. This of course is not immediate and until the software detects the over-voltage and turns off the FET, the zener must dissipate the power.  The comparator scheme is hardware and not software dependent, and in fact, it might be possible to eliminate the zener.</w:t>
+        <w:t xml:space="preserve"> that draw</w:t>
+      </w:r>
+      <w:r>
+        <w:rPr/>
+        <w:t>s</w:t>
+      </w:r>
+      <w:r>
+        <w:rPr/>
+        <w:t xml:space="preserve"> very little current from the output, e.g. 4M|210K. That divider impedance is too large for the processor ADC; 50K is about the amount where variable leakages begin to affect the ADC readings. </w:t>
+      </w:r>
+      <w:r>
+        <w:rPr/>
+        <w:t xml:space="preserve">To handle this </w:t>
+      </w:r>
+      <w:r>
+        <w:rPr/>
+        <w:t xml:space="preserve">an op-amp follower, a TLV521 (IC101) </w:t>
+      </w:r>
+      <w:r>
+        <w:rPr/>
+        <w:t>option is provided</w:t>
+      </w:r>
+      <w:r>
+        <w:rPr/>
+        <w:t>. The op-amp output feeds PA7 and PB2. PB2 can be configured for comparator 1 input (COMP1_INP). PA7 [‘L431-ADC1_IN12] for the ADC measurement. DAC1 can be configured to connect to the comparator minus (COMP1_INM). The comparator output can be configured to internally activate the break-input (BKIN2) to timer TIM1 and immediately turn off the timer output pin driving the FET. If the comparator is not used, or not available in the case of using the ‘F405 or ‘F446 processors, the program must rely upon the ADC measurement and turn off the FET. This of course is not immediate and until the software detects the over-voltage and turns off the FET, the zener must dissipate the power.  The comparator scheme is hardware and not software dependent, and in fact, it might be possible to eliminate the zener.</w:t>
       </w:r>
     </w:p>
     <w:p>
@@ -2148,26 +2558,82 @@
       </w:pPr>
       <w:r>
         <w:rPr/>
-        <w:t xml:space="preserve">For FET current monitoring a 0.1 ohm resistor, R6, is placed in the FET (FET3) source. Test point, TP1, provides a place for a ‘scope. The voltage across the 0.1 ohm sense resistor is connected to PB4 and a zero ohm bridge to PA0. In the L431 this PB4 can be configured for comparator 2 input (COMP2_INP); DAC2 can be configured for internal connection to COMP2_INM. The output of the comparator can be configured as a break signal to timer TIM1 and turn the FET drive off whenever the current sense voltage exceeds the DAC setting. This scheme is a hardware means for preventing the FET current from exceeding its rating. </w:t>
-      </w:r>
-    </w:p>
-    <w:p>
-      <w:pPr>
-        <w:pStyle w:val="Normal"/>
-        <w:rPr/>
-      </w:pPr>
-      <w:r>
-        <w:rPr/>
-      </w:r>
-    </w:p>
-    <w:p>
-      <w:pPr>
-        <w:pStyle w:val="Normal"/>
-        <w:rPr/>
-      </w:pPr>
-      <w:r>
-        <w:rPr/>
-        <w:t>A possible enhancement is to install the zero ohm bridge R23 which connects the sense 0.1 ohm resistor R6 to PA0, and configure the ‘L431 op-amp (OPAMP_INP). The op-amp can be configured for  gain (requiring PA1, OPAMP_INM, be connected to ground). PA3 is the op-amp output, and comparator 2 input (COMP2_INP) can be configured to connect to PA3. The comparator minus, and output are then configured as in the foregoing with DAC2 and timer 1 break. This arrangement allows limiting the current, but with gain in</w:t>
+        <w:t xml:space="preserve">For FET current monitoring a 0.1 ohm resistor, R6, is placed in the FET (FET3) source. Test point, TP1, provides a place for a ‘scope. The voltage across the 0.1 ohm sense resistor is connected to PB4 and </w:t>
+      </w:r>
+      <w:r>
+        <w:rPr/>
+        <w:t xml:space="preserve">PC3. </w:t>
+      </w:r>
+      <w:r>
+        <w:rPr/>
+        <w:t xml:space="preserve"> </w:t>
+      </w:r>
+      <w:r>
+        <w:rPr/>
+        <w:t>Z</w:t>
+      </w:r>
+      <w:r>
+        <w:rPr/>
+        <w:t xml:space="preserve">ero ohm, </w:t>
+      </w:r>
+      <w:r>
+        <w:rPr/>
+        <w:t>R23,</w:t>
+      </w:r>
+      <w:r>
+        <w:rPr/>
+        <w:t xml:space="preserve"> </w:t>
+      </w:r>
+      <w:r>
+        <w:rPr/>
+        <w:t>is an option to connect</w:t>
+      </w:r>
+      <w:r>
+        <w:rPr/>
+        <w:t xml:space="preserve"> to PA0 </w:t>
+      </w:r>
+      <w:r>
+        <w:rPr/>
+        <w:t>as an OP amp input</w:t>
+      </w:r>
+      <w:r>
+        <w:rPr/>
+        <w:t xml:space="preserve">. In the L431 this PB4 can be configured for comparator 2 input (COMP2_INP); DAC2 can be configured for internal connection to COMP2_INM. The output of the comparator can be configured as a break signal to timer TIM1 and turn the FET drive off whenever the current sense voltage exceeds the DAC setting. This scheme is a hardware means for preventing the FET current from exceeding its rating. </w:t>
+      </w:r>
+    </w:p>
+    <w:p>
+      <w:pPr>
+        <w:pStyle w:val="Normal"/>
+        <w:rPr/>
+      </w:pPr>
+      <w:r>
+        <w:rPr/>
+      </w:r>
+    </w:p>
+    <w:p>
+      <w:pPr>
+        <w:pStyle w:val="Normal"/>
+        <w:rPr/>
+      </w:pPr>
+      <w:r>
+        <w:rPr/>
+        <w:t xml:space="preserve">A possible enhancement is to install the zero ohm, R23, which connects the sense 0.1 ohm resistor R6 to PA0, and configure the ‘L431 op-amp (OPAMP_INP). The op-amp can be configured for  gain (requiring PA1, OPAMP_INM, be connected to ground). PA3 is the op-amp output, and comparator 2 input (COMP2_INP) can be configured to connect to PA3. The comparator minus, and output are then configured as in the foregoing with DAC2 and timer 1 break. This arrangement allows limiting the </w:t>
+      </w:r>
+      <w:r>
+        <w:rPr/>
+        <w:t xml:space="preserve">FET peak </w:t>
+      </w:r>
+      <w:r>
+        <w:rPr/>
+        <w:t xml:space="preserve">current, but with </w:t>
+      </w:r>
+      <w:r>
+        <w:rPr/>
+        <w:t xml:space="preserve">the op-amp </w:t>
+      </w:r>
+      <w:r>
+        <w:rPr/>
+        <w:t>gain in</w:t>
       </w:r>
       <w:ins w:id="2" w:author="George Moore" w:date="2021-03-21T09:10:00Z">
         <w:r>
@@ -2196,7 +2662,15 @@
       </w:pPr>
       <w:r>
         <w:rPr/>
-        <w:t>The output of the 0.1 ohm sense resistor R6 is passed through a RC filter for average current monitoring: R7-C6, 1.5K-0.1u. PC1 connects to this filter output and ADC measurement [‘L431-ADC1-IN5]. For the ‘L431, PA0 can be connected to the RC output via zero ohm R9. PA0 can be configured for OPAMP use as previously described, however the output can be configured to internally connect to ADC-IN8. For the ‘F405 or ‘F446 one has to be content with PC1 ADC and/or PA0 configured for ADC input. With the ‘L431 and this configuration the smoothed FET current waveform can be measured with op-amp gain.</w:t>
+        <w:t xml:space="preserve">The output of the 0.1 ohm sense resistor R6 is </w:t>
+      </w:r>
+      <w:r>
+        <w:rPr/>
+        <w:t xml:space="preserve">also </w:t>
+      </w:r>
+      <w:r>
+        <w:rPr/>
+        <w:t>passed through a RC filter for average current monitoring: R7-C6, 1.5K-0.1u. PC1 connects to this filter output and ADC measurement [‘L431-ADC1-IN5]. For the ‘L431, PA0 can be connected to the RC output via zero ohm R9. PA0 can be configured for OPAMP use as previously described, however the output can be configured to internally connect to ADC-IN8. For the ‘F405 or ‘F446 one has to be content with PC1 ADC and/or PA0 configured for ADC input. With the ‘L431 and this configuration the smoothed FET current waveform can be measured with op-amp gain.</w:t>
       </w:r>
     </w:p>
     <w:p>
@@ -4480,8 +4954,7 @@
       <w:keepNext/>
       <w:keepLines w:val="false"/>
       <w:widowControl/>
-      <w:pBdr/>
-      <w:shd w:fill="FFFFFF" w:val="clear"/>
+      <w:shd w:val="clear" w:fill="FFFFFF"/>
       <w:spacing w:lineRule="auto" w:line="240" w:before="0" w:after="0"/>
       <w:ind w:left="0" w:right="0" w:hanging="0"/>
       <w:jc w:val="center"/>
@@ -4534,7 +5007,7 @@
       <w:fldChar w:fldCharType="separate"/>
     </w:r>
     <w:r>
-      <w:t>11</w:t>
+      <w:t>13</w:t>
     </w:r>
     <w:r>
       <w:fldChar w:fldCharType="end"/>
@@ -4550,6 +5023,7 @@
       <w:rPr>
         <w:rFonts w:ascii="Liberation Serif" w:hAnsi="Liberation Serif" w:eastAsia="Liberation Serif" w:cs="Liberation Serif"/>
         <w:color w:val="00000A"/>
+        <w:sz w:val="20"/>
         <w:szCs w:val="24"/>
         <w:lang w:val="en-US" w:eastAsia="zh-CN" w:bidi="hi-IN"/>
       </w:rPr>
@@ -4563,9 +5037,7 @@
     <w:qFormat/>
     <w:pPr>
       <w:widowControl/>
-      <w:kinsoku w:val="true"/>
-      <w:overflowPunct w:val="true"/>
-      <w:autoSpaceDE w:val="true"/>
+      <w:overflowPunct w:val="false"/>
       <w:bidi w:val="0"/>
       <w:jc w:val="left"/>
     </w:pPr>
@@ -4579,98 +5051,116 @@
   </w:style>
   <w:style w:type="paragraph" w:styleId="Heading1">
     <w:name w:val="Heading 1"/>
-    <w:basedOn w:val="Normal1"/>
     <w:next w:val="Normal"/>
     <w:qFormat/>
     <w:pPr>
       <w:keepNext/>
       <w:keepLines/>
+      <w:widowControl w:val="false"/>
       <w:spacing w:lineRule="auto" w:line="240" w:before="480" w:after="120"/>
     </w:pPr>
     <w:rPr>
+      <w:rFonts w:ascii="Liberation Serif" w:hAnsi="Liberation Serif" w:eastAsia="Liberation Serif" w:cs="Liberation Serif"/>
       <w:b/>
+      <w:color w:val="00000A"/>
       <w:sz w:val="48"/>
       <w:szCs w:val="48"/>
+      <w:lang w:val="en-US" w:eastAsia="zh-CN" w:bidi="hi-IN"/>
     </w:rPr>
   </w:style>
   <w:style w:type="paragraph" w:styleId="Heading2">
     <w:name w:val="Heading 2"/>
-    <w:basedOn w:val="Normal1"/>
     <w:next w:val="Normal"/>
     <w:qFormat/>
     <w:pPr>
       <w:keepNext/>
       <w:keepLines/>
+      <w:widowControl w:val="false"/>
       <w:spacing w:lineRule="auto" w:line="240" w:before="360" w:after="80"/>
     </w:pPr>
     <w:rPr>
+      <w:rFonts w:ascii="Liberation Serif" w:hAnsi="Liberation Serif" w:eastAsia="Liberation Serif" w:cs="Liberation Serif"/>
       <w:b/>
+      <w:color w:val="00000A"/>
       <w:sz w:val="36"/>
       <w:szCs w:val="36"/>
+      <w:lang w:val="en-US" w:eastAsia="zh-CN" w:bidi="hi-IN"/>
     </w:rPr>
   </w:style>
   <w:style w:type="paragraph" w:styleId="Heading3">
     <w:name w:val="Heading 3"/>
-    <w:basedOn w:val="Normal1"/>
     <w:next w:val="Normal"/>
     <w:qFormat/>
     <w:pPr>
       <w:keepNext/>
       <w:keepLines/>
+      <w:widowControl w:val="false"/>
       <w:spacing w:lineRule="auto" w:line="240" w:before="280" w:after="80"/>
     </w:pPr>
     <w:rPr>
+      <w:rFonts w:ascii="Liberation Serif" w:hAnsi="Liberation Serif" w:eastAsia="Liberation Serif" w:cs="Liberation Serif"/>
       <w:b/>
+      <w:color w:val="00000A"/>
       <w:sz w:val="28"/>
       <w:szCs w:val="28"/>
+      <w:lang w:val="en-US" w:eastAsia="zh-CN" w:bidi="hi-IN"/>
     </w:rPr>
   </w:style>
   <w:style w:type="paragraph" w:styleId="Heading4">
     <w:name w:val="Heading 4"/>
-    <w:basedOn w:val="Normal1"/>
     <w:next w:val="Normal"/>
     <w:qFormat/>
     <w:pPr>
       <w:keepNext/>
       <w:keepLines/>
+      <w:widowControl w:val="false"/>
       <w:spacing w:lineRule="auto" w:line="240" w:before="240" w:after="40"/>
     </w:pPr>
     <w:rPr>
+      <w:rFonts w:ascii="Liberation Serif" w:hAnsi="Liberation Serif" w:eastAsia="Liberation Serif" w:cs="Liberation Serif"/>
       <w:b/>
+      <w:color w:val="00000A"/>
       <w:sz w:val="24"/>
       <w:szCs w:val="24"/>
+      <w:lang w:val="en-US" w:eastAsia="zh-CN" w:bidi="hi-IN"/>
     </w:rPr>
   </w:style>
   <w:style w:type="paragraph" w:styleId="Heading5">
     <w:name w:val="Heading 5"/>
-    <w:basedOn w:val="Normal1"/>
     <w:next w:val="Normal"/>
     <w:qFormat/>
     <w:pPr>
       <w:keepNext/>
       <w:keepLines/>
+      <w:widowControl w:val="false"/>
       <w:spacing w:lineRule="auto" w:line="240" w:before="220" w:after="40"/>
     </w:pPr>
     <w:rPr>
+      <w:rFonts w:ascii="Liberation Serif" w:hAnsi="Liberation Serif" w:eastAsia="Liberation Serif" w:cs="Liberation Serif"/>
       <w:b/>
+      <w:color w:val="00000A"/>
       <w:sz w:val="22"/>
       <w:szCs w:val="22"/>
+      <w:lang w:val="en-US" w:eastAsia="zh-CN" w:bidi="hi-IN"/>
     </w:rPr>
   </w:style>
   <w:style w:type="paragraph" w:styleId="Heading6">
     <w:name w:val="Heading 6"/>
-    <w:basedOn w:val="Normal1"/>
     <w:next w:val="Normal"/>
     <w:qFormat/>
     <w:pPr>
       <w:keepNext/>
       <w:keepLines/>
+      <w:widowControl w:val="false"/>
       <w:spacing w:lineRule="auto" w:line="240" w:before="200" w:after="40"/>
     </w:pPr>
     <w:rPr>
+      <w:rFonts w:ascii="Liberation Serif" w:hAnsi="Liberation Serif" w:eastAsia="Liberation Serif" w:cs="Liberation Serif"/>
       <w:b/>
+      <w:color w:val="00000A"/>
       <w:sz w:val="20"/>
       <w:szCs w:val="20"/>
+      <w:lang w:val="en-US" w:eastAsia="zh-CN" w:bidi="hi-IN"/>
     </w:rPr>
   </w:style>
   <w:style w:type="character" w:styleId="DefaultParagraphFont">
@@ -4734,26 +5224,34 @@
   </w:style>
   <w:style w:type="paragraph" w:styleId="Heading">
     <w:name w:val="Heading"/>
-    <w:basedOn w:val="Normal1"/>
     <w:next w:val="TextBody"/>
     <w:qFormat/>
     <w:pPr>
       <w:keepNext/>
+      <w:widowControl w:val="false"/>
       <w:spacing w:before="240" w:after="120"/>
     </w:pPr>
     <w:rPr>
-      <w:rFonts w:ascii="Liberation Sans" w:hAnsi="Liberation Sans"/>
+      <w:rFonts w:ascii="Liberation Sans" w:hAnsi="Liberation Sans" w:eastAsia="Liberation Serif" w:cs="Liberation Serif"/>
+      <w:color w:val="00000A"/>
       <w:sz w:val="28"/>
       <w:szCs w:val="28"/>
+      <w:lang w:val="en-US" w:eastAsia="zh-CN" w:bidi="hi-IN"/>
     </w:rPr>
   </w:style>
   <w:style w:type="paragraph" w:styleId="TextBody">
     <w:name w:val="Body Text"/>
-    <w:basedOn w:val="Normal1"/>
     <w:pPr>
+      <w:widowControl w:val="false"/>
       <w:spacing w:lineRule="auto" w:line="288" w:before="0" w:after="140"/>
     </w:pPr>
-    <w:rPr/>
+    <w:rPr>
+      <w:rFonts w:ascii="Liberation Serif" w:hAnsi="Liberation Serif" w:eastAsia="Liberation Serif" w:cs="Liberation Serif"/>
+      <w:color w:val="00000A"/>
+      <w:sz w:val="20"/>
+      <w:szCs w:val="24"/>
+      <w:lang w:val="en-US" w:eastAsia="zh-CN" w:bidi="hi-IN"/>
+    </w:rPr>
   </w:style>
   <w:style w:type="paragraph" w:styleId="List">
     <w:name w:val="List"/>
@@ -4779,21 +5277,25 @@
   </w:style>
   <w:style w:type="paragraph" w:styleId="Index">
     <w:name w:val="Index"/>
-    <w:basedOn w:val="Normal1"/>
     <w:qFormat/>
     <w:pPr>
+      <w:widowControl w:val="false"/>
       <w:suppressLineNumbers/>
     </w:pPr>
-    <w:rPr/>
+    <w:rPr>
+      <w:rFonts w:ascii="Liberation Serif" w:hAnsi="Liberation Serif" w:eastAsia="Liberation Serif" w:cs="Liberation Serif"/>
+      <w:color w:val="00000A"/>
+      <w:sz w:val="20"/>
+      <w:szCs w:val="24"/>
+      <w:lang w:val="en-US" w:eastAsia="zh-CN" w:bidi="hi-IN"/>
+    </w:rPr>
   </w:style>
-  <w:style w:type="paragraph" w:styleId="Normal1">
+  <w:style w:type="paragraph" w:styleId="LOnormal">
     <w:name w:val="LO-normal"/>
     <w:qFormat/>
     <w:pPr>
       <w:widowControl/>
-      <w:kinsoku w:val="true"/>
-      <w:overflowPunct w:val="true"/>
-      <w:autoSpaceDE w:val="true"/>
+      <w:overflowPunct w:val="false"/>
       <w:bidi w:val="0"/>
       <w:jc w:val="left"/>
     </w:pPr>
@@ -4807,7 +5309,7 @@
   </w:style>
   <w:style w:type="paragraph" w:styleId="Title">
     <w:name w:val="Title"/>
-    <w:basedOn w:val="Normal1"/>
+    <w:basedOn w:val="LOnormal"/>
     <w:next w:val="Normal"/>
     <w:qFormat/>
     <w:pPr>
@@ -4823,7 +5325,7 @@
   </w:style>
   <w:style w:type="paragraph" w:styleId="Caption1">
     <w:name w:val="caption"/>
-    <w:basedOn w:val="Normal1"/>
+    <w:basedOn w:val="LOnormal"/>
     <w:qFormat/>
     <w:pPr>
       <w:suppressLineNumbers/>
@@ -4836,13 +5338,13 @@
   </w:style>
   <w:style w:type="paragraph" w:styleId="Header">
     <w:name w:val="Header"/>
-    <w:basedOn w:val="Normal1"/>
+    <w:basedOn w:val="LOnormal"/>
     <w:pPr/>
     <w:rPr/>
   </w:style>
   <w:style w:type="paragraph" w:styleId="BalloonText">
     <w:name w:val="Balloon Text"/>
-    <w:basedOn w:val="Normal1"/>
+    <w:basedOn w:val="LOnormal"/>
     <w:qFormat/>
     <w:pPr/>
     <w:rPr>
@@ -4853,7 +5355,7 @@
   </w:style>
   <w:style w:type="paragraph" w:styleId="Annotationtext">
     <w:name w:val="annotation text"/>
-    <w:basedOn w:val="Normal1"/>
+    <w:basedOn w:val="LOnormal"/>
     <w:qFormat/>
     <w:pPr/>
     <w:rPr>
@@ -4874,7 +5376,7 @@
   </w:style>
   <w:style w:type="paragraph" w:styleId="Subtitle">
     <w:name w:val="Subtitle"/>
-    <w:basedOn w:val="Normal1"/>
+    <w:basedOn w:val="LOnormal"/>
     <w:next w:val="Normal"/>
     <w:qFormat/>
     <w:pPr>
